--- a/BLFlex/Templates/Emirates/Acceptance report.docx
+++ b/BLFlex/Templates/Emirates/Acceptance report.docx
@@ -301,7 +301,7 @@
     </w:p>
     <w:tbl>
       <w:tblPr>
-        <w:tblStyle w:val="TableGrid"/>
+        <w:tblStyle w:val="aa"/>
         <w:tblW w:w="0" w:type="auto"/>
         <w:tblBorders>
           <w:top w:val="none" w:sz="0" w:space="0" w:color="auto"/>
@@ -440,8 +440,6 @@
             </w:r>
           </w:p>
         </w:tc>
-        <w:bookmarkStart w:id="0" w:name="_GoBack"/>
-        <w:bookmarkEnd w:id="0"/>
       </w:tr>
       <w:tr>
         <w:tc>
@@ -1216,8 +1214,8 @@
                   <w:sz w:val="24"/>
                   <w:szCs w:val="18"/>
                 </w:rPr>
-                <w:alias w:val="LegalPersonProfile.AdditionalPaymentElements"/>
-                <w:tag w:val="LegalPersonProfile.AdditionalPaymentElements"/>
+                <w:alias w:val="LegalPersonProfile.PaymentEssentialElements"/>
+                <w:tag w:val="LegalPersonProfile.PaymentEssentialElements"/>
                 <w:id w:val="-30740119"/>
                 <w:placeholder>
                   <w:docPart w:val="24F7464E4B214BC9B775830CDA8EC9C7"/>
@@ -1236,11 +1234,11 @@
                 <w:proofErr w:type="spellStart"/>
                 <w:r>
                   <w:rPr>
-                    <w:rFonts w:ascii="Arial" w:hAnsi="Arial" w:cs="Arial" w:hint="eastAsia"/>
+                    <w:rFonts w:ascii="Arial" w:hAnsi="Arial" w:cs="Arial"/>
                     <w:sz w:val="18"/>
                     <w:lang w:val="en-US"/>
                   </w:rPr>
-                  <w:t>AdditionalPaymentElements</w:t>
+                  <w:t>PaymentEssentialElements</w:t>
                 </w:r>
                 <w:proofErr w:type="spellEnd"/>
                 <w:r>
@@ -1276,6 +1274,8 @@
           <w:lang w:val="en-US"/>
         </w:rPr>
       </w:pPr>
+      <w:bookmarkStart w:id="0" w:name="_GoBack"/>
+      <w:bookmarkEnd w:id="0"/>
     </w:p>
     <w:p>
       <w:pPr>
@@ -1468,7 +1468,6 @@
                 <w:rFonts w:ascii="Arial" w:hAnsi="Arial" w:cs="Arial"/>
                 <w:sz w:val="18"/>
               </w:rPr>
-              <w:lastRenderedPageBreak/>
               <w:t>No</w:t>
             </w:r>
             <w:proofErr w:type="spellEnd"/>
@@ -1646,7 +1645,7 @@
             </w:r>
             <w:r>
               <w:rPr>
-                <w:rStyle w:val="BodyTextIndentChar"/>
+                <w:rStyle w:val="ac"/>
                 <w:rFonts w:ascii="Arial" w:eastAsiaTheme="minorEastAsia" w:hAnsi="Arial" w:cs="Arial"/>
                 <w:color w:val="000000"/>
                 <w:sz w:val="18"/>
@@ -2403,7 +2402,6 @@
       <w:pPr>
         <w:jc w:val="both"/>
         <w:rPr>
-          <w:rFonts w:hint="eastAsia"/>
           <w:lang w:val="en-US"/>
         </w:rPr>
       </w:pPr>
@@ -3044,17 +3042,17 @@
     <w:lsdException w:name="List Table 6 Colorful Accent 6" w:uiPriority="51"/>
     <w:lsdException w:name="List Table 7 Colorful Accent 6" w:uiPriority="52"/>
   </w:latentStyles>
-  <w:style w:type="paragraph" w:default="1" w:styleId="Normal">
+  <w:style w:type="paragraph" w:default="1" w:styleId="a">
     <w:name w:val="Normal"/>
     <w:qFormat/>
   </w:style>
-  <w:style w:type="character" w:default="1" w:styleId="DefaultParagraphFont">
+  <w:style w:type="character" w:default="1" w:styleId="a0">
     <w:name w:val="Default Paragraph Font"/>
     <w:uiPriority w:val="1"/>
     <w:semiHidden/>
     <w:unhideWhenUsed/>
   </w:style>
-  <w:style w:type="table" w:default="1" w:styleId="TableNormal">
+  <w:style w:type="table" w:default="1" w:styleId="a1">
     <w:name w:val="Normal Table"/>
     <w:uiPriority w:val="99"/>
     <w:semiHidden/>
@@ -3069,15 +3067,15 @@
       </w:tblCellMar>
     </w:tblPr>
   </w:style>
-  <w:style w:type="numbering" w:default="1" w:styleId="NoList">
+  <w:style w:type="numbering" w:default="1" w:styleId="a2">
     <w:name w:val="No List"/>
     <w:uiPriority w:val="99"/>
     <w:semiHidden/>
     <w:unhideWhenUsed/>
   </w:style>
-  <w:style w:type="character" w:styleId="PlaceholderText">
+  <w:style w:type="character" w:styleId="a3">
     <w:name w:val="Placeholder Text"/>
-    <w:basedOn w:val="DefaultParagraphFont"/>
+    <w:basedOn w:val="a0"/>
     <w:uiPriority w:val="99"/>
     <w:semiHidden/>
     <w:rsid w:val="008A06EF"/>
@@ -3085,10 +3083,10 @@
       <w:color w:val="808080"/>
     </w:rPr>
   </w:style>
-  <w:style w:type="paragraph" w:styleId="BalloonText">
+  <w:style w:type="paragraph" w:styleId="a4">
     <w:name w:val="Balloon Text"/>
-    <w:basedOn w:val="Normal"/>
-    <w:link w:val="BalloonTextChar"/>
+    <w:basedOn w:val="a"/>
+    <w:link w:val="a5"/>
     <w:uiPriority w:val="99"/>
     <w:semiHidden/>
     <w:unhideWhenUsed/>
@@ -3102,10 +3100,10 @@
       <w:szCs w:val="16"/>
     </w:rPr>
   </w:style>
-  <w:style w:type="character" w:customStyle="1" w:styleId="BalloonTextChar">
-    <w:name w:val="Balloon Text Char"/>
-    <w:basedOn w:val="DefaultParagraphFont"/>
-    <w:link w:val="BalloonText"/>
+  <w:style w:type="character" w:customStyle="1" w:styleId="a5">
+    <w:name w:val="Текст выноски Знак"/>
+    <w:basedOn w:val="a0"/>
+    <w:link w:val="a4"/>
     <w:uiPriority w:val="99"/>
     <w:semiHidden/>
     <w:rsid w:val="008A06EF"/>
@@ -3117,12 +3115,12 @@
   </w:style>
   <w:style w:type="character" w:customStyle="1" w:styleId="apple-style-span">
     <w:name w:val="apple-style-span"/>
-    <w:basedOn w:val="DefaultParagraphFont"/>
+    <w:basedOn w:val="a0"/>
     <w:rsid w:val="00066A55"/>
   </w:style>
-  <w:style w:type="character" w:styleId="CommentReference">
+  <w:style w:type="character" w:styleId="a6">
     <w:name w:val="annotation reference"/>
-    <w:basedOn w:val="DefaultParagraphFont"/>
+    <w:basedOn w:val="a0"/>
     <w:uiPriority w:val="99"/>
     <w:semiHidden/>
     <w:unhideWhenUsed/>
@@ -3132,10 +3130,10 @@
       <w:szCs w:val="16"/>
     </w:rPr>
   </w:style>
-  <w:style w:type="paragraph" w:styleId="CommentText">
+  <w:style w:type="paragraph" w:styleId="a7">
     <w:name w:val="annotation text"/>
-    <w:basedOn w:val="Normal"/>
-    <w:link w:val="CommentTextChar"/>
+    <w:basedOn w:val="a"/>
+    <w:link w:val="a8"/>
     <w:uiPriority w:val="99"/>
     <w:unhideWhenUsed/>
     <w:rsid w:val="00946E6A"/>
@@ -3148,10 +3146,10 @@
       <w:szCs w:val="20"/>
     </w:rPr>
   </w:style>
-  <w:style w:type="character" w:customStyle="1" w:styleId="CommentTextChar">
-    <w:name w:val="Comment Text Char"/>
-    <w:basedOn w:val="DefaultParagraphFont"/>
-    <w:link w:val="CommentText"/>
+  <w:style w:type="character" w:customStyle="1" w:styleId="a8">
+    <w:name w:val="Текст примечания Знак"/>
+    <w:basedOn w:val="a0"/>
+    <w:link w:val="a7"/>
     <w:uiPriority w:val="99"/>
     <w:rsid w:val="00946E6A"/>
     <w:rPr>
@@ -3161,9 +3159,9 @@
       <w:lang w:eastAsia="ru-RU"/>
     </w:rPr>
   </w:style>
-  <w:style w:type="paragraph" w:styleId="ListParagraph">
+  <w:style w:type="paragraph" w:styleId="a9">
     <w:name w:val="List Paragraph"/>
-    <w:basedOn w:val="Normal"/>
+    <w:basedOn w:val="a"/>
     <w:uiPriority w:val="34"/>
     <w:qFormat/>
     <w:rsid w:val="00BC3757"/>
@@ -3174,16 +3172,15 @@
       <w:rFonts w:ascii="Calibri" w:hAnsi="Calibri" w:cs="Calibri"/>
     </w:rPr>
   </w:style>
-  <w:style w:type="table" w:styleId="TableGrid">
+  <w:style w:type="table" w:styleId="aa">
     <w:name w:val="Table Grid"/>
-    <w:basedOn w:val="TableNormal"/>
+    <w:basedOn w:val="a1"/>
     <w:uiPriority w:val="59"/>
     <w:rsid w:val="00F06185"/>
     <w:pPr>
       <w:spacing w:after="0" w:line="240" w:lineRule="auto"/>
     </w:pPr>
     <w:tblPr>
-      <w:tblInd w:w="0" w:type="dxa"/>
       <w:tblBorders>
         <w:top w:val="single" w:sz="4" w:space="0" w:color="auto"/>
         <w:left w:val="single" w:sz="4" w:space="0" w:color="auto"/>
@@ -3192,18 +3189,12 @@
         <w:insideH w:val="single" w:sz="4" w:space="0" w:color="auto"/>
         <w:insideV w:val="single" w:sz="4" w:space="0" w:color="auto"/>
       </w:tblBorders>
-      <w:tblCellMar>
-        <w:top w:w="0" w:type="dxa"/>
-        <w:left w:w="108" w:type="dxa"/>
-        <w:bottom w:w="0" w:type="dxa"/>
-        <w:right w:w="108" w:type="dxa"/>
-      </w:tblCellMar>
     </w:tblPr>
   </w:style>
-  <w:style w:type="paragraph" w:styleId="BodyTextIndent">
+  <w:style w:type="paragraph" w:styleId="ab">
     <w:name w:val="Body Text Indent"/>
-    <w:basedOn w:val="Normal"/>
-    <w:link w:val="BodyTextIndentChar"/>
+    <w:basedOn w:val="a"/>
+    <w:link w:val="ac"/>
     <w:rsid w:val="00A1641D"/>
     <w:pPr>
       <w:spacing w:after="120" w:line="240" w:lineRule="auto"/>
@@ -3216,10 +3207,10 @@
       <w:szCs w:val="24"/>
     </w:rPr>
   </w:style>
-  <w:style w:type="character" w:customStyle="1" w:styleId="BodyTextIndentChar">
-    <w:name w:val="Body Text Indent Char"/>
-    <w:basedOn w:val="DefaultParagraphFont"/>
-    <w:link w:val="BodyTextIndent"/>
+  <w:style w:type="character" w:customStyle="1" w:styleId="ac">
+    <w:name w:val="Основной текст с отступом Знак"/>
+    <w:basedOn w:val="a0"/>
+    <w:link w:val="ab"/>
     <w:rsid w:val="00A1641D"/>
     <w:rPr>
       <w:rFonts w:ascii="Verdana" w:eastAsia="Times New Roman" w:hAnsi="Verdana" w:cs="Times New Roman"/>
@@ -3228,9 +3219,9 @@
       <w:lang w:val="ru-RU" w:eastAsia="ru-RU" w:bidi="ar-SA"/>
     </w:rPr>
   </w:style>
-  <w:style w:type="character" w:styleId="Hyperlink">
+  <w:style w:type="character" w:styleId="ad">
     <w:name w:val="Hyperlink"/>
-    <w:basedOn w:val="DefaultParagraphFont"/>
+    <w:basedOn w:val="a0"/>
     <w:uiPriority w:val="99"/>
     <w:semiHidden/>
     <w:unhideWhenUsed/>
@@ -3240,11 +3231,11 @@
       <w:u w:val="single"/>
     </w:rPr>
   </w:style>
-  <w:style w:type="paragraph" w:styleId="CommentSubject">
+  <w:style w:type="paragraph" w:styleId="ae">
     <w:name w:val="annotation subject"/>
-    <w:basedOn w:val="CommentText"/>
-    <w:next w:val="CommentText"/>
-    <w:link w:val="CommentSubjectChar"/>
+    <w:basedOn w:val="a7"/>
+    <w:next w:val="a7"/>
+    <w:link w:val="af"/>
     <w:uiPriority w:val="99"/>
     <w:semiHidden/>
     <w:unhideWhenUsed/>
@@ -3258,10 +3249,10 @@
       <w:bCs/>
     </w:rPr>
   </w:style>
-  <w:style w:type="character" w:customStyle="1" w:styleId="CommentSubjectChar">
-    <w:name w:val="Comment Subject Char"/>
-    <w:basedOn w:val="CommentTextChar"/>
-    <w:link w:val="CommentSubject"/>
+  <w:style w:type="character" w:customStyle="1" w:styleId="af">
+    <w:name w:val="Тема примечания Знак"/>
+    <w:basedOn w:val="a8"/>
+    <w:link w:val="ae"/>
     <w:uiPriority w:val="99"/>
     <w:semiHidden/>
     <w:rsid w:val="00F7584B"/>
@@ -3274,7 +3265,7 @@
       <w:lang w:eastAsia="ru-RU"/>
     </w:rPr>
   </w:style>
-  <w:style w:type="paragraph" w:styleId="Revision">
+  <w:style w:type="paragraph" w:styleId="af0">
     <w:name w:val="Revision"/>
     <w:hidden/>
     <w:uiPriority w:val="99"/>
@@ -3309,13 +3300,10 @@
         <w:p>
           <w:pPr>
             <w:pStyle w:val="E1EFBB051E27441289DC713DC81773FE"/>
-            <w:rPr>
-              <w:rFonts w:hint="eastAsia"/>
-            </w:rPr>
           </w:pPr>
           <w:r>
             <w:rPr>
-              <w:rStyle w:val="PlaceholderText"/>
+              <w:rStyle w:val="a3"/>
             </w:rPr>
             <w:t>Место для ввода текста.</w:t>
           </w:r>
@@ -3341,13 +3329,10 @@
         <w:p>
           <w:pPr>
             <w:pStyle w:val="245AEAE006E8344E9D833AD995ACDBDA"/>
-            <w:rPr>
-              <w:rFonts w:hint="eastAsia"/>
-            </w:rPr>
           </w:pPr>
           <w:r>
             <w:rPr>
-              <w:rStyle w:val="PlaceholderText"/>
+              <w:rStyle w:val="a3"/>
             </w:rPr>
             <w:t>Место для ввода текста.</w:t>
           </w:r>
@@ -3373,13 +3358,10 @@
         <w:p>
           <w:pPr>
             <w:pStyle w:val="C03979835AF14847804AAECC3E917B96"/>
-            <w:rPr>
-              <w:rFonts w:hint="eastAsia"/>
-            </w:rPr>
           </w:pPr>
           <w:r>
             <w:rPr>
-              <w:rStyle w:val="PlaceholderText"/>
+              <w:rStyle w:val="a3"/>
             </w:rPr>
             <w:t>Место для ввода текста.</w:t>
           </w:r>
@@ -3405,13 +3387,10 @@
         <w:p>
           <w:pPr>
             <w:pStyle w:val="54385289AEC2824982B984846E185DE5"/>
-            <w:rPr>
-              <w:rFonts w:hint="eastAsia"/>
-            </w:rPr>
           </w:pPr>
           <w:r>
             <w:rPr>
-              <w:rStyle w:val="PlaceholderText"/>
+              <w:rStyle w:val="a3"/>
             </w:rPr>
             <w:t>Место для ввода текста.</w:t>
           </w:r>
@@ -3437,13 +3416,10 @@
         <w:p>
           <w:pPr>
             <w:pStyle w:val="5FCAA17B803C6640AC0C517C0AA9AEC5"/>
-            <w:rPr>
-              <w:rFonts w:hint="eastAsia"/>
-            </w:rPr>
           </w:pPr>
           <w:r>
             <w:rPr>
-              <w:rStyle w:val="PlaceholderText"/>
+              <w:rStyle w:val="a3"/>
             </w:rPr>
             <w:t>Место для ввода текста.</w:t>
           </w:r>
@@ -3469,13 +3445,10 @@
         <w:p>
           <w:pPr>
             <w:pStyle w:val="350AD37DFFA3474DA8CC44569BCDD302"/>
-            <w:rPr>
-              <w:rFonts w:hint="eastAsia"/>
-            </w:rPr>
           </w:pPr>
           <w:r>
             <w:rPr>
-              <w:rStyle w:val="PlaceholderText"/>
+              <w:rStyle w:val="a3"/>
             </w:rPr>
             <w:t>Место для ввода текста.</w:t>
           </w:r>
@@ -3501,13 +3474,10 @@
         <w:p>
           <w:pPr>
             <w:pStyle w:val="C227F9E2531C3C429CFB066F1A926A21"/>
-            <w:rPr>
-              <w:rFonts w:hint="eastAsia"/>
-            </w:rPr>
           </w:pPr>
           <w:r>
             <w:rPr>
-              <w:rStyle w:val="PlaceholderText"/>
+              <w:rStyle w:val="a3"/>
             </w:rPr>
             <w:t>Место для ввода текста.</w:t>
           </w:r>
@@ -3533,13 +3503,10 @@
         <w:p>
           <w:pPr>
             <w:pStyle w:val="FD90D5BB18214985AC8B0BF7247B142A"/>
-            <w:rPr>
-              <w:rFonts w:hint="eastAsia"/>
-            </w:rPr>
           </w:pPr>
           <w:r>
             <w:rPr>
-              <w:rStyle w:val="PlaceholderText"/>
+              <w:rStyle w:val="a3"/>
             </w:rPr>
             <w:t>Место для ввода текста.</w:t>
           </w:r>
@@ -3565,13 +3532,10 @@
         <w:p>
           <w:pPr>
             <w:pStyle w:val="4402521F30EF4564BC12B39E952FCE34"/>
-            <w:rPr>
-              <w:rFonts w:hint="eastAsia"/>
-            </w:rPr>
           </w:pPr>
           <w:r>
             <w:rPr>
-              <w:rStyle w:val="PlaceholderText"/>
+              <w:rStyle w:val="a3"/>
             </w:rPr>
             <w:t>Место для ввода текста.</w:t>
           </w:r>
@@ -3597,13 +3561,10 @@
         <w:p>
           <w:pPr>
             <w:pStyle w:val="C6A76F85494E450AAE7031C8A6D38024"/>
-            <w:rPr>
-              <w:rFonts w:hint="eastAsia"/>
-            </w:rPr>
           </w:pPr>
           <w:r>
             <w:rPr>
-              <w:rStyle w:val="PlaceholderText"/>
+              <w:rStyle w:val="a3"/>
             </w:rPr>
             <w:t>Место для ввода текста.</w:t>
           </w:r>
@@ -3629,13 +3590,10 @@
         <w:p>
           <w:pPr>
             <w:pStyle w:val="401F83705B1C4C90B43DF471EEA01EF2"/>
-            <w:rPr>
-              <w:rFonts w:hint="eastAsia"/>
-            </w:rPr>
           </w:pPr>
           <w:r>
             <w:rPr>
-              <w:rStyle w:val="PlaceholderText"/>
+              <w:rStyle w:val="a3"/>
             </w:rPr>
             <w:t>Место для ввода текста.</w:t>
           </w:r>
@@ -3661,13 +3619,10 @@
         <w:p>
           <w:pPr>
             <w:pStyle w:val="FEA5EA00958B4946AA91873D7A3BE677"/>
-            <w:rPr>
-              <w:rFonts w:hint="eastAsia"/>
-            </w:rPr>
           </w:pPr>
           <w:r>
             <w:rPr>
-              <w:rStyle w:val="PlaceholderText"/>
+              <w:rStyle w:val="a3"/>
             </w:rPr>
             <w:t>Место для ввода текста.</w:t>
           </w:r>
@@ -3693,13 +3648,10 @@
         <w:p>
           <w:pPr>
             <w:pStyle w:val="9F55605749A840AC929D2B94BAC7CEB1"/>
-            <w:rPr>
-              <w:rFonts w:hint="eastAsia"/>
-            </w:rPr>
           </w:pPr>
           <w:r>
             <w:rPr>
-              <w:rStyle w:val="PlaceholderText"/>
+              <w:rStyle w:val="a3"/>
             </w:rPr>
             <w:t>Место для ввода текста.</w:t>
           </w:r>
@@ -3725,13 +3677,10 @@
         <w:p>
           <w:pPr>
             <w:pStyle w:val="B37123FE8A3943EA8EFDC574FE1E5547"/>
-            <w:rPr>
-              <w:rFonts w:hint="eastAsia"/>
-            </w:rPr>
           </w:pPr>
           <w:r>
             <w:rPr>
-              <w:rStyle w:val="PlaceholderText"/>
+              <w:rStyle w:val="a3"/>
             </w:rPr>
             <w:t>Место для ввода текста.</w:t>
           </w:r>
@@ -3757,13 +3706,10 @@
         <w:p>
           <w:pPr>
             <w:pStyle w:val="971451E062B549B9995AE307928EE78B"/>
-            <w:rPr>
-              <w:rFonts w:hint="eastAsia"/>
-            </w:rPr>
           </w:pPr>
           <w:r>
             <w:rPr>
-              <w:rStyle w:val="PlaceholderText"/>
+              <w:rStyle w:val="a3"/>
             </w:rPr>
             <w:t>Место для ввода текста.</w:t>
           </w:r>
@@ -3789,13 +3735,10 @@
         <w:p>
           <w:pPr>
             <w:pStyle w:val="38DEE0C105B94A06BE91D423CA531C10"/>
-            <w:rPr>
-              <w:rFonts w:hint="eastAsia"/>
-            </w:rPr>
           </w:pPr>
           <w:r>
             <w:rPr>
-              <w:rStyle w:val="PlaceholderText"/>
+              <w:rStyle w:val="a3"/>
             </w:rPr>
             <w:t>Место для ввода текста.</w:t>
           </w:r>
@@ -3821,13 +3764,10 @@
         <w:p>
           <w:pPr>
             <w:pStyle w:val="E68491511DA1423D8F7BB44E9F1E9983"/>
-            <w:rPr>
-              <w:rFonts w:hint="eastAsia"/>
-            </w:rPr>
           </w:pPr>
           <w:r>
             <w:rPr>
-              <w:rStyle w:val="PlaceholderText"/>
+              <w:rStyle w:val="a3"/>
             </w:rPr>
             <w:t>Место для ввода текста.</w:t>
           </w:r>
@@ -3853,13 +3793,10 @@
         <w:p>
           <w:pPr>
             <w:pStyle w:val="8FF8A34E534E426CB29564EFB2B47166"/>
-            <w:rPr>
-              <w:rFonts w:hint="eastAsia"/>
-            </w:rPr>
           </w:pPr>
           <w:r>
             <w:rPr>
-              <w:rStyle w:val="PlaceholderText"/>
+              <w:rStyle w:val="a3"/>
             </w:rPr>
             <w:t>Место для ввода текста.</w:t>
           </w:r>
@@ -3885,13 +3822,10 @@
         <w:p>
           <w:pPr>
             <w:pStyle w:val="44C0BF6F1A18461388653D3ED7C97359"/>
-            <w:rPr>
-              <w:rFonts w:hint="eastAsia"/>
-            </w:rPr>
           </w:pPr>
           <w:r>
             <w:rPr>
-              <w:rStyle w:val="PlaceholderText"/>
+              <w:rStyle w:val="a3"/>
             </w:rPr>
             <w:t>Место для ввода текста.</w:t>
           </w:r>
@@ -3917,13 +3851,10 @@
         <w:p>
           <w:pPr>
             <w:pStyle w:val="24F7464E4B214BC9B775830CDA8EC9C7"/>
-            <w:rPr>
-              <w:rFonts w:hint="eastAsia"/>
-            </w:rPr>
           </w:pPr>
           <w:r>
             <w:rPr>
-              <w:rStyle w:val="PlaceholderText"/>
+              <w:rStyle w:val="a3"/>
             </w:rPr>
             <w:t>Место для ввода текста.</w:t>
           </w:r>
@@ -3949,13 +3880,10 @@
         <w:p>
           <w:pPr>
             <w:pStyle w:val="959D2CA05B07417D98307468BA922037"/>
-            <w:rPr>
-              <w:rFonts w:hint="eastAsia"/>
-            </w:rPr>
           </w:pPr>
           <w:r>
             <w:rPr>
-              <w:rStyle w:val="PlaceholderText"/>
+              <w:rStyle w:val="a3"/>
             </w:rPr>
             <w:t>Место для ввода текста.</w:t>
           </w:r>
@@ -3981,13 +3909,10 @@
         <w:p>
           <w:pPr>
             <w:pStyle w:val="11AD271A36F3416290E4A70C37E71D61"/>
-            <w:rPr>
-              <w:rFonts w:hint="eastAsia"/>
-            </w:rPr>
           </w:pPr>
           <w:r>
             <w:rPr>
-              <w:rStyle w:val="PlaceholderText"/>
+              <w:rStyle w:val="a3"/>
             </w:rPr>
             <w:t>Место для ввода текста.</w:t>
           </w:r>
@@ -4013,13 +3938,10 @@
         <w:p>
           <w:pPr>
             <w:pStyle w:val="037E1316BBA14FB0B956ACEE4F56AC63"/>
-            <w:rPr>
-              <w:rFonts w:hint="eastAsia"/>
-            </w:rPr>
           </w:pPr>
           <w:r>
             <w:rPr>
-              <w:rStyle w:val="PlaceholderText"/>
+              <w:rStyle w:val="a3"/>
             </w:rPr>
             <w:t>Место для ввода текста.</w:t>
           </w:r>
@@ -4033,12 +3955,11 @@
 <file path=word/glossary/fontTable.xml><?xml version="1.0" encoding="utf-8"?>
 <w:fonts xmlns:mc="http://schemas.openxmlformats.org/markup-compatibility/2006" xmlns:r="http://schemas.openxmlformats.org/officeDocument/2006/relationships" xmlns:w="http://schemas.openxmlformats.org/wordprocessingml/2006/main" xmlns:w14="http://schemas.microsoft.com/office/word/2010/wordml" xmlns:w15="http://schemas.microsoft.com/office/word/2012/wordml" mc:Ignorable="w14 w15">
   <w:font w:name="Calibri">
-    <w:altName w:val="Calibri Light"/>
     <w:panose1 w:val="020F0502020204030204"/>
-    <w:charset w:val="00"/>
-    <w:family w:val="roman"/>
-    <w:notTrueType/>
-    <w:pitch w:val="default"/>
+    <w:charset w:val="CC"/>
+    <w:family w:val="swiss"/>
+    <w:pitch w:val="variable"/>
+    <w:sig w:usb0="E00002FF" w:usb1="4000ACFF" w:usb2="00000001" w:usb3="00000000" w:csb0="0000019F" w:csb1="00000000"/>
   </w:font>
   <w:font w:name="MS Mincho">
     <w:altName w:val="ＭＳ 明朝"/>
@@ -4060,7 +3981,7 @@
     <w:charset w:val="CC"/>
     <w:family w:val="roman"/>
     <w:pitch w:val="variable"/>
-    <w:sig w:usb0="E0002AFF" w:usb1="C0007843" w:usb2="00000009" w:usb3="00000000" w:csb0="000001FF" w:csb1="00000000"/>
+    <w:sig w:usb0="E0002EFF" w:usb1="C0007843" w:usb2="00000009" w:usb3="00000000" w:csb0="000001FF" w:csb1="00000000"/>
   </w:font>
   <w:font w:name="Tahoma">
     <w:panose1 w:val="020B0604030504040204"/>
@@ -4090,7 +4011,7 @@
     <w:charset w:val="CC"/>
     <w:family w:val="roman"/>
     <w:pitch w:val="variable"/>
-    <w:sig w:usb0="00000001" w:usb1="400004FF" w:usb2="00000000" w:usb3="00000000" w:csb0="0000019F" w:csb1="00000000"/>
+    <w:sig w:usb0="E00002FF" w:usb1="400004FF" w:usb2="00000000" w:usb3="00000000" w:csb0="0000019F" w:csb1="00000000"/>
   </w:font>
   <w:font w:name="Calibri Light">
     <w:panose1 w:val="020F0302020204030204"/>
@@ -4585,18 +4506,18 @@
     <w:lsdException w:name="List Table 6 Colorful Accent 6" w:uiPriority="51"/>
     <w:lsdException w:name="List Table 7 Colorful Accent 6" w:uiPriority="52"/>
   </w:latentStyles>
-  <w:style w:type="paragraph" w:default="1" w:styleId="Normal">
+  <w:style w:type="paragraph" w:default="1" w:styleId="a">
     <w:name w:val="Normal"/>
     <w:qFormat/>
     <w:rsid w:val="001221DE"/>
   </w:style>
-  <w:style w:type="character" w:default="1" w:styleId="DefaultParagraphFont">
+  <w:style w:type="character" w:default="1" w:styleId="a0">
     <w:name w:val="Default Paragraph Font"/>
     <w:uiPriority w:val="1"/>
     <w:semiHidden/>
     <w:unhideWhenUsed/>
   </w:style>
-  <w:style w:type="table" w:default="1" w:styleId="TableNormal">
+  <w:style w:type="table" w:default="1" w:styleId="a1">
     <w:name w:val="Normal Table"/>
     <w:uiPriority w:val="99"/>
     <w:semiHidden/>
@@ -4611,15 +4532,15 @@
       </w:tblCellMar>
     </w:tblPr>
   </w:style>
-  <w:style w:type="numbering" w:default="1" w:styleId="NoList">
+  <w:style w:type="numbering" w:default="1" w:styleId="a2">
     <w:name w:val="No List"/>
     <w:uiPriority w:val="99"/>
     <w:semiHidden/>
     <w:unhideWhenUsed/>
   </w:style>
-  <w:style w:type="character" w:styleId="PlaceholderText">
+  <w:style w:type="character" w:styleId="a3">
     <w:name w:val="Placeholder Text"/>
-    <w:basedOn w:val="DefaultParagraphFont"/>
+    <w:basedOn w:val="a0"/>
     <w:uiPriority w:val="99"/>
     <w:semiHidden/>
     <w:rsid w:val="00C6690C"/>
@@ -6854,7 +6775,7 @@
 </file>
 
 <file path=customXml/itemProps1.xml><?xml version="1.0" encoding="utf-8"?>
-<ds:datastoreItem xmlns:ds="http://schemas.openxmlformats.org/officeDocument/2006/customXml" ds:itemID="{20AF9787-6AB0-4891-BB1F-420215624A6D}">
+<ds:datastoreItem xmlns:ds="http://schemas.openxmlformats.org/officeDocument/2006/customXml" ds:itemID="{FF88A4E5-B279-4190-9F6B-18F5C538C59F}">
   <ds:schemaRefs>
     <ds:schemaRef ds:uri="http://schemas.openxmlformats.org/officeDocument/2006/bibliography"/>
   </ds:schemaRefs>

--- a/BLFlex/Templates/Emirates/Acceptance report.docx
+++ b/BLFlex/Templates/Emirates/Acceptance report.docx
@@ -301,7 +301,7 @@
     </w:p>
     <w:tbl>
       <w:tblPr>
-        <w:tblStyle w:val="TableGrid"/>
+        <w:tblStyle w:val="aa"/>
         <w:tblW w:w="0" w:type="auto"/>
         <w:tblBorders>
           <w:top w:val="none" w:sz="0" w:space="0" w:color="auto"/>
@@ -350,7 +350,6 @@
           </w:tcPr>
           <w:p>
             <w:pPr>
-              <w:jc w:val="both"/>
               <w:rPr>
                 <w:rFonts w:ascii="Arial" w:hAnsi="Arial" w:cs="Arial"/>
                 <w:sz w:val="18"/>
@@ -395,7 +394,6 @@
           </w:tcPr>
           <w:p>
             <w:pPr>
-              <w:jc w:val="both"/>
               <w:rPr>
                 <w:rFonts w:ascii="Arial" w:hAnsi="Arial" w:cs="Arial"/>
                 <w:sz w:val="18"/>
@@ -430,18 +428,8 @@
                 </w:r>
               </w:sdtContent>
             </w:sdt>
-            <w:r>
-              <w:rPr>
-                <w:rFonts w:ascii="Arial" w:hAnsi="Arial" w:cs="Arial"/>
-                <w:sz w:val="18"/>
-                <w:lang w:val="en-US"/>
-              </w:rPr>
-              <w:t xml:space="preserve"> </w:t>
-            </w:r>
           </w:p>
         </w:tc>
-        <w:bookmarkStart w:id="0" w:name="_GoBack"/>
-        <w:bookmarkEnd w:id="0"/>
       </w:tr>
       <w:tr>
         <w:tc>
@@ -450,7 +438,6 @@
           </w:tcPr>
           <w:p>
             <w:pPr>
-              <w:jc w:val="both"/>
               <w:rPr>
                 <w:rFonts w:ascii="Arial" w:hAnsi="Arial" w:cs="Arial"/>
                 <w:sz w:val="18"/>
@@ -493,14 +480,6 @@
                 </w:r>
               </w:sdtContent>
             </w:sdt>
-            <w:r>
-              <w:rPr>
-                <w:rFonts w:ascii="Arial" w:hAnsi="Arial" w:cs="Arial"/>
-                <w:sz w:val="18"/>
-                <w:lang w:val="en-US"/>
-              </w:rPr>
-              <w:t xml:space="preserve">  </w:t>
-            </w:r>
           </w:p>
         </w:tc>
       </w:tr>
@@ -511,7 +490,6 @@
           </w:tcPr>
           <w:p>
             <w:pPr>
-              <w:jc w:val="both"/>
               <w:rPr>
                 <w:rFonts w:ascii="Arial" w:hAnsi="Arial" w:cs="Arial"/>
                 <w:sz w:val="18"/>
@@ -562,14 +540,6 @@
                 </w:r>
               </w:sdtContent>
             </w:sdt>
-            <w:r>
-              <w:rPr>
-                <w:rFonts w:ascii="Arial" w:hAnsi="Arial" w:cs="Arial"/>
-                <w:sz w:val="18"/>
-                <w:lang w:val="en-US"/>
-              </w:rPr>
-              <w:t xml:space="preserve">  </w:t>
-            </w:r>
           </w:p>
         </w:tc>
       </w:tr>
@@ -580,7 +550,6 @@
           </w:tcPr>
           <w:p>
             <w:pPr>
-              <w:jc w:val="both"/>
               <w:rPr>
                 <w:rFonts w:ascii="Arial" w:hAnsi="Arial" w:cs="Arial"/>
                 <w:sz w:val="18"/>
@@ -605,7 +574,6 @@
           </w:tcPr>
           <w:p>
             <w:pPr>
-              <w:jc w:val="both"/>
               <w:rPr>
                 <w:rFonts w:ascii="Arial" w:hAnsi="Arial" w:cs="Arial"/>
                 <w:sz w:val="18"/>
@@ -640,14 +608,6 @@
                 </w:r>
               </w:sdtContent>
             </w:sdt>
-            <w:r>
-              <w:rPr>
-                <w:rFonts w:ascii="Arial" w:hAnsi="Arial" w:cs="Arial"/>
-                <w:sz w:val="18"/>
-                <w:lang w:val="en-US"/>
-              </w:rPr>
-              <w:t xml:space="preserve">  </w:t>
-            </w:r>
           </w:p>
         </w:tc>
       </w:tr>
@@ -658,7 +618,22 @@
           </w:tcPr>
           <w:p>
             <w:pPr>
-              <w:jc w:val="both"/>
+              <w:rPr>
+                <w:rFonts w:ascii="Arial" w:hAnsi="Arial" w:cs="Arial"/>
+                <w:sz w:val="18"/>
+                <w:lang w:val="en-US"/>
+              </w:rPr>
+            </w:pPr>
+          </w:p>
+        </w:tc>
+      </w:tr>
+      <w:tr>
+        <w:tc>
+          <w:tcPr>
+            <w:tcW w:w="3304" w:type="dxa"/>
+          </w:tcPr>
+          <w:p>
+            <w:pPr>
               <w:rPr>
                 <w:rFonts w:ascii="Arial" w:hAnsi="Arial" w:cs="Arial"/>
                 <w:sz w:val="18"/>
@@ -678,23 +653,6 @@
               <w:jc w:val="both"/>
               <w:rPr>
                 <w:rFonts w:ascii="Arial" w:hAnsi="Arial" w:cs="Arial"/>
-                <w:sz w:val="18"/>
-                <w:lang w:val="en-US"/>
-              </w:rPr>
-            </w:pPr>
-          </w:p>
-        </w:tc>
-      </w:tr>
-      <w:tr>
-        <w:tc>
-          <w:tcPr>
-            <w:tcW w:w="3304" w:type="dxa"/>
-          </w:tcPr>
-          <w:p>
-            <w:pPr>
-              <w:jc w:val="both"/>
-              <w:rPr>
-                <w:rFonts w:ascii="Arial" w:hAnsi="Arial" w:cs="Arial"/>
                 <w:b/>
                 <w:sz w:val="20"/>
                 <w:lang w:val="en-US"/>
@@ -719,10 +677,8 @@
           </w:tcPr>
           <w:p>
             <w:pPr>
-              <w:jc w:val="both"/>
               <w:rPr>
                 <w:rFonts w:ascii="Arial" w:hAnsi="Arial" w:cs="Arial"/>
-                <w:b/>
                 <w:sz w:val="20"/>
                 <w:lang w:val="en-US"/>
               </w:rPr>
@@ -755,14 +711,6 @@
                 </w:r>
               </w:sdtContent>
             </w:sdt>
-            <w:r>
-              <w:rPr>
-                <w:rFonts w:ascii="Arial" w:hAnsi="Arial" w:cs="Arial"/>
-                <w:sz w:val="18"/>
-                <w:lang w:val="en-US"/>
-              </w:rPr>
-              <w:t xml:space="preserve"> </w:t>
-            </w:r>
           </w:p>
         </w:tc>
       </w:tr>
@@ -806,14 +754,6 @@
                 </w:r>
               </w:sdtContent>
             </w:sdt>
-            <w:r>
-              <w:rPr>
-                <w:rFonts w:ascii="Arial" w:hAnsi="Arial" w:cs="Arial"/>
-                <w:sz w:val="18"/>
-                <w:lang w:val="en-US"/>
-              </w:rPr>
-              <w:t xml:space="preserve"> </w:t>
-            </w:r>
           </w:p>
         </w:tc>
       </w:tr>
@@ -866,14 +806,6 @@
                 </w:r>
               </w:sdtContent>
             </w:sdt>
-            <w:r>
-              <w:rPr>
-                <w:rFonts w:ascii="Arial" w:hAnsi="Arial" w:cs="Arial"/>
-                <w:sz w:val="18"/>
-                <w:lang w:val="en-US"/>
-              </w:rPr>
-              <w:t xml:space="preserve"> </w:t>
-            </w:r>
           </w:p>
         </w:tc>
       </w:tr>
@@ -926,16 +858,10 @@
                 </w:r>
               </w:sdtContent>
             </w:sdt>
-            <w:r>
-              <w:rPr>
-                <w:rFonts w:ascii="Arial" w:hAnsi="Arial" w:cs="Arial"/>
-                <w:sz w:val="18"/>
-                <w:lang w:val="en-US"/>
-              </w:rPr>
-              <w:t xml:space="preserve"> </w:t>
-            </w:r>
           </w:p>
         </w:tc>
+        <w:bookmarkStart w:id="0" w:name="_GoBack"/>
+        <w:bookmarkEnd w:id="0"/>
       </w:tr>
       <w:tr>
         <w:tc>
@@ -944,7 +870,6 @@
           </w:tcPr>
           <w:p>
             <w:pPr>
-              <w:jc w:val="both"/>
               <w:rPr>
                 <w:rFonts w:ascii="Arial" w:hAnsi="Arial" w:cs="Arial"/>
                 <w:sz w:val="18"/>
@@ -969,7 +894,6 @@
           </w:tcPr>
           <w:p>
             <w:pPr>
-              <w:jc w:val="both"/>
               <w:rPr>
                 <w:rFonts w:ascii="Arial" w:hAnsi="Arial" w:cs="Arial"/>
                 <w:sz w:val="18"/>
@@ -1028,14 +952,6 @@
                 </w:r>
               </w:sdtContent>
             </w:sdt>
-            <w:r>
-              <w:rPr>
-                <w:rFonts w:ascii="Arial" w:hAnsi="Arial" w:cs="Arial"/>
-                <w:sz w:val="18"/>
-                <w:lang w:val="en-US"/>
-              </w:rPr>
-              <w:t xml:space="preserve"> </w:t>
-            </w:r>
           </w:p>
         </w:tc>
       </w:tr>
@@ -1046,7 +962,6 @@
           </w:tcPr>
           <w:p>
             <w:pPr>
-              <w:jc w:val="both"/>
               <w:rPr>
                 <w:rFonts w:ascii="Arial" w:hAnsi="Arial" w:cs="Arial"/>
                 <w:sz w:val="18"/>
@@ -1105,14 +1020,6 @@
                 </w:r>
               </w:sdtContent>
             </w:sdt>
-            <w:r>
-              <w:rPr>
-                <w:rFonts w:ascii="Arial" w:hAnsi="Arial" w:cs="Arial"/>
-                <w:sz w:val="18"/>
-                <w:lang w:val="en-US"/>
-              </w:rPr>
-              <w:t xml:space="preserve"> </w:t>
-            </w:r>
           </w:p>
         </w:tc>
       </w:tr>
@@ -1123,7 +1030,6 @@
           </w:tcPr>
           <w:p>
             <w:pPr>
-              <w:jc w:val="both"/>
               <w:rPr>
                 <w:rFonts w:ascii="Arial" w:hAnsi="Arial" w:cs="Arial"/>
                 <w:sz w:val="18"/>
@@ -1182,14 +1088,6 @@
                 </w:r>
               </w:sdtContent>
             </w:sdt>
-            <w:r>
-              <w:rPr>
-                <w:rFonts w:ascii="Arial" w:hAnsi="Arial" w:cs="Arial"/>
-                <w:sz w:val="18"/>
-                <w:lang w:val="en-US"/>
-              </w:rPr>
-              <w:t xml:space="preserve"> </w:t>
-            </w:r>
           </w:p>
         </w:tc>
       </w:tr>
@@ -1200,11 +1098,9 @@
           </w:tcPr>
           <w:p>
             <w:pPr>
-              <w:jc w:val="both"/>
               <w:rPr>
                 <w:rFonts w:ascii="Arial" w:hAnsi="Arial" w:cs="Arial"/>
                 <w:sz w:val="18"/>
-                <w:lang w:val="en-US"/>
               </w:rPr>
             </w:pPr>
             <w:sdt>
@@ -1218,49 +1114,51 @@
                 </w:rPr>
                 <w:alias w:val="LegalPersonProfile.AdditionalPaymentElements"/>
                 <w:tag w:val="LegalPersonProfile.AdditionalPaymentElements"/>
-                <w:id w:val="-30740119"/>
+                <w:id w:val="18671230"/>
                 <w:placeholder>
-                  <w:docPart w:val="24F7464E4B214BC9B775830CDA8EC9C7"/>
+                  <w:docPart w:val="4C9305EFC1DF4835B8B5CA9DB7890B4B"/>
                 </w:placeholder>
               </w:sdtPr>
-              <w:sdtEndPr/>
               <w:sdtContent>
+                <w:r>
+                  <w:rPr>
+                    <w:rFonts w:ascii="Arial" w:hAnsi="Arial" w:cs="Arial"/>
+                    <w:sz w:val="18"/>
+                  </w:rPr>
+                  <w:t xml:space="preserve">[126355, </w:t>
+                </w:r>
                 <w:r>
                   <w:rPr>
                     <w:rFonts w:ascii="Arial" w:hAnsi="Arial" w:cs="Arial"/>
                     <w:sz w:val="18"/>
                     <w:lang w:val="en-US"/>
                   </w:rPr>
-                  <w:t>[</w:t>
+                  <w:t>Dubai</w:t>
                 </w:r>
-                <w:proofErr w:type="spellStart"/>
                 <w:r>
                   <w:rPr>
-                    <w:rFonts w:ascii="Arial" w:hAnsi="Arial" w:cs="Arial" w:hint="eastAsia"/>
+                    <w:rFonts w:ascii="Arial" w:hAnsi="Arial" w:cs="Arial"/>
                     <w:sz w:val="18"/>
-                    <w:lang w:val="en-US"/>
                   </w:rPr>
-                  <w:t>AdditionalPaymentElements</w:t>
+                  <w:t xml:space="preserve">, </w:t>
                 </w:r>
-                <w:proofErr w:type="spellEnd"/>
                 <w:r>
                   <w:rPr>
                     <w:rFonts w:ascii="Arial" w:hAnsi="Arial" w:cs="Arial"/>
                     <w:sz w:val="18"/>
                     <w:lang w:val="en-US"/>
                   </w:rPr>
+                  <w:t>UAE</w:t>
+                </w:r>
+                <w:r>
+                  <w:rPr>
+                    <w:rFonts w:ascii="Arial" w:hAnsi="Arial" w:cs="Arial"/>
+                    <w:sz w:val="18"/>
+                  </w:rPr>
                   <w:t>]</w:t>
                 </w:r>
               </w:sdtContent>
             </w:sdt>
-            <w:r>
-              <w:rPr>
-                <w:rFonts w:ascii="Arial" w:hAnsi="Arial" w:cs="Arial"/>
-                <w:sz w:val="18"/>
-                <w:lang w:val="en-US"/>
-              </w:rPr>
-              <w:t xml:space="preserve"> </w:t>
-            </w:r>
           </w:p>
         </w:tc>
       </w:tr>
@@ -1273,7 +1171,6 @@
           <w:rFonts w:ascii="Arial" w:hAnsi="Arial" w:cs="Arial"/>
           <w:b/>
           <w:sz w:val="18"/>
-          <w:lang w:val="en-US"/>
         </w:rPr>
       </w:pPr>
     </w:p>
@@ -1468,7 +1365,6 @@
                 <w:rFonts w:ascii="Arial" w:hAnsi="Arial" w:cs="Arial"/>
                 <w:sz w:val="18"/>
               </w:rPr>
-              <w:lastRenderedPageBreak/>
               <w:t>No</w:t>
             </w:r>
             <w:proofErr w:type="spellEnd"/>
@@ -1646,7 +1542,7 @@
             </w:r>
             <w:r>
               <w:rPr>
-                <w:rStyle w:val="BodyTextIndentChar"/>
+                <w:rStyle w:val="ac"/>
                 <w:rFonts w:ascii="Arial" w:eastAsiaTheme="minorEastAsia" w:hAnsi="Arial" w:cs="Arial"/>
                 <w:color w:val="000000"/>
                 <w:sz w:val="18"/>
@@ -2403,7 +2299,6 @@
       <w:pPr>
         <w:jc w:val="both"/>
         <w:rPr>
-          <w:rFonts w:hint="eastAsia"/>
           <w:lang w:val="en-US"/>
         </w:rPr>
       </w:pPr>
@@ -3044,17 +2939,17 @@
     <w:lsdException w:name="List Table 6 Colorful Accent 6" w:uiPriority="51"/>
     <w:lsdException w:name="List Table 7 Colorful Accent 6" w:uiPriority="52"/>
   </w:latentStyles>
-  <w:style w:type="paragraph" w:default="1" w:styleId="Normal">
+  <w:style w:type="paragraph" w:default="1" w:styleId="a">
     <w:name w:val="Normal"/>
     <w:qFormat/>
   </w:style>
-  <w:style w:type="character" w:default="1" w:styleId="DefaultParagraphFont">
+  <w:style w:type="character" w:default="1" w:styleId="a0">
     <w:name w:val="Default Paragraph Font"/>
     <w:uiPriority w:val="1"/>
     <w:semiHidden/>
     <w:unhideWhenUsed/>
   </w:style>
-  <w:style w:type="table" w:default="1" w:styleId="TableNormal">
+  <w:style w:type="table" w:default="1" w:styleId="a1">
     <w:name w:val="Normal Table"/>
     <w:uiPriority w:val="99"/>
     <w:semiHidden/>
@@ -3069,15 +2964,15 @@
       </w:tblCellMar>
     </w:tblPr>
   </w:style>
-  <w:style w:type="numbering" w:default="1" w:styleId="NoList">
+  <w:style w:type="numbering" w:default="1" w:styleId="a2">
     <w:name w:val="No List"/>
     <w:uiPriority w:val="99"/>
     <w:semiHidden/>
     <w:unhideWhenUsed/>
   </w:style>
-  <w:style w:type="character" w:styleId="PlaceholderText">
+  <w:style w:type="character" w:styleId="a3">
     <w:name w:val="Placeholder Text"/>
-    <w:basedOn w:val="DefaultParagraphFont"/>
+    <w:basedOn w:val="a0"/>
     <w:uiPriority w:val="99"/>
     <w:semiHidden/>
     <w:rsid w:val="008A06EF"/>
@@ -3085,10 +2980,10 @@
       <w:color w:val="808080"/>
     </w:rPr>
   </w:style>
-  <w:style w:type="paragraph" w:styleId="BalloonText">
+  <w:style w:type="paragraph" w:styleId="a4">
     <w:name w:val="Balloon Text"/>
-    <w:basedOn w:val="Normal"/>
-    <w:link w:val="BalloonTextChar"/>
+    <w:basedOn w:val="a"/>
+    <w:link w:val="a5"/>
     <w:uiPriority w:val="99"/>
     <w:semiHidden/>
     <w:unhideWhenUsed/>
@@ -3102,10 +2997,10 @@
       <w:szCs w:val="16"/>
     </w:rPr>
   </w:style>
-  <w:style w:type="character" w:customStyle="1" w:styleId="BalloonTextChar">
-    <w:name w:val="Balloon Text Char"/>
-    <w:basedOn w:val="DefaultParagraphFont"/>
-    <w:link w:val="BalloonText"/>
+  <w:style w:type="character" w:customStyle="1" w:styleId="a5">
+    <w:name w:val="Текст выноски Знак"/>
+    <w:basedOn w:val="a0"/>
+    <w:link w:val="a4"/>
     <w:uiPriority w:val="99"/>
     <w:semiHidden/>
     <w:rsid w:val="008A06EF"/>
@@ -3117,12 +3012,12 @@
   </w:style>
   <w:style w:type="character" w:customStyle="1" w:styleId="apple-style-span">
     <w:name w:val="apple-style-span"/>
-    <w:basedOn w:val="DefaultParagraphFont"/>
+    <w:basedOn w:val="a0"/>
     <w:rsid w:val="00066A55"/>
   </w:style>
-  <w:style w:type="character" w:styleId="CommentReference">
+  <w:style w:type="character" w:styleId="a6">
     <w:name w:val="annotation reference"/>
-    <w:basedOn w:val="DefaultParagraphFont"/>
+    <w:basedOn w:val="a0"/>
     <w:uiPriority w:val="99"/>
     <w:semiHidden/>
     <w:unhideWhenUsed/>
@@ -3132,10 +3027,10 @@
       <w:szCs w:val="16"/>
     </w:rPr>
   </w:style>
-  <w:style w:type="paragraph" w:styleId="CommentText">
+  <w:style w:type="paragraph" w:styleId="a7">
     <w:name w:val="annotation text"/>
-    <w:basedOn w:val="Normal"/>
-    <w:link w:val="CommentTextChar"/>
+    <w:basedOn w:val="a"/>
+    <w:link w:val="a8"/>
     <w:uiPriority w:val="99"/>
     <w:unhideWhenUsed/>
     <w:rsid w:val="00946E6A"/>
@@ -3148,10 +3043,10 @@
       <w:szCs w:val="20"/>
     </w:rPr>
   </w:style>
-  <w:style w:type="character" w:customStyle="1" w:styleId="CommentTextChar">
-    <w:name w:val="Comment Text Char"/>
-    <w:basedOn w:val="DefaultParagraphFont"/>
-    <w:link w:val="CommentText"/>
+  <w:style w:type="character" w:customStyle="1" w:styleId="a8">
+    <w:name w:val="Текст примечания Знак"/>
+    <w:basedOn w:val="a0"/>
+    <w:link w:val="a7"/>
     <w:uiPriority w:val="99"/>
     <w:rsid w:val="00946E6A"/>
     <w:rPr>
@@ -3161,9 +3056,9 @@
       <w:lang w:eastAsia="ru-RU"/>
     </w:rPr>
   </w:style>
-  <w:style w:type="paragraph" w:styleId="ListParagraph">
+  <w:style w:type="paragraph" w:styleId="a9">
     <w:name w:val="List Paragraph"/>
-    <w:basedOn w:val="Normal"/>
+    <w:basedOn w:val="a"/>
     <w:uiPriority w:val="34"/>
     <w:qFormat/>
     <w:rsid w:val="00BC3757"/>
@@ -3174,16 +3069,15 @@
       <w:rFonts w:ascii="Calibri" w:hAnsi="Calibri" w:cs="Calibri"/>
     </w:rPr>
   </w:style>
-  <w:style w:type="table" w:styleId="TableGrid">
+  <w:style w:type="table" w:styleId="aa">
     <w:name w:val="Table Grid"/>
-    <w:basedOn w:val="TableNormal"/>
+    <w:basedOn w:val="a1"/>
     <w:uiPriority w:val="59"/>
     <w:rsid w:val="00F06185"/>
     <w:pPr>
       <w:spacing w:after="0" w:line="240" w:lineRule="auto"/>
     </w:pPr>
     <w:tblPr>
-      <w:tblInd w:w="0" w:type="dxa"/>
       <w:tblBorders>
         <w:top w:val="single" w:sz="4" w:space="0" w:color="auto"/>
         <w:left w:val="single" w:sz="4" w:space="0" w:color="auto"/>
@@ -3192,18 +3086,12 @@
         <w:insideH w:val="single" w:sz="4" w:space="0" w:color="auto"/>
         <w:insideV w:val="single" w:sz="4" w:space="0" w:color="auto"/>
       </w:tblBorders>
-      <w:tblCellMar>
-        <w:top w:w="0" w:type="dxa"/>
-        <w:left w:w="108" w:type="dxa"/>
-        <w:bottom w:w="0" w:type="dxa"/>
-        <w:right w:w="108" w:type="dxa"/>
-      </w:tblCellMar>
     </w:tblPr>
   </w:style>
-  <w:style w:type="paragraph" w:styleId="BodyTextIndent">
+  <w:style w:type="paragraph" w:styleId="ab">
     <w:name w:val="Body Text Indent"/>
-    <w:basedOn w:val="Normal"/>
-    <w:link w:val="BodyTextIndentChar"/>
+    <w:basedOn w:val="a"/>
+    <w:link w:val="ac"/>
     <w:rsid w:val="00A1641D"/>
     <w:pPr>
       <w:spacing w:after="120" w:line="240" w:lineRule="auto"/>
@@ -3216,10 +3104,10 @@
       <w:szCs w:val="24"/>
     </w:rPr>
   </w:style>
-  <w:style w:type="character" w:customStyle="1" w:styleId="BodyTextIndentChar">
-    <w:name w:val="Body Text Indent Char"/>
-    <w:basedOn w:val="DefaultParagraphFont"/>
-    <w:link w:val="BodyTextIndent"/>
+  <w:style w:type="character" w:customStyle="1" w:styleId="ac">
+    <w:name w:val="Основной текст с отступом Знак"/>
+    <w:basedOn w:val="a0"/>
+    <w:link w:val="ab"/>
     <w:rsid w:val="00A1641D"/>
     <w:rPr>
       <w:rFonts w:ascii="Verdana" w:eastAsia="Times New Roman" w:hAnsi="Verdana" w:cs="Times New Roman"/>
@@ -3228,9 +3116,9 @@
       <w:lang w:val="ru-RU" w:eastAsia="ru-RU" w:bidi="ar-SA"/>
     </w:rPr>
   </w:style>
-  <w:style w:type="character" w:styleId="Hyperlink">
+  <w:style w:type="character" w:styleId="ad">
     <w:name w:val="Hyperlink"/>
-    <w:basedOn w:val="DefaultParagraphFont"/>
+    <w:basedOn w:val="a0"/>
     <w:uiPriority w:val="99"/>
     <w:semiHidden/>
     <w:unhideWhenUsed/>
@@ -3240,11 +3128,11 @@
       <w:u w:val="single"/>
     </w:rPr>
   </w:style>
-  <w:style w:type="paragraph" w:styleId="CommentSubject">
+  <w:style w:type="paragraph" w:styleId="ae">
     <w:name w:val="annotation subject"/>
-    <w:basedOn w:val="CommentText"/>
-    <w:next w:val="CommentText"/>
-    <w:link w:val="CommentSubjectChar"/>
+    <w:basedOn w:val="a7"/>
+    <w:next w:val="a7"/>
+    <w:link w:val="af"/>
     <w:uiPriority w:val="99"/>
     <w:semiHidden/>
     <w:unhideWhenUsed/>
@@ -3258,10 +3146,10 @@
       <w:bCs/>
     </w:rPr>
   </w:style>
-  <w:style w:type="character" w:customStyle="1" w:styleId="CommentSubjectChar">
-    <w:name w:val="Comment Subject Char"/>
-    <w:basedOn w:val="CommentTextChar"/>
-    <w:link w:val="CommentSubject"/>
+  <w:style w:type="character" w:customStyle="1" w:styleId="af">
+    <w:name w:val="Тема примечания Знак"/>
+    <w:basedOn w:val="a8"/>
+    <w:link w:val="ae"/>
     <w:uiPriority w:val="99"/>
     <w:semiHidden/>
     <w:rsid w:val="00F7584B"/>
@@ -3274,7 +3162,7 @@
       <w:lang w:eastAsia="ru-RU"/>
     </w:rPr>
   </w:style>
-  <w:style w:type="paragraph" w:styleId="Revision">
+  <w:style w:type="paragraph" w:styleId="af0">
     <w:name w:val="Revision"/>
     <w:hidden/>
     <w:uiPriority w:val="99"/>
@@ -3309,13 +3197,10 @@
         <w:p>
           <w:pPr>
             <w:pStyle w:val="E1EFBB051E27441289DC713DC81773FE"/>
-            <w:rPr>
-              <w:rFonts w:hint="eastAsia"/>
-            </w:rPr>
           </w:pPr>
           <w:r>
             <w:rPr>
-              <w:rStyle w:val="PlaceholderText"/>
+              <w:rStyle w:val="a3"/>
             </w:rPr>
             <w:t>Место для ввода текста.</w:t>
           </w:r>
@@ -3341,13 +3226,10 @@
         <w:p>
           <w:pPr>
             <w:pStyle w:val="245AEAE006E8344E9D833AD995ACDBDA"/>
-            <w:rPr>
-              <w:rFonts w:hint="eastAsia"/>
-            </w:rPr>
           </w:pPr>
           <w:r>
             <w:rPr>
-              <w:rStyle w:val="PlaceholderText"/>
+              <w:rStyle w:val="a3"/>
             </w:rPr>
             <w:t>Место для ввода текста.</w:t>
           </w:r>
@@ -3373,13 +3255,10 @@
         <w:p>
           <w:pPr>
             <w:pStyle w:val="C03979835AF14847804AAECC3E917B96"/>
-            <w:rPr>
-              <w:rFonts w:hint="eastAsia"/>
-            </w:rPr>
           </w:pPr>
           <w:r>
             <w:rPr>
-              <w:rStyle w:val="PlaceholderText"/>
+              <w:rStyle w:val="a3"/>
             </w:rPr>
             <w:t>Место для ввода текста.</w:t>
           </w:r>
@@ -3405,13 +3284,10 @@
         <w:p>
           <w:pPr>
             <w:pStyle w:val="54385289AEC2824982B984846E185DE5"/>
-            <w:rPr>
-              <w:rFonts w:hint="eastAsia"/>
-            </w:rPr>
           </w:pPr>
           <w:r>
             <w:rPr>
-              <w:rStyle w:val="PlaceholderText"/>
+              <w:rStyle w:val="a3"/>
             </w:rPr>
             <w:t>Место для ввода текста.</w:t>
           </w:r>
@@ -3437,13 +3313,10 @@
         <w:p>
           <w:pPr>
             <w:pStyle w:val="5FCAA17B803C6640AC0C517C0AA9AEC5"/>
-            <w:rPr>
-              <w:rFonts w:hint="eastAsia"/>
-            </w:rPr>
           </w:pPr>
           <w:r>
             <w:rPr>
-              <w:rStyle w:val="PlaceholderText"/>
+              <w:rStyle w:val="a3"/>
             </w:rPr>
             <w:t>Место для ввода текста.</w:t>
           </w:r>
@@ -3469,13 +3342,10 @@
         <w:p>
           <w:pPr>
             <w:pStyle w:val="350AD37DFFA3474DA8CC44569BCDD302"/>
-            <w:rPr>
-              <w:rFonts w:hint="eastAsia"/>
-            </w:rPr>
           </w:pPr>
           <w:r>
             <w:rPr>
-              <w:rStyle w:val="PlaceholderText"/>
+              <w:rStyle w:val="a3"/>
             </w:rPr>
             <w:t>Место для ввода текста.</w:t>
           </w:r>
@@ -3501,13 +3371,10 @@
         <w:p>
           <w:pPr>
             <w:pStyle w:val="C227F9E2531C3C429CFB066F1A926A21"/>
-            <w:rPr>
-              <w:rFonts w:hint="eastAsia"/>
-            </w:rPr>
           </w:pPr>
           <w:r>
             <w:rPr>
-              <w:rStyle w:val="PlaceholderText"/>
+              <w:rStyle w:val="a3"/>
             </w:rPr>
             <w:t>Место для ввода текста.</w:t>
           </w:r>
@@ -3533,13 +3400,10 @@
         <w:p>
           <w:pPr>
             <w:pStyle w:val="FD90D5BB18214985AC8B0BF7247B142A"/>
-            <w:rPr>
-              <w:rFonts w:hint="eastAsia"/>
-            </w:rPr>
           </w:pPr>
           <w:r>
             <w:rPr>
-              <w:rStyle w:val="PlaceholderText"/>
+              <w:rStyle w:val="a3"/>
             </w:rPr>
             <w:t>Место для ввода текста.</w:t>
           </w:r>
@@ -3565,13 +3429,10 @@
         <w:p>
           <w:pPr>
             <w:pStyle w:val="4402521F30EF4564BC12B39E952FCE34"/>
-            <w:rPr>
-              <w:rFonts w:hint="eastAsia"/>
-            </w:rPr>
           </w:pPr>
           <w:r>
             <w:rPr>
-              <w:rStyle w:val="PlaceholderText"/>
+              <w:rStyle w:val="a3"/>
             </w:rPr>
             <w:t>Место для ввода текста.</w:t>
           </w:r>
@@ -3597,13 +3458,10 @@
         <w:p>
           <w:pPr>
             <w:pStyle w:val="C6A76F85494E450AAE7031C8A6D38024"/>
-            <w:rPr>
-              <w:rFonts w:hint="eastAsia"/>
-            </w:rPr>
           </w:pPr>
           <w:r>
             <w:rPr>
-              <w:rStyle w:val="PlaceholderText"/>
+              <w:rStyle w:val="a3"/>
             </w:rPr>
             <w:t>Место для ввода текста.</w:t>
           </w:r>
@@ -3629,13 +3487,10 @@
         <w:p>
           <w:pPr>
             <w:pStyle w:val="401F83705B1C4C90B43DF471EEA01EF2"/>
-            <w:rPr>
-              <w:rFonts w:hint="eastAsia"/>
-            </w:rPr>
           </w:pPr>
           <w:r>
             <w:rPr>
-              <w:rStyle w:val="PlaceholderText"/>
+              <w:rStyle w:val="a3"/>
             </w:rPr>
             <w:t>Место для ввода текста.</w:t>
           </w:r>
@@ -3661,13 +3516,10 @@
         <w:p>
           <w:pPr>
             <w:pStyle w:val="FEA5EA00958B4946AA91873D7A3BE677"/>
-            <w:rPr>
-              <w:rFonts w:hint="eastAsia"/>
-            </w:rPr>
           </w:pPr>
           <w:r>
             <w:rPr>
-              <w:rStyle w:val="PlaceholderText"/>
+              <w:rStyle w:val="a3"/>
             </w:rPr>
             <w:t>Место для ввода текста.</w:t>
           </w:r>
@@ -3693,13 +3545,10 @@
         <w:p>
           <w:pPr>
             <w:pStyle w:val="9F55605749A840AC929D2B94BAC7CEB1"/>
-            <w:rPr>
-              <w:rFonts w:hint="eastAsia"/>
-            </w:rPr>
           </w:pPr>
           <w:r>
             <w:rPr>
-              <w:rStyle w:val="PlaceholderText"/>
+              <w:rStyle w:val="a3"/>
             </w:rPr>
             <w:t>Место для ввода текста.</w:t>
           </w:r>
@@ -3725,13 +3574,10 @@
         <w:p>
           <w:pPr>
             <w:pStyle w:val="B37123FE8A3943EA8EFDC574FE1E5547"/>
-            <w:rPr>
-              <w:rFonts w:hint="eastAsia"/>
-            </w:rPr>
           </w:pPr>
           <w:r>
             <w:rPr>
-              <w:rStyle w:val="PlaceholderText"/>
+              <w:rStyle w:val="a3"/>
             </w:rPr>
             <w:t>Место для ввода текста.</w:t>
           </w:r>
@@ -3757,13 +3603,10 @@
         <w:p>
           <w:pPr>
             <w:pStyle w:val="971451E062B549B9995AE307928EE78B"/>
-            <w:rPr>
-              <w:rFonts w:hint="eastAsia"/>
-            </w:rPr>
           </w:pPr>
           <w:r>
             <w:rPr>
-              <w:rStyle w:val="PlaceholderText"/>
+              <w:rStyle w:val="a3"/>
             </w:rPr>
             <w:t>Место для ввода текста.</w:t>
           </w:r>
@@ -3789,13 +3632,10 @@
         <w:p>
           <w:pPr>
             <w:pStyle w:val="38DEE0C105B94A06BE91D423CA531C10"/>
-            <w:rPr>
-              <w:rFonts w:hint="eastAsia"/>
-            </w:rPr>
           </w:pPr>
           <w:r>
             <w:rPr>
-              <w:rStyle w:val="PlaceholderText"/>
+              <w:rStyle w:val="a3"/>
             </w:rPr>
             <w:t>Место для ввода текста.</w:t>
           </w:r>
@@ -3821,13 +3661,10 @@
         <w:p>
           <w:pPr>
             <w:pStyle w:val="E68491511DA1423D8F7BB44E9F1E9983"/>
-            <w:rPr>
-              <w:rFonts w:hint="eastAsia"/>
-            </w:rPr>
           </w:pPr>
           <w:r>
             <w:rPr>
-              <w:rStyle w:val="PlaceholderText"/>
+              <w:rStyle w:val="a3"/>
             </w:rPr>
             <w:t>Место для ввода текста.</w:t>
           </w:r>
@@ -3853,13 +3690,10 @@
         <w:p>
           <w:pPr>
             <w:pStyle w:val="8FF8A34E534E426CB29564EFB2B47166"/>
-            <w:rPr>
-              <w:rFonts w:hint="eastAsia"/>
-            </w:rPr>
           </w:pPr>
           <w:r>
             <w:rPr>
-              <w:rStyle w:val="PlaceholderText"/>
+              <w:rStyle w:val="a3"/>
             </w:rPr>
             <w:t>Место для ввода текста.</w:t>
           </w:r>
@@ -3885,45 +3719,10 @@
         <w:p>
           <w:pPr>
             <w:pStyle w:val="44C0BF6F1A18461388653D3ED7C97359"/>
-            <w:rPr>
-              <w:rFonts w:hint="eastAsia"/>
-            </w:rPr>
           </w:pPr>
           <w:r>
             <w:rPr>
-              <w:rStyle w:val="PlaceholderText"/>
-            </w:rPr>
-            <w:t>Место для ввода текста.</w:t>
-          </w:r>
-        </w:p>
-      </w:docPartBody>
-    </w:docPart>
-    <w:docPart>
-      <w:docPartPr>
-        <w:name w:val="24F7464E4B214BC9B775830CDA8EC9C7"/>
-        <w:category>
-          <w:name w:val="General"/>
-          <w:gallery w:val="placeholder"/>
-        </w:category>
-        <w:types>
-          <w:type w:val="bbPlcHdr"/>
-        </w:types>
-        <w:behaviors>
-          <w:behavior w:val="content"/>
-        </w:behaviors>
-        <w:guid w:val="{FEB384D7-76FF-47F5-96BA-D727CA2BC446}"/>
-      </w:docPartPr>
-      <w:docPartBody>
-        <w:p>
-          <w:pPr>
-            <w:pStyle w:val="24F7464E4B214BC9B775830CDA8EC9C7"/>
-            <w:rPr>
-              <w:rFonts w:hint="eastAsia"/>
-            </w:rPr>
-          </w:pPr>
-          <w:r>
-            <w:rPr>
-              <w:rStyle w:val="PlaceholderText"/>
+              <w:rStyle w:val="a3"/>
             </w:rPr>
             <w:t>Место для ввода текста.</w:t>
           </w:r>
@@ -3949,13 +3748,10 @@
         <w:p>
           <w:pPr>
             <w:pStyle w:val="959D2CA05B07417D98307468BA922037"/>
-            <w:rPr>
-              <w:rFonts w:hint="eastAsia"/>
-            </w:rPr>
           </w:pPr>
           <w:r>
             <w:rPr>
-              <w:rStyle w:val="PlaceholderText"/>
+              <w:rStyle w:val="a3"/>
             </w:rPr>
             <w:t>Место для ввода текста.</w:t>
           </w:r>
@@ -3981,13 +3777,10 @@
         <w:p>
           <w:pPr>
             <w:pStyle w:val="11AD271A36F3416290E4A70C37E71D61"/>
-            <w:rPr>
-              <w:rFonts w:hint="eastAsia"/>
-            </w:rPr>
           </w:pPr>
           <w:r>
             <w:rPr>
-              <w:rStyle w:val="PlaceholderText"/>
+              <w:rStyle w:val="a3"/>
             </w:rPr>
             <w:t>Место для ввода текста.</w:t>
           </w:r>
@@ -4013,13 +3806,39 @@
         <w:p>
           <w:pPr>
             <w:pStyle w:val="037E1316BBA14FB0B956ACEE4F56AC63"/>
-            <w:rPr>
-              <w:rFonts w:hint="eastAsia"/>
-            </w:rPr>
           </w:pPr>
           <w:r>
             <w:rPr>
-              <w:rStyle w:val="PlaceholderText"/>
+              <w:rStyle w:val="a3"/>
+            </w:rPr>
+            <w:t>Место для ввода текста.</w:t>
+          </w:r>
+        </w:p>
+      </w:docPartBody>
+    </w:docPart>
+    <w:docPart>
+      <w:docPartPr>
+        <w:name w:val="4C9305EFC1DF4835B8B5CA9DB7890B4B"/>
+        <w:category>
+          <w:name w:val="Общие"/>
+          <w:gallery w:val="placeholder"/>
+        </w:category>
+        <w:types>
+          <w:type w:val="bbPlcHdr"/>
+        </w:types>
+        <w:behaviors>
+          <w:behavior w:val="content"/>
+        </w:behaviors>
+        <w:guid w:val="{8B93A48A-3B21-40B9-9A4F-CC0D4419463B}"/>
+      </w:docPartPr>
+      <w:docPartBody>
+        <w:p>
+          <w:pPr>
+            <w:pStyle w:val="4C9305EFC1DF4835B8B5CA9DB7890B4B"/>
+          </w:pPr>
+          <w:r>
+            <w:rPr>
+              <w:rStyle w:val="a3"/>
             </w:rPr>
             <w:t>Место для ввода текста.</w:t>
           </w:r>
@@ -4033,12 +3852,11 @@
 <file path=word/glossary/fontTable.xml><?xml version="1.0" encoding="utf-8"?>
 <w:fonts xmlns:mc="http://schemas.openxmlformats.org/markup-compatibility/2006" xmlns:r="http://schemas.openxmlformats.org/officeDocument/2006/relationships" xmlns:w="http://schemas.openxmlformats.org/wordprocessingml/2006/main" xmlns:w14="http://schemas.microsoft.com/office/word/2010/wordml" xmlns:w15="http://schemas.microsoft.com/office/word/2012/wordml" mc:Ignorable="w14 w15">
   <w:font w:name="Calibri">
-    <w:altName w:val="Calibri Light"/>
     <w:panose1 w:val="020F0502020204030204"/>
-    <w:charset w:val="00"/>
-    <w:family w:val="roman"/>
-    <w:notTrueType/>
-    <w:pitch w:val="default"/>
+    <w:charset w:val="CC"/>
+    <w:family w:val="swiss"/>
+    <w:pitch w:val="variable"/>
+    <w:sig w:usb0="E00002FF" w:usb1="4000ACFF" w:usb2="00000001" w:usb3="00000000" w:csb0="0000019F" w:csb1="00000000"/>
   </w:font>
   <w:font w:name="MS Mincho">
     <w:altName w:val="ＭＳ 明朝"/>
@@ -4060,7 +3878,7 @@
     <w:charset w:val="CC"/>
     <w:family w:val="roman"/>
     <w:pitch w:val="variable"/>
-    <w:sig w:usb0="E0002AFF" w:usb1="C0007843" w:usb2="00000009" w:usb3="00000000" w:csb0="000001FF" w:csb1="00000000"/>
+    <w:sig w:usb0="E0002EFF" w:usb1="C0007843" w:usb2="00000009" w:usb3="00000000" w:csb0="000001FF" w:csb1="00000000"/>
   </w:font>
   <w:font w:name="Tahoma">
     <w:panose1 w:val="020B0604030504040204"/>
@@ -4090,7 +3908,7 @@
     <w:charset w:val="CC"/>
     <w:family w:val="roman"/>
     <w:pitch w:val="variable"/>
-    <w:sig w:usb0="00000001" w:usb1="400004FF" w:usb2="00000000" w:usb3="00000000" w:csb0="0000019F" w:csb1="00000000"/>
+    <w:sig w:usb0="E00002FF" w:usb1="400004FF" w:usb2="00000000" w:usb3="00000000" w:csb0="0000019F" w:csb1="00000000"/>
   </w:font>
   <w:font w:name="Calibri Light">
     <w:panose1 w:val="020F0302020204030204"/>
@@ -4130,6 +3948,7 @@
     <w:rsid w:val="003F1D82"/>
     <w:rsid w:val="004026D0"/>
     <w:rsid w:val="00446718"/>
+    <w:rsid w:val="00481A3B"/>
     <w:rsid w:val="00484E15"/>
     <w:rsid w:val="005276E0"/>
     <w:rsid w:val="00533692"/>
@@ -4159,6 +3978,7 @@
     <w:rsid w:val="00C6690C"/>
     <w:rsid w:val="00C90D01"/>
     <w:rsid w:val="00C969D0"/>
+    <w:rsid w:val="00CD1BD2"/>
     <w:rsid w:val="00D33F2C"/>
     <w:rsid w:val="00D84997"/>
     <w:rsid w:val="00D91629"/>
@@ -4585,18 +4405,18 @@
     <w:lsdException w:name="List Table 6 Colorful Accent 6" w:uiPriority="51"/>
     <w:lsdException w:name="List Table 7 Colorful Accent 6" w:uiPriority="52"/>
   </w:latentStyles>
-  <w:style w:type="paragraph" w:default="1" w:styleId="Normal">
+  <w:style w:type="paragraph" w:default="1" w:styleId="a">
     <w:name w:val="Normal"/>
     <w:qFormat/>
     <w:rsid w:val="001221DE"/>
   </w:style>
-  <w:style w:type="character" w:default="1" w:styleId="DefaultParagraphFont">
+  <w:style w:type="character" w:default="1" w:styleId="a0">
     <w:name w:val="Default Paragraph Font"/>
     <w:uiPriority w:val="1"/>
     <w:semiHidden/>
     <w:unhideWhenUsed/>
   </w:style>
-  <w:style w:type="table" w:default="1" w:styleId="TableNormal">
+  <w:style w:type="table" w:default="1" w:styleId="a1">
     <w:name w:val="Normal Table"/>
     <w:uiPriority w:val="99"/>
     <w:semiHidden/>
@@ -4611,18 +4431,18 @@
       </w:tblCellMar>
     </w:tblPr>
   </w:style>
-  <w:style w:type="numbering" w:default="1" w:styleId="NoList">
+  <w:style w:type="numbering" w:default="1" w:styleId="a2">
     <w:name w:val="No List"/>
     <w:uiPriority w:val="99"/>
     <w:semiHidden/>
     <w:unhideWhenUsed/>
   </w:style>
-  <w:style w:type="character" w:styleId="PlaceholderText">
+  <w:style w:type="character" w:styleId="a3">
     <w:name w:val="Placeholder Text"/>
-    <w:basedOn w:val="DefaultParagraphFont"/>
+    <w:basedOn w:val="a0"/>
     <w:uiPriority w:val="99"/>
     <w:semiHidden/>
-    <w:rsid w:val="00C6690C"/>
+    <w:rsid w:val="00CD1BD2"/>
     <w:rPr>
       <w:color w:val="808080"/>
     </w:rPr>
@@ -6553,6 +6373,27 @@
   <w:style w:type="paragraph" w:customStyle="1" w:styleId="037E1316BBA14FB0B956ACEE4F56AC63">
     <w:name w:val="037E1316BBA14FB0B956ACEE4F56AC63"/>
     <w:rsid w:val="00C6690C"/>
+    <w:pPr>
+      <w:spacing w:after="160" w:line="259" w:lineRule="auto"/>
+    </w:pPr>
+  </w:style>
+  <w:style w:type="paragraph" w:customStyle="1" w:styleId="18D49395CC564BA588F2B876CFAA5279">
+    <w:name w:val="18D49395CC564BA588F2B876CFAA5279"/>
+    <w:rsid w:val="00CD1BD2"/>
+    <w:pPr>
+      <w:spacing w:after="160" w:line="259" w:lineRule="auto"/>
+    </w:pPr>
+  </w:style>
+  <w:style w:type="paragraph" w:customStyle="1" w:styleId="871FCA25887B48A3A7C7EC6C4D4C32E6">
+    <w:name w:val="871FCA25887B48A3A7C7EC6C4D4C32E6"/>
+    <w:rsid w:val="00CD1BD2"/>
+    <w:pPr>
+      <w:spacing w:after="160" w:line="259" w:lineRule="auto"/>
+    </w:pPr>
+  </w:style>
+  <w:style w:type="paragraph" w:customStyle="1" w:styleId="4C9305EFC1DF4835B8B5CA9DB7890B4B">
+    <w:name w:val="4C9305EFC1DF4835B8B5CA9DB7890B4B"/>
+    <w:rsid w:val="00CD1BD2"/>
     <w:pPr>
       <w:spacing w:after="160" w:line="259" w:lineRule="auto"/>
     </w:pPr>
@@ -6854,7 +6695,7 @@
 </file>
 
 <file path=customXml/itemProps1.xml><?xml version="1.0" encoding="utf-8"?>
-<ds:datastoreItem xmlns:ds="http://schemas.openxmlformats.org/officeDocument/2006/customXml" ds:itemID="{20AF9787-6AB0-4891-BB1F-420215624A6D}">
+<ds:datastoreItem xmlns:ds="http://schemas.openxmlformats.org/officeDocument/2006/customXml" ds:itemID="{799D0621-BCA2-4D3C-ABFA-942460D9736D}">
   <ds:schemaRefs>
     <ds:schemaRef ds:uri="http://schemas.openxmlformats.org/officeDocument/2006/bibliography"/>
   </ds:schemaRefs>

--- a/BLFlex/Templates/Emirates/Acceptance report.docx
+++ b/BLFlex/Templates/Emirates/Acceptance report.docx
@@ -1,6 +1,6 @@
 
 <file path=word/document.xml><?xml version="1.0" encoding="utf-8"?>
-<w:document xmlns:wpc="http://schemas.microsoft.com/office/word/2010/wordprocessingCanvas" xmlns:mc="http://schemas.openxmlformats.org/markup-compatibility/2006" xmlns:o="urn:schemas-microsoft-com:office:office" xmlns:r="http://schemas.openxmlformats.org/officeDocument/2006/relationships" xmlns:m="http://schemas.openxmlformats.org/officeDocument/2006/math" xmlns:v="urn:schemas-microsoft-com:vml" xmlns:wp14="http://schemas.microsoft.com/office/word/2010/wordprocessingDrawing" xmlns:wp="http://schemas.openxmlformats.org/drawingml/2006/wordprocessingDrawing" xmlns:w10="urn:schemas-microsoft-com:office:word" xmlns:w="http://schemas.openxmlformats.org/wordprocessingml/2006/main" xmlns:w14="http://schemas.microsoft.com/office/word/2010/wordml" xmlns:w15="http://schemas.microsoft.com/office/word/2012/wordml" xmlns:wpg="http://schemas.microsoft.com/office/word/2010/wordprocessingGroup" xmlns:wpi="http://schemas.microsoft.com/office/word/2010/wordprocessingInk" xmlns:wne="http://schemas.microsoft.com/office/word/2006/wordml" xmlns:wps="http://schemas.microsoft.com/office/word/2010/wordprocessingShape" mc:Ignorable="w14 w15 wp14">
+<w:document xmlns:wpc="http://schemas.microsoft.com/office/word/2010/wordprocessingCanvas" xmlns:mc="http://schemas.openxmlformats.org/markup-compatibility/2006" xmlns:o="urn:schemas-microsoft-com:office:office" xmlns:r="http://schemas.openxmlformats.org/officeDocument/2006/relationships" xmlns:m="http://schemas.openxmlformats.org/officeDocument/2006/math" xmlns:v="urn:schemas-microsoft-com:vml" xmlns:wp14="http://schemas.microsoft.com/office/word/2010/wordprocessingDrawing" xmlns:wp="http://schemas.openxmlformats.org/drawingml/2006/wordprocessingDrawing" xmlns:w10="urn:schemas-microsoft-com:office:word" xmlns:w="http://schemas.openxmlformats.org/wordprocessingml/2006/main" xmlns:w14="http://schemas.microsoft.com/office/word/2010/wordml" xmlns:wpg="http://schemas.microsoft.com/office/word/2010/wordprocessingGroup" xmlns:wpi="http://schemas.microsoft.com/office/word/2010/wordprocessingInk" xmlns:wne="http://schemas.microsoft.com/office/word/2006/wordml" xmlns:wps="http://schemas.microsoft.com/office/word/2010/wordprocessingShape" mc:Ignorable="w14 wp14">
   <w:body>
     <w:p>
       <w:pPr>
@@ -9,75 +9,6 @@
           <w:rFonts w:ascii="Arial" w:hAnsi="Arial" w:cs="Arial"/>
         </w:rPr>
       </w:pPr>
-      <w:r>
-        <w:rPr>
-          <w:rFonts w:ascii="Arial" w:hAnsi="Arial" w:cs="Arial"/>
-          <w:noProof/>
-          <w:sz w:val="44"/>
-        </w:rPr>
-        <w:drawing>
-          <wp:anchor distT="0" distB="0" distL="114300" distR="114300" simplePos="0" relativeHeight="251659264" behindDoc="1" locked="0" layoutInCell="1" allowOverlap="1" wp14:anchorId="55EC59D2" wp14:editId="5C91C0BF">
-            <wp:simplePos x="0" y="0"/>
-            <wp:positionH relativeFrom="column">
-              <wp:posOffset>-226060</wp:posOffset>
-            </wp:positionH>
-            <wp:positionV relativeFrom="paragraph">
-              <wp:posOffset>2540</wp:posOffset>
-            </wp:positionV>
-            <wp:extent cx="1800225" cy="780415"/>
-            <wp:effectExtent l="0" t="0" r="0" b="635"/>
-            <wp:wrapNone/>
-            <wp:docPr id="1" name="Picture 1" descr="logo"/>
-            <wp:cNvGraphicFramePr>
-              <a:graphicFrameLocks xmlns:a="http://schemas.openxmlformats.org/drawingml/2006/main" noChangeAspect="1"/>
-            </wp:cNvGraphicFramePr>
-            <a:graphic xmlns:a="http://schemas.openxmlformats.org/drawingml/2006/main">
-              <a:graphicData uri="http://schemas.openxmlformats.org/drawingml/2006/picture">
-                <pic:pic xmlns:pic="http://schemas.openxmlformats.org/drawingml/2006/picture">
-                  <pic:nvPicPr>
-                    <pic:cNvPr id="0" name="Picture 2" descr="logo"/>
-                    <pic:cNvPicPr>
-                      <a:picLocks noChangeAspect="1" noChangeArrowheads="1"/>
-                    </pic:cNvPicPr>
-                  </pic:nvPicPr>
-                  <pic:blipFill rotWithShape="1">
-                    <a:blip r:embed="rId5" cstate="print">
-                      <a:extLst>
-                        <a:ext uri="{28A0092B-C50C-407E-A947-70E740481C1C}">
-                          <a14:useLocalDpi xmlns:a14="http://schemas.microsoft.com/office/drawing/2010/main" val="0"/>
-                        </a:ext>
-                      </a:extLst>
-                    </a:blip>
-                    <a:srcRect r="25000"/>
-                    <a:stretch/>
-                  </pic:blipFill>
-                  <pic:spPr bwMode="auto">
-                    <a:xfrm>
-                      <a:off x="0" y="0"/>
-                      <a:ext cx="1800225" cy="780415"/>
-                    </a:xfrm>
-                    <a:prstGeom prst="rect">
-                      <a:avLst/>
-                    </a:prstGeom>
-                    <a:noFill/>
-                    <a:ln>
-                      <a:noFill/>
-                    </a:ln>
-                    <a:extLst>
-                      <a:ext uri="{53640926-AAD7-44D8-BBD7-CCE9431645EC}">
-                        <a14:shadowObscured xmlns:a14="http://schemas.microsoft.com/office/drawing/2010/main"/>
-                      </a:ext>
-                    </a:extLst>
-                  </pic:spPr>
-                </pic:pic>
-              </a:graphicData>
-            </a:graphic>
-            <wp14:sizeRelH relativeFrom="margin">
-              <wp14:pctWidth>0</wp14:pctWidth>
-            </wp14:sizeRelH>
-          </wp:anchor>
-        </w:drawing>
-      </w:r>
     </w:p>
     <w:p>
       <w:pPr>
@@ -90,6 +21,56 @@
           <w:lang w:val="en-US"/>
         </w:rPr>
       </w:pPr>
+      <w:bookmarkStart w:id="0" w:name="_GoBack"/>
+      <w:r>
+        <w:rPr>
+          <w:rFonts w:ascii="Arial" w:hAnsi="Arial" w:cs="Arial"/>
+          <w:noProof/>
+          <w:sz w:val="44"/>
+        </w:rPr>
+        <w:drawing>
+          <wp:inline distT="0" distB="0" distL="0" distR="0" wp14:anchorId="357657FB" wp14:editId="1819F81A">
+            <wp:extent cx="1428750" cy="609600"/>
+            <wp:effectExtent l="0" t="0" r="0" b="0"/>
+            <wp:docPr id="3" name="Рисунок 3"/>
+            <wp:cNvGraphicFramePr>
+              <a:graphicFrameLocks xmlns:a="http://schemas.openxmlformats.org/drawingml/2006/main" noChangeAspect="1"/>
+            </wp:cNvGraphicFramePr>
+            <a:graphic xmlns:a="http://schemas.openxmlformats.org/drawingml/2006/main">
+              <a:graphicData uri="http://schemas.openxmlformats.org/drawingml/2006/picture">
+                <pic:pic xmlns:pic="http://schemas.openxmlformats.org/drawingml/2006/picture">
+                  <pic:nvPicPr>
+                    <pic:cNvPr id="0" name="Logotype_ch_b_150х72px.png"/>
+                    <pic:cNvPicPr/>
+                  </pic:nvPicPr>
+                  <pic:blipFill>
+                    <a:blip r:embed="rId6">
+                      <a:extLst>
+                        <a:ext uri="{28A0092B-C50C-407E-A947-70E740481C1C}">
+                          <a14:useLocalDpi xmlns:a14="http://schemas.microsoft.com/office/drawing/2010/main" val="0"/>
+                        </a:ext>
+                      </a:extLst>
+                    </a:blip>
+                    <a:stretch>
+                      <a:fillRect/>
+                    </a:stretch>
+                  </pic:blipFill>
+                  <pic:spPr>
+                    <a:xfrm>
+                      <a:off x="0" y="0"/>
+                      <a:ext cx="1428750" cy="609600"/>
+                    </a:xfrm>
+                    <a:prstGeom prst="rect">
+                      <a:avLst/>
+                    </a:prstGeom>
+                  </pic:spPr>
+                </pic:pic>
+              </a:graphicData>
+            </a:graphic>
+          </wp:inline>
+        </w:drawing>
+      </w:r>
+      <w:bookmarkEnd w:id="0"/>
     </w:p>
     <w:p>
       <w:pPr>
@@ -756,8 +737,6 @@
             </w:r>
           </w:p>
         </w:tc>
-        <w:bookmarkStart w:id="0" w:name="_GoBack"/>
-        <w:bookmarkEnd w:id="0"/>
       </w:tr>
       <w:tr>
         <w:tc>
@@ -1388,18 +1367,8 @@
           <w:sz w:val="18"/>
           <w:lang w:val="en-US"/>
         </w:rPr>
-        <w:t xml:space="preserve">2. The Services have been performed properly and within the agreed </w:t>
+        <w:t>2. The Services have been performed properly and within the agreed time period</w:t>
       </w:r>
-      <w:proofErr w:type="gramStart"/>
-      <w:r>
-        <w:rPr>
-          <w:rFonts w:ascii="Arial" w:hAnsi="Arial" w:cs="Arial"/>
-          <w:sz w:val="18"/>
-          <w:lang w:val="en-US"/>
-        </w:rPr>
-        <w:t>time period</w:t>
-      </w:r>
-      <w:proofErr w:type="gramEnd"/>
     </w:p>
     <w:p>
       <w:pPr>
@@ -2641,7 +2610,7 @@
 </file>
 
 <file path=word/styles.xml><?xml version="1.0" encoding="utf-8"?>
-<w:styles xmlns:mc="http://schemas.openxmlformats.org/markup-compatibility/2006" xmlns:r="http://schemas.openxmlformats.org/officeDocument/2006/relationships" xmlns:w="http://schemas.openxmlformats.org/wordprocessingml/2006/main" xmlns:w14="http://schemas.microsoft.com/office/word/2010/wordml" xmlns:w15="http://schemas.microsoft.com/office/word/2012/wordml" mc:Ignorable="w14 w15">
+<w:styles xmlns:mc="http://schemas.openxmlformats.org/markup-compatibility/2006" xmlns:r="http://schemas.openxmlformats.org/officeDocument/2006/relationships" xmlns:w="http://schemas.openxmlformats.org/wordprocessingml/2006/main" xmlns:w14="http://schemas.microsoft.com/office/word/2010/wordml" mc:Ignorable="w14">
   <w:docDefaults>
     <w:rPrDefault>
       <w:rPr>
@@ -2657,378 +2626,145 @@
       </w:pPr>
     </w:pPrDefault>
   </w:docDefaults>
-  <w:latentStyles w:defLockedState="0" w:defUIPriority="99" w:defSemiHidden="0" w:defUnhideWhenUsed="0" w:defQFormat="0" w:count="371">
-    <w:lsdException w:name="Normal" w:uiPriority="0" w:qFormat="1"/>
-    <w:lsdException w:name="heading 1" w:uiPriority="9" w:qFormat="1"/>
-    <w:lsdException w:name="heading 2" w:semiHidden="1" w:uiPriority="9" w:unhideWhenUsed="1" w:qFormat="1"/>
-    <w:lsdException w:name="heading 3" w:semiHidden="1" w:uiPriority="9" w:unhideWhenUsed="1" w:qFormat="1"/>
-    <w:lsdException w:name="heading 4" w:semiHidden="1" w:uiPriority="9" w:unhideWhenUsed="1" w:qFormat="1"/>
-    <w:lsdException w:name="heading 5" w:semiHidden="1" w:uiPriority="9" w:unhideWhenUsed="1" w:qFormat="1"/>
-    <w:lsdException w:name="heading 6" w:semiHidden="1" w:uiPriority="9" w:unhideWhenUsed="1" w:qFormat="1"/>
-    <w:lsdException w:name="heading 7" w:semiHidden="1" w:uiPriority="9" w:unhideWhenUsed="1" w:qFormat="1"/>
-    <w:lsdException w:name="heading 8" w:semiHidden="1" w:uiPriority="9" w:unhideWhenUsed="1" w:qFormat="1"/>
-    <w:lsdException w:name="heading 9" w:semiHidden="1" w:uiPriority="9" w:unhideWhenUsed="1" w:qFormat="1"/>
-    <w:lsdException w:name="index 1" w:semiHidden="1" w:unhideWhenUsed="1"/>
-    <w:lsdException w:name="index 2" w:semiHidden="1" w:unhideWhenUsed="1"/>
-    <w:lsdException w:name="index 3" w:semiHidden="1" w:unhideWhenUsed="1"/>
-    <w:lsdException w:name="index 4" w:semiHidden="1" w:unhideWhenUsed="1"/>
-    <w:lsdException w:name="index 5" w:semiHidden="1" w:unhideWhenUsed="1"/>
-    <w:lsdException w:name="index 6" w:semiHidden="1" w:unhideWhenUsed="1"/>
-    <w:lsdException w:name="index 7" w:semiHidden="1" w:unhideWhenUsed="1"/>
-    <w:lsdException w:name="index 8" w:semiHidden="1" w:unhideWhenUsed="1"/>
-    <w:lsdException w:name="index 9" w:semiHidden="1" w:unhideWhenUsed="1"/>
-    <w:lsdException w:name="toc 1" w:semiHidden="1" w:uiPriority="39" w:unhideWhenUsed="1"/>
-    <w:lsdException w:name="toc 2" w:semiHidden="1" w:uiPriority="39" w:unhideWhenUsed="1"/>
-    <w:lsdException w:name="toc 3" w:semiHidden="1" w:uiPriority="39" w:unhideWhenUsed="1"/>
-    <w:lsdException w:name="toc 4" w:semiHidden="1" w:uiPriority="39" w:unhideWhenUsed="1"/>
-    <w:lsdException w:name="toc 5" w:semiHidden="1" w:uiPriority="39" w:unhideWhenUsed="1"/>
-    <w:lsdException w:name="toc 6" w:semiHidden="1" w:uiPriority="39" w:unhideWhenUsed="1"/>
-    <w:lsdException w:name="toc 7" w:semiHidden="1" w:uiPriority="39" w:unhideWhenUsed="1"/>
-    <w:lsdException w:name="toc 8" w:semiHidden="1" w:uiPriority="39" w:unhideWhenUsed="1"/>
-    <w:lsdException w:name="toc 9" w:semiHidden="1" w:uiPriority="39" w:unhideWhenUsed="1"/>
-    <w:lsdException w:name="Normal Indent" w:semiHidden="1" w:unhideWhenUsed="1"/>
-    <w:lsdException w:name="footnote text" w:semiHidden="1" w:unhideWhenUsed="1"/>
-    <w:lsdException w:name="annotation text" w:semiHidden="1" w:unhideWhenUsed="1"/>
-    <w:lsdException w:name="header" w:semiHidden="1" w:unhideWhenUsed="1"/>
-    <w:lsdException w:name="footer" w:semiHidden="1" w:unhideWhenUsed="1"/>
-    <w:lsdException w:name="index heading" w:semiHidden="1" w:unhideWhenUsed="1"/>
-    <w:lsdException w:name="caption" w:semiHidden="1" w:uiPriority="35" w:unhideWhenUsed="1" w:qFormat="1"/>
-    <w:lsdException w:name="table of figures" w:semiHidden="1" w:unhideWhenUsed="1"/>
-    <w:lsdException w:name="envelope address" w:semiHidden="1" w:unhideWhenUsed="1"/>
-    <w:lsdException w:name="envelope return" w:semiHidden="1" w:unhideWhenUsed="1"/>
-    <w:lsdException w:name="footnote reference" w:semiHidden="1" w:unhideWhenUsed="1"/>
-    <w:lsdException w:name="annotation reference" w:semiHidden="1" w:unhideWhenUsed="1"/>
-    <w:lsdException w:name="line number" w:semiHidden="1" w:unhideWhenUsed="1"/>
-    <w:lsdException w:name="page number" w:semiHidden="1" w:unhideWhenUsed="1"/>
-    <w:lsdException w:name="endnote reference" w:semiHidden="1" w:unhideWhenUsed="1"/>
-    <w:lsdException w:name="endnote text" w:semiHidden="1" w:unhideWhenUsed="1"/>
-    <w:lsdException w:name="table of authorities" w:semiHidden="1" w:unhideWhenUsed="1"/>
-    <w:lsdException w:name="macro" w:semiHidden="1" w:unhideWhenUsed="1"/>
-    <w:lsdException w:name="toa heading" w:semiHidden="1" w:unhideWhenUsed="1"/>
-    <w:lsdException w:name="List" w:semiHidden="1" w:unhideWhenUsed="1"/>
-    <w:lsdException w:name="List Bullet" w:semiHidden="1" w:unhideWhenUsed="1"/>
-    <w:lsdException w:name="List Number" w:semiHidden="1" w:unhideWhenUsed="1"/>
-    <w:lsdException w:name="List 2" w:semiHidden="1" w:unhideWhenUsed="1"/>
-    <w:lsdException w:name="List 3" w:semiHidden="1" w:unhideWhenUsed="1"/>
-    <w:lsdException w:name="List 4" w:semiHidden="1" w:unhideWhenUsed="1"/>
-    <w:lsdException w:name="List 5" w:semiHidden="1" w:unhideWhenUsed="1"/>
-    <w:lsdException w:name="List Bullet 2" w:semiHidden="1" w:unhideWhenUsed="1"/>
-    <w:lsdException w:name="List Bullet 3" w:semiHidden="1" w:unhideWhenUsed="1"/>
-    <w:lsdException w:name="List Bullet 4" w:semiHidden="1" w:unhideWhenUsed="1"/>
-    <w:lsdException w:name="List Bullet 5" w:semiHidden="1" w:unhideWhenUsed="1"/>
-    <w:lsdException w:name="List Number 2" w:semiHidden="1" w:unhideWhenUsed="1"/>
-    <w:lsdException w:name="List Number 3" w:semiHidden="1" w:unhideWhenUsed="1"/>
-    <w:lsdException w:name="List Number 4" w:semiHidden="1" w:unhideWhenUsed="1"/>
-    <w:lsdException w:name="List Number 5" w:semiHidden="1" w:unhideWhenUsed="1"/>
-    <w:lsdException w:name="Title" w:uiPriority="10" w:qFormat="1"/>
-    <w:lsdException w:name="Closing" w:semiHidden="1" w:unhideWhenUsed="1"/>
-    <w:lsdException w:name="Signature" w:semiHidden="1" w:unhideWhenUsed="1"/>
-    <w:lsdException w:name="Default Paragraph Font" w:semiHidden="1" w:uiPriority="1" w:unhideWhenUsed="1"/>
-    <w:lsdException w:name="Body Text" w:semiHidden="1" w:unhideWhenUsed="1"/>
-    <w:lsdException w:name="Body Text Indent" w:semiHidden="1" w:uiPriority="0" w:unhideWhenUsed="1"/>
-    <w:lsdException w:name="List Continue" w:semiHidden="1" w:unhideWhenUsed="1"/>
-    <w:lsdException w:name="List Continue 2" w:semiHidden="1" w:unhideWhenUsed="1"/>
-    <w:lsdException w:name="List Continue 3" w:semiHidden="1" w:unhideWhenUsed="1"/>
-    <w:lsdException w:name="List Continue 4" w:semiHidden="1" w:unhideWhenUsed="1"/>
-    <w:lsdException w:name="List Continue 5" w:semiHidden="1" w:unhideWhenUsed="1"/>
-    <w:lsdException w:name="Message Header" w:semiHidden="1" w:unhideWhenUsed="1"/>
-    <w:lsdException w:name="Subtitle" w:uiPriority="11" w:qFormat="1"/>
-    <w:lsdException w:name="Salutation" w:semiHidden="1" w:unhideWhenUsed="1"/>
-    <w:lsdException w:name="Date" w:semiHidden="1" w:unhideWhenUsed="1"/>
-    <w:lsdException w:name="Body Text First Indent" w:semiHidden="1" w:unhideWhenUsed="1"/>
-    <w:lsdException w:name="Body Text First Indent 2" w:semiHidden="1" w:unhideWhenUsed="1"/>
-    <w:lsdException w:name="Note Heading" w:semiHidden="1" w:unhideWhenUsed="1"/>
-    <w:lsdException w:name="Body Text 2" w:semiHidden="1" w:unhideWhenUsed="1"/>
-    <w:lsdException w:name="Body Text 3" w:semiHidden="1" w:unhideWhenUsed="1"/>
-    <w:lsdException w:name="Body Text Indent 2" w:semiHidden="1" w:unhideWhenUsed="1"/>
-    <w:lsdException w:name="Body Text Indent 3" w:semiHidden="1" w:unhideWhenUsed="1"/>
-    <w:lsdException w:name="Block Text" w:semiHidden="1" w:unhideWhenUsed="1"/>
-    <w:lsdException w:name="Hyperlink" w:semiHidden="1" w:unhideWhenUsed="1"/>
-    <w:lsdException w:name="FollowedHyperlink" w:semiHidden="1" w:unhideWhenUsed="1"/>
-    <w:lsdException w:name="Strong" w:uiPriority="22" w:qFormat="1"/>
-    <w:lsdException w:name="Emphasis" w:uiPriority="20" w:qFormat="1"/>
-    <w:lsdException w:name="Document Map" w:semiHidden="1" w:unhideWhenUsed="1"/>
-    <w:lsdException w:name="Plain Text" w:semiHidden="1" w:unhideWhenUsed="1"/>
-    <w:lsdException w:name="E-mail Signature" w:semiHidden="1" w:unhideWhenUsed="1"/>
-    <w:lsdException w:name="HTML Top of Form" w:semiHidden="1" w:unhideWhenUsed="1"/>
-    <w:lsdException w:name="HTML Bottom of Form" w:semiHidden="1" w:unhideWhenUsed="1"/>
-    <w:lsdException w:name="Normal (Web)" w:semiHidden="1" w:unhideWhenUsed="1"/>
-    <w:lsdException w:name="HTML Acronym" w:semiHidden="1" w:unhideWhenUsed="1"/>
-    <w:lsdException w:name="HTML Address" w:semiHidden="1" w:unhideWhenUsed="1"/>
-    <w:lsdException w:name="HTML Cite" w:semiHidden="1" w:unhideWhenUsed="1"/>
-    <w:lsdException w:name="HTML Code" w:semiHidden="1" w:unhideWhenUsed="1"/>
-    <w:lsdException w:name="HTML Definition" w:semiHidden="1" w:unhideWhenUsed="1"/>
-    <w:lsdException w:name="HTML Keyboard" w:semiHidden="1" w:unhideWhenUsed="1"/>
-    <w:lsdException w:name="HTML Preformatted" w:semiHidden="1" w:unhideWhenUsed="1"/>
-    <w:lsdException w:name="HTML Sample" w:semiHidden="1" w:unhideWhenUsed="1"/>
-    <w:lsdException w:name="HTML Typewriter" w:semiHidden="1" w:unhideWhenUsed="1"/>
-    <w:lsdException w:name="HTML Variable" w:semiHidden="1" w:unhideWhenUsed="1"/>
-    <w:lsdException w:name="Normal Table" w:semiHidden="1" w:unhideWhenUsed="1"/>
-    <w:lsdException w:name="annotation subject" w:semiHidden="1" w:unhideWhenUsed="1"/>
-    <w:lsdException w:name="No List" w:semiHidden="1" w:unhideWhenUsed="1"/>
-    <w:lsdException w:name="Outline List 1" w:semiHidden="1" w:unhideWhenUsed="1"/>
-    <w:lsdException w:name="Outline List 2" w:semiHidden="1" w:unhideWhenUsed="1"/>
-    <w:lsdException w:name="Outline List 3" w:semiHidden="1" w:unhideWhenUsed="1"/>
-    <w:lsdException w:name="Table Simple 1" w:semiHidden="1" w:unhideWhenUsed="1"/>
-    <w:lsdException w:name="Table Simple 2" w:semiHidden="1" w:unhideWhenUsed="1"/>
-    <w:lsdException w:name="Table Simple 3" w:semiHidden="1" w:unhideWhenUsed="1"/>
-    <w:lsdException w:name="Table Classic 1" w:semiHidden="1" w:unhideWhenUsed="1"/>
-    <w:lsdException w:name="Table Classic 2" w:semiHidden="1" w:unhideWhenUsed="1"/>
-    <w:lsdException w:name="Table Classic 3" w:semiHidden="1" w:unhideWhenUsed="1"/>
-    <w:lsdException w:name="Table Classic 4" w:semiHidden="1" w:unhideWhenUsed="1"/>
-    <w:lsdException w:name="Table Colorful 1" w:semiHidden="1" w:unhideWhenUsed="1"/>
-    <w:lsdException w:name="Table Colorful 2" w:semiHidden="1" w:unhideWhenUsed="1"/>
-    <w:lsdException w:name="Table Colorful 3" w:semiHidden="1" w:unhideWhenUsed="1"/>
-    <w:lsdException w:name="Table Columns 1" w:semiHidden="1" w:unhideWhenUsed="1"/>
-    <w:lsdException w:name="Table Columns 2" w:semiHidden="1" w:unhideWhenUsed="1"/>
-    <w:lsdException w:name="Table Columns 3" w:semiHidden="1" w:unhideWhenUsed="1"/>
-    <w:lsdException w:name="Table Columns 4" w:semiHidden="1" w:unhideWhenUsed="1"/>
-    <w:lsdException w:name="Table Columns 5" w:semiHidden="1" w:unhideWhenUsed="1"/>
-    <w:lsdException w:name="Table Grid 1" w:semiHidden="1" w:unhideWhenUsed="1"/>
-    <w:lsdException w:name="Table Grid 2" w:semiHidden="1" w:unhideWhenUsed="1"/>
-    <w:lsdException w:name="Table Grid 3" w:semiHidden="1" w:unhideWhenUsed="1"/>
-    <w:lsdException w:name="Table Grid 4" w:semiHidden="1" w:unhideWhenUsed="1"/>
-    <w:lsdException w:name="Table Grid 5" w:semiHidden="1" w:unhideWhenUsed="1"/>
-    <w:lsdException w:name="Table Grid 6" w:semiHidden="1" w:unhideWhenUsed="1"/>
-    <w:lsdException w:name="Table Grid 7" w:semiHidden="1" w:unhideWhenUsed="1"/>
-    <w:lsdException w:name="Table Grid 8" w:semiHidden="1" w:unhideWhenUsed="1"/>
-    <w:lsdException w:name="Table List 1" w:semiHidden="1" w:unhideWhenUsed="1"/>
-    <w:lsdException w:name="Table List 2" w:semiHidden="1" w:unhideWhenUsed="1"/>
-    <w:lsdException w:name="Table List 3" w:semiHidden="1" w:unhideWhenUsed="1"/>
-    <w:lsdException w:name="Table List 4" w:semiHidden="1" w:unhideWhenUsed="1"/>
-    <w:lsdException w:name="Table List 5" w:semiHidden="1" w:unhideWhenUsed="1"/>
-    <w:lsdException w:name="Table List 6" w:semiHidden="1" w:unhideWhenUsed="1"/>
-    <w:lsdException w:name="Table List 7" w:semiHidden="1" w:unhideWhenUsed="1"/>
-    <w:lsdException w:name="Table List 8" w:semiHidden="1" w:unhideWhenUsed="1"/>
-    <w:lsdException w:name="Table 3D effects 1" w:semiHidden="1" w:unhideWhenUsed="1"/>
-    <w:lsdException w:name="Table 3D effects 2" w:semiHidden="1" w:unhideWhenUsed="1"/>
-    <w:lsdException w:name="Table 3D effects 3" w:semiHidden="1" w:unhideWhenUsed="1"/>
-    <w:lsdException w:name="Table Contemporary" w:semiHidden="1" w:unhideWhenUsed="1"/>
-    <w:lsdException w:name="Table Elegant" w:semiHidden="1" w:unhideWhenUsed="1"/>
-    <w:lsdException w:name="Table Professional" w:semiHidden="1" w:unhideWhenUsed="1"/>
-    <w:lsdException w:name="Table Subtle 1" w:semiHidden="1" w:unhideWhenUsed="1"/>
-    <w:lsdException w:name="Table Subtle 2" w:semiHidden="1" w:unhideWhenUsed="1"/>
-    <w:lsdException w:name="Table Web 1" w:semiHidden="1" w:unhideWhenUsed="1"/>
-    <w:lsdException w:name="Table Web 2" w:semiHidden="1" w:unhideWhenUsed="1"/>
-    <w:lsdException w:name="Table Web 3" w:semiHidden="1" w:unhideWhenUsed="1"/>
-    <w:lsdException w:name="Balloon Text" w:semiHidden="1" w:unhideWhenUsed="1"/>
-    <w:lsdException w:name="Table Grid" w:uiPriority="59"/>
-    <w:lsdException w:name="Table Theme" w:semiHidden="1" w:unhideWhenUsed="1"/>
-    <w:lsdException w:name="Placeholder Text" w:semiHidden="1"/>
-    <w:lsdException w:name="No Spacing" w:uiPriority="1" w:qFormat="1"/>
-    <w:lsdException w:name="Light Shading" w:uiPriority="60"/>
-    <w:lsdException w:name="Light List" w:uiPriority="61"/>
-    <w:lsdException w:name="Light Grid" w:uiPriority="62"/>
-    <w:lsdException w:name="Medium Shading 1" w:uiPriority="63"/>
-    <w:lsdException w:name="Medium Shading 2" w:uiPriority="64"/>
-    <w:lsdException w:name="Medium List 1" w:uiPriority="65"/>
-    <w:lsdException w:name="Medium List 2" w:uiPriority="66"/>
-    <w:lsdException w:name="Medium Grid 1" w:uiPriority="67"/>
-    <w:lsdException w:name="Medium Grid 2" w:uiPriority="68"/>
-    <w:lsdException w:name="Medium Grid 3" w:uiPriority="69"/>
-    <w:lsdException w:name="Dark List" w:uiPriority="70"/>
-    <w:lsdException w:name="Colorful Shading" w:uiPriority="71"/>
-    <w:lsdException w:name="Colorful List" w:uiPriority="72"/>
-    <w:lsdException w:name="Colorful Grid" w:uiPriority="73"/>
-    <w:lsdException w:name="Light Shading Accent 1" w:uiPriority="60"/>
-    <w:lsdException w:name="Light List Accent 1" w:uiPriority="61"/>
-    <w:lsdException w:name="Light Grid Accent 1" w:uiPriority="62"/>
-    <w:lsdException w:name="Medium Shading 1 Accent 1" w:uiPriority="63"/>
-    <w:lsdException w:name="Medium Shading 2 Accent 1" w:uiPriority="64"/>
-    <w:lsdException w:name="Medium List 1 Accent 1" w:uiPriority="65"/>
-    <w:lsdException w:name="Revision" w:semiHidden="1"/>
-    <w:lsdException w:name="List Paragraph" w:uiPriority="34" w:qFormat="1"/>
-    <w:lsdException w:name="Quote" w:uiPriority="29" w:qFormat="1"/>
-    <w:lsdException w:name="Intense Quote" w:uiPriority="30" w:qFormat="1"/>
-    <w:lsdException w:name="Medium List 2 Accent 1" w:uiPriority="66"/>
-    <w:lsdException w:name="Medium Grid 1 Accent 1" w:uiPriority="67"/>
-    <w:lsdException w:name="Medium Grid 2 Accent 1" w:uiPriority="68"/>
-    <w:lsdException w:name="Medium Grid 3 Accent 1" w:uiPriority="69"/>
-    <w:lsdException w:name="Dark List Accent 1" w:uiPriority="70"/>
-    <w:lsdException w:name="Colorful Shading Accent 1" w:uiPriority="71"/>
-    <w:lsdException w:name="Colorful List Accent 1" w:uiPriority="72"/>
-    <w:lsdException w:name="Colorful Grid Accent 1" w:uiPriority="73"/>
-    <w:lsdException w:name="Light Shading Accent 2" w:uiPriority="60"/>
-    <w:lsdException w:name="Light List Accent 2" w:uiPriority="61"/>
-    <w:lsdException w:name="Light Grid Accent 2" w:uiPriority="62"/>
-    <w:lsdException w:name="Medium Shading 1 Accent 2" w:uiPriority="63"/>
-    <w:lsdException w:name="Medium Shading 2 Accent 2" w:uiPriority="64"/>
-    <w:lsdException w:name="Medium List 1 Accent 2" w:uiPriority="65"/>
-    <w:lsdException w:name="Medium List 2 Accent 2" w:uiPriority="66"/>
-    <w:lsdException w:name="Medium Grid 1 Accent 2" w:uiPriority="67"/>
-    <w:lsdException w:name="Medium Grid 2 Accent 2" w:uiPriority="68"/>
-    <w:lsdException w:name="Medium Grid 3 Accent 2" w:uiPriority="69"/>
-    <w:lsdException w:name="Dark List Accent 2" w:uiPriority="70"/>
-    <w:lsdException w:name="Colorful Shading Accent 2" w:uiPriority="71"/>
-    <w:lsdException w:name="Colorful List Accent 2" w:uiPriority="72"/>
-    <w:lsdException w:name="Colorful Grid Accent 2" w:uiPriority="73"/>
-    <w:lsdException w:name="Light Shading Accent 3" w:uiPriority="60"/>
-    <w:lsdException w:name="Light List Accent 3" w:uiPriority="61"/>
-    <w:lsdException w:name="Light Grid Accent 3" w:uiPriority="62"/>
-    <w:lsdException w:name="Medium Shading 1 Accent 3" w:uiPriority="63"/>
-    <w:lsdException w:name="Medium Shading 2 Accent 3" w:uiPriority="64"/>
-    <w:lsdException w:name="Medium List 1 Accent 3" w:uiPriority="65"/>
-    <w:lsdException w:name="Medium List 2 Accent 3" w:uiPriority="66"/>
-    <w:lsdException w:name="Medium Grid 1 Accent 3" w:uiPriority="67"/>
-    <w:lsdException w:name="Medium Grid 2 Accent 3" w:uiPriority="68"/>
-    <w:lsdException w:name="Medium Grid 3 Accent 3" w:uiPriority="69"/>
-    <w:lsdException w:name="Dark List Accent 3" w:uiPriority="70"/>
-    <w:lsdException w:name="Colorful Shading Accent 3" w:uiPriority="71"/>
-    <w:lsdException w:name="Colorful List Accent 3" w:uiPriority="72"/>
-    <w:lsdException w:name="Colorful Grid Accent 3" w:uiPriority="73"/>
-    <w:lsdException w:name="Light Shading Accent 4" w:uiPriority="60"/>
-    <w:lsdException w:name="Light List Accent 4" w:uiPriority="61"/>
-    <w:lsdException w:name="Light Grid Accent 4" w:uiPriority="62"/>
-    <w:lsdException w:name="Medium Shading 1 Accent 4" w:uiPriority="63"/>
-    <w:lsdException w:name="Medium Shading 2 Accent 4" w:uiPriority="64"/>
-    <w:lsdException w:name="Medium List 1 Accent 4" w:uiPriority="65"/>
-    <w:lsdException w:name="Medium List 2 Accent 4" w:uiPriority="66"/>
-    <w:lsdException w:name="Medium Grid 1 Accent 4" w:uiPriority="67"/>
-    <w:lsdException w:name="Medium Grid 2 Accent 4" w:uiPriority="68"/>
-    <w:lsdException w:name="Medium Grid 3 Accent 4" w:uiPriority="69"/>
-    <w:lsdException w:name="Dark List Accent 4" w:uiPriority="70"/>
-    <w:lsdException w:name="Colorful Shading Accent 4" w:uiPriority="71"/>
-    <w:lsdException w:name="Colorful List Accent 4" w:uiPriority="72"/>
-    <w:lsdException w:name="Colorful Grid Accent 4" w:uiPriority="73"/>
-    <w:lsdException w:name="Light Shading Accent 5" w:uiPriority="60"/>
-    <w:lsdException w:name="Light List Accent 5" w:uiPriority="61"/>
-    <w:lsdException w:name="Light Grid Accent 5" w:uiPriority="62"/>
-    <w:lsdException w:name="Medium Shading 1 Accent 5" w:uiPriority="63"/>
-    <w:lsdException w:name="Medium Shading 2 Accent 5" w:uiPriority="64"/>
-    <w:lsdException w:name="Medium List 1 Accent 5" w:uiPriority="65"/>
-    <w:lsdException w:name="Medium List 2 Accent 5" w:uiPriority="66"/>
-    <w:lsdException w:name="Medium Grid 1 Accent 5" w:uiPriority="67"/>
-    <w:lsdException w:name="Medium Grid 2 Accent 5" w:uiPriority="68"/>
-    <w:lsdException w:name="Medium Grid 3 Accent 5" w:uiPriority="69"/>
-    <w:lsdException w:name="Dark List Accent 5" w:uiPriority="70"/>
-    <w:lsdException w:name="Colorful Shading Accent 5" w:uiPriority="71"/>
-    <w:lsdException w:name="Colorful List Accent 5" w:uiPriority="72"/>
-    <w:lsdException w:name="Colorful Grid Accent 5" w:uiPriority="73"/>
-    <w:lsdException w:name="Light Shading Accent 6" w:uiPriority="60"/>
-    <w:lsdException w:name="Light List Accent 6" w:uiPriority="61"/>
-    <w:lsdException w:name="Light Grid Accent 6" w:uiPriority="62"/>
-    <w:lsdException w:name="Medium Shading 1 Accent 6" w:uiPriority="63"/>
-    <w:lsdException w:name="Medium Shading 2 Accent 6" w:uiPriority="64"/>
-    <w:lsdException w:name="Medium List 1 Accent 6" w:uiPriority="65"/>
-    <w:lsdException w:name="Medium List 2 Accent 6" w:uiPriority="66"/>
-    <w:lsdException w:name="Medium Grid 1 Accent 6" w:uiPriority="67"/>
-    <w:lsdException w:name="Medium Grid 2 Accent 6" w:uiPriority="68"/>
-    <w:lsdException w:name="Medium Grid 3 Accent 6" w:uiPriority="69"/>
-    <w:lsdException w:name="Dark List Accent 6" w:uiPriority="70"/>
-    <w:lsdException w:name="Colorful Shading Accent 6" w:uiPriority="71"/>
-    <w:lsdException w:name="Colorful List Accent 6" w:uiPriority="72"/>
-    <w:lsdException w:name="Colorful Grid Accent 6" w:uiPriority="73"/>
-    <w:lsdException w:name="Subtle Emphasis" w:uiPriority="19" w:qFormat="1"/>
-    <w:lsdException w:name="Intense Emphasis" w:uiPriority="21" w:qFormat="1"/>
-    <w:lsdException w:name="Subtle Reference" w:uiPriority="31" w:qFormat="1"/>
-    <w:lsdException w:name="Intense Reference" w:uiPriority="32" w:qFormat="1"/>
-    <w:lsdException w:name="Book Title" w:uiPriority="33" w:qFormat="1"/>
-    <w:lsdException w:name="Bibliography" w:semiHidden="1" w:uiPriority="37" w:unhideWhenUsed="1"/>
-    <w:lsdException w:name="TOC Heading" w:semiHidden="1" w:uiPriority="39" w:unhideWhenUsed="1" w:qFormat="1"/>
-    <w:lsdException w:name="Plain Table 1" w:uiPriority="41"/>
-    <w:lsdException w:name="Plain Table 2" w:uiPriority="42"/>
-    <w:lsdException w:name="Plain Table 3" w:uiPriority="43"/>
-    <w:lsdException w:name="Plain Table 4" w:uiPriority="44"/>
-    <w:lsdException w:name="Plain Table 5" w:uiPriority="45"/>
-    <w:lsdException w:name="Grid Table Light" w:uiPriority="40"/>
-    <w:lsdException w:name="Grid Table 1 Light" w:uiPriority="46"/>
-    <w:lsdException w:name="Grid Table 2" w:uiPriority="47"/>
-    <w:lsdException w:name="Grid Table 3" w:uiPriority="48"/>
-    <w:lsdException w:name="Grid Table 4" w:uiPriority="49"/>
-    <w:lsdException w:name="Grid Table 5 Dark" w:uiPriority="50"/>
-    <w:lsdException w:name="Grid Table 6 Colorful" w:uiPriority="51"/>
-    <w:lsdException w:name="Grid Table 7 Colorful" w:uiPriority="52"/>
-    <w:lsdException w:name="Grid Table 1 Light Accent 1" w:uiPriority="46"/>
-    <w:lsdException w:name="Grid Table 2 Accent 1" w:uiPriority="47"/>
-    <w:lsdException w:name="Grid Table 3 Accent 1" w:uiPriority="48"/>
-    <w:lsdException w:name="Grid Table 4 Accent 1" w:uiPriority="49"/>
-    <w:lsdException w:name="Grid Table 5 Dark Accent 1" w:uiPriority="50"/>
-    <w:lsdException w:name="Grid Table 6 Colorful Accent 1" w:uiPriority="51"/>
-    <w:lsdException w:name="Grid Table 7 Colorful Accent 1" w:uiPriority="52"/>
-    <w:lsdException w:name="Grid Table 1 Light Accent 2" w:uiPriority="46"/>
-    <w:lsdException w:name="Grid Table 2 Accent 2" w:uiPriority="47"/>
-    <w:lsdException w:name="Grid Table 3 Accent 2" w:uiPriority="48"/>
-    <w:lsdException w:name="Grid Table 4 Accent 2" w:uiPriority="49"/>
-    <w:lsdException w:name="Grid Table 5 Dark Accent 2" w:uiPriority="50"/>
-    <w:lsdException w:name="Grid Table 6 Colorful Accent 2" w:uiPriority="51"/>
-    <w:lsdException w:name="Grid Table 7 Colorful Accent 2" w:uiPriority="52"/>
-    <w:lsdException w:name="Grid Table 1 Light Accent 3" w:uiPriority="46"/>
-    <w:lsdException w:name="Grid Table 2 Accent 3" w:uiPriority="47"/>
-    <w:lsdException w:name="Grid Table 3 Accent 3" w:uiPriority="48"/>
-    <w:lsdException w:name="Grid Table 4 Accent 3" w:uiPriority="49"/>
-    <w:lsdException w:name="Grid Table 5 Dark Accent 3" w:uiPriority="50"/>
-    <w:lsdException w:name="Grid Table 6 Colorful Accent 3" w:uiPriority="51"/>
-    <w:lsdException w:name="Grid Table 7 Colorful Accent 3" w:uiPriority="52"/>
-    <w:lsdException w:name="Grid Table 1 Light Accent 4" w:uiPriority="46"/>
-    <w:lsdException w:name="Grid Table 2 Accent 4" w:uiPriority="47"/>
-    <w:lsdException w:name="Grid Table 3 Accent 4" w:uiPriority="48"/>
-    <w:lsdException w:name="Grid Table 4 Accent 4" w:uiPriority="49"/>
-    <w:lsdException w:name="Grid Table 5 Dark Accent 4" w:uiPriority="50"/>
-    <w:lsdException w:name="Grid Table 6 Colorful Accent 4" w:uiPriority="51"/>
-    <w:lsdException w:name="Grid Table 7 Colorful Accent 4" w:uiPriority="52"/>
-    <w:lsdException w:name="Grid Table 1 Light Accent 5" w:uiPriority="46"/>
-    <w:lsdException w:name="Grid Table 2 Accent 5" w:uiPriority="47"/>
-    <w:lsdException w:name="Grid Table 3 Accent 5" w:uiPriority="48"/>
-    <w:lsdException w:name="Grid Table 4 Accent 5" w:uiPriority="49"/>
-    <w:lsdException w:name="Grid Table 5 Dark Accent 5" w:uiPriority="50"/>
-    <w:lsdException w:name="Grid Table 6 Colorful Accent 5" w:uiPriority="51"/>
-    <w:lsdException w:name="Grid Table 7 Colorful Accent 5" w:uiPriority="52"/>
-    <w:lsdException w:name="Grid Table 1 Light Accent 6" w:uiPriority="46"/>
-    <w:lsdException w:name="Grid Table 2 Accent 6" w:uiPriority="47"/>
-    <w:lsdException w:name="Grid Table 3 Accent 6" w:uiPriority="48"/>
-    <w:lsdException w:name="Grid Table 4 Accent 6" w:uiPriority="49"/>
-    <w:lsdException w:name="Grid Table 5 Dark Accent 6" w:uiPriority="50"/>
-    <w:lsdException w:name="Grid Table 6 Colorful Accent 6" w:uiPriority="51"/>
-    <w:lsdException w:name="Grid Table 7 Colorful Accent 6" w:uiPriority="52"/>
-    <w:lsdException w:name="List Table 1 Light" w:uiPriority="46"/>
-    <w:lsdException w:name="List Table 2" w:uiPriority="47"/>
-    <w:lsdException w:name="List Table 3" w:uiPriority="48"/>
-    <w:lsdException w:name="List Table 4" w:uiPriority="49"/>
-    <w:lsdException w:name="List Table 5 Dark" w:uiPriority="50"/>
-    <w:lsdException w:name="List Table 6 Colorful" w:uiPriority="51"/>
-    <w:lsdException w:name="List Table 7 Colorful" w:uiPriority="52"/>
-    <w:lsdException w:name="List Table 1 Light Accent 1" w:uiPriority="46"/>
-    <w:lsdException w:name="List Table 2 Accent 1" w:uiPriority="47"/>
-    <w:lsdException w:name="List Table 3 Accent 1" w:uiPriority="48"/>
-    <w:lsdException w:name="List Table 4 Accent 1" w:uiPriority="49"/>
-    <w:lsdException w:name="List Table 5 Dark Accent 1" w:uiPriority="50"/>
-    <w:lsdException w:name="List Table 6 Colorful Accent 1" w:uiPriority="51"/>
-    <w:lsdException w:name="List Table 7 Colorful Accent 1" w:uiPriority="52"/>
-    <w:lsdException w:name="List Table 1 Light Accent 2" w:uiPriority="46"/>
-    <w:lsdException w:name="List Table 2 Accent 2" w:uiPriority="47"/>
-    <w:lsdException w:name="List Table 3 Accent 2" w:uiPriority="48"/>
-    <w:lsdException w:name="List Table 4 Accent 2" w:uiPriority="49"/>
-    <w:lsdException w:name="List Table 5 Dark Accent 2" w:uiPriority="50"/>
-    <w:lsdException w:name="List Table 6 Colorful Accent 2" w:uiPriority="51"/>
-    <w:lsdException w:name="List Table 7 Colorful Accent 2" w:uiPriority="52"/>
-    <w:lsdException w:name="List Table 1 Light Accent 3" w:uiPriority="46"/>
-    <w:lsdException w:name="List Table 2 Accent 3" w:uiPriority="47"/>
-    <w:lsdException w:name="List Table 3 Accent 3" w:uiPriority="48"/>
-    <w:lsdException w:name="List Table 4 Accent 3" w:uiPriority="49"/>
-    <w:lsdException w:name="List Table 5 Dark Accent 3" w:uiPriority="50"/>
-    <w:lsdException w:name="List Table 6 Colorful Accent 3" w:uiPriority="51"/>
-    <w:lsdException w:name="List Table 7 Colorful Accent 3" w:uiPriority="52"/>
-    <w:lsdException w:name="List Table 1 Light Accent 4" w:uiPriority="46"/>
-    <w:lsdException w:name="List Table 2 Accent 4" w:uiPriority="47"/>
-    <w:lsdException w:name="List Table 3 Accent 4" w:uiPriority="48"/>
-    <w:lsdException w:name="List Table 4 Accent 4" w:uiPriority="49"/>
-    <w:lsdException w:name="List Table 5 Dark Accent 4" w:uiPriority="50"/>
-    <w:lsdException w:name="List Table 6 Colorful Accent 4" w:uiPriority="51"/>
-    <w:lsdException w:name="List Table 7 Colorful Accent 4" w:uiPriority="52"/>
-    <w:lsdException w:name="List Table 1 Light Accent 5" w:uiPriority="46"/>
-    <w:lsdException w:name="List Table 2 Accent 5" w:uiPriority="47"/>
-    <w:lsdException w:name="List Table 3 Accent 5" w:uiPriority="48"/>
-    <w:lsdException w:name="List Table 4 Accent 5" w:uiPriority="49"/>
-    <w:lsdException w:name="List Table 5 Dark Accent 5" w:uiPriority="50"/>
-    <w:lsdException w:name="List Table 6 Colorful Accent 5" w:uiPriority="51"/>
-    <w:lsdException w:name="List Table 7 Colorful Accent 5" w:uiPriority="52"/>
-    <w:lsdException w:name="List Table 1 Light Accent 6" w:uiPriority="46"/>
-    <w:lsdException w:name="List Table 2 Accent 6" w:uiPriority="47"/>
-    <w:lsdException w:name="List Table 3 Accent 6" w:uiPriority="48"/>
-    <w:lsdException w:name="List Table 4 Accent 6" w:uiPriority="49"/>
-    <w:lsdException w:name="List Table 5 Dark Accent 6" w:uiPriority="50"/>
-    <w:lsdException w:name="List Table 6 Colorful Accent 6" w:uiPriority="51"/>
-    <w:lsdException w:name="List Table 7 Colorful Accent 6" w:uiPriority="52"/>
+  <w:latentStyles w:defLockedState="0" w:defUIPriority="99" w:defSemiHidden="1" w:defUnhideWhenUsed="1" w:defQFormat="0" w:count="267">
+    <w:lsdException w:name="Normal" w:semiHidden="0" w:uiPriority="0" w:unhideWhenUsed="0" w:qFormat="1"/>
+    <w:lsdException w:name="heading 1" w:semiHidden="0" w:uiPriority="9" w:unhideWhenUsed="0" w:qFormat="1"/>
+    <w:lsdException w:name="heading 2" w:uiPriority="9" w:qFormat="1"/>
+    <w:lsdException w:name="heading 3" w:uiPriority="9" w:qFormat="1"/>
+    <w:lsdException w:name="heading 4" w:uiPriority="9" w:qFormat="1"/>
+    <w:lsdException w:name="heading 5" w:uiPriority="9" w:qFormat="1"/>
+    <w:lsdException w:name="heading 6" w:uiPriority="9" w:qFormat="1"/>
+    <w:lsdException w:name="heading 7" w:uiPriority="9" w:qFormat="1"/>
+    <w:lsdException w:name="heading 8" w:uiPriority="9" w:qFormat="1"/>
+    <w:lsdException w:name="heading 9" w:uiPriority="9" w:qFormat="1"/>
+    <w:lsdException w:name="toc 1" w:uiPriority="39"/>
+    <w:lsdException w:name="toc 2" w:uiPriority="39"/>
+    <w:lsdException w:name="toc 3" w:uiPriority="39"/>
+    <w:lsdException w:name="toc 4" w:uiPriority="39"/>
+    <w:lsdException w:name="toc 5" w:uiPriority="39"/>
+    <w:lsdException w:name="toc 6" w:uiPriority="39"/>
+    <w:lsdException w:name="toc 7" w:uiPriority="39"/>
+    <w:lsdException w:name="toc 8" w:uiPriority="39"/>
+    <w:lsdException w:name="toc 9" w:uiPriority="39"/>
+    <w:lsdException w:name="caption" w:uiPriority="35" w:qFormat="1"/>
+    <w:lsdException w:name="Title" w:semiHidden="0" w:uiPriority="10" w:unhideWhenUsed="0" w:qFormat="1"/>
+    <w:lsdException w:name="Default Paragraph Font" w:uiPriority="1"/>
+    <w:lsdException w:name="Body Text Indent" w:uiPriority="0"/>
+    <w:lsdException w:name="Subtitle" w:semiHidden="0" w:uiPriority="11" w:unhideWhenUsed="0" w:qFormat="1"/>
+    <w:lsdException w:name="Strong" w:semiHidden="0" w:uiPriority="22" w:unhideWhenUsed="0" w:qFormat="1"/>
+    <w:lsdException w:name="Emphasis" w:semiHidden="0" w:uiPriority="20" w:unhideWhenUsed="0" w:qFormat="1"/>
+    <w:lsdException w:name="Table Grid" w:semiHidden="0" w:uiPriority="59" w:unhideWhenUsed="0"/>
+    <w:lsdException w:name="Placeholder Text" w:unhideWhenUsed="0"/>
+    <w:lsdException w:name="No Spacing" w:semiHidden="0" w:uiPriority="1" w:unhideWhenUsed="0" w:qFormat="1"/>
+    <w:lsdException w:name="Light Shading" w:semiHidden="0" w:uiPriority="60" w:unhideWhenUsed="0"/>
+    <w:lsdException w:name="Light List" w:semiHidden="0" w:uiPriority="61" w:unhideWhenUsed="0"/>
+    <w:lsdException w:name="Light Grid" w:semiHidden="0" w:uiPriority="62" w:unhideWhenUsed="0"/>
+    <w:lsdException w:name="Medium Shading 1" w:semiHidden="0" w:uiPriority="63" w:unhideWhenUsed="0"/>
+    <w:lsdException w:name="Medium Shading 2" w:semiHidden="0" w:uiPriority="64" w:unhideWhenUsed="0"/>
+    <w:lsdException w:name="Medium List 1" w:semiHidden="0" w:uiPriority="65" w:unhideWhenUsed="0"/>
+    <w:lsdException w:name="Medium List 2" w:semiHidden="0" w:uiPriority="66" w:unhideWhenUsed="0"/>
+    <w:lsdException w:name="Medium Grid 1" w:semiHidden="0" w:uiPriority="67" w:unhideWhenUsed="0"/>
+    <w:lsdException w:name="Medium Grid 2" w:semiHidden="0" w:uiPriority="68" w:unhideWhenUsed="0"/>
+    <w:lsdException w:name="Medium Grid 3" w:semiHidden="0" w:uiPriority="69" w:unhideWhenUsed="0"/>
+    <w:lsdException w:name="Dark List" w:semiHidden="0" w:uiPriority="70" w:unhideWhenUsed="0"/>
+    <w:lsdException w:name="Colorful Shading" w:semiHidden="0" w:uiPriority="71" w:unhideWhenUsed="0"/>
+    <w:lsdException w:name="Colorful List" w:semiHidden="0" w:uiPriority="72" w:unhideWhenUsed="0"/>
+    <w:lsdException w:name="Colorful Grid" w:semiHidden="0" w:uiPriority="73" w:unhideWhenUsed="0"/>
+    <w:lsdException w:name="Light Shading Accent 1" w:semiHidden="0" w:uiPriority="60" w:unhideWhenUsed="0"/>
+    <w:lsdException w:name="Light List Accent 1" w:semiHidden="0" w:uiPriority="61" w:unhideWhenUsed="0"/>
+    <w:lsdException w:name="Light Grid Accent 1" w:semiHidden="0" w:uiPriority="62" w:unhideWhenUsed="0"/>
+    <w:lsdException w:name="Medium Shading 1 Accent 1" w:semiHidden="0" w:uiPriority="63" w:unhideWhenUsed="0"/>
+    <w:lsdException w:name="Medium Shading 2 Accent 1" w:semiHidden="0" w:uiPriority="64" w:unhideWhenUsed="0"/>
+    <w:lsdException w:name="Medium List 1 Accent 1" w:semiHidden="0" w:uiPriority="65" w:unhideWhenUsed="0"/>
+    <w:lsdException w:name="Revision" w:unhideWhenUsed="0"/>
+    <w:lsdException w:name="List Paragraph" w:semiHidden="0" w:uiPriority="34" w:unhideWhenUsed="0" w:qFormat="1"/>
+    <w:lsdException w:name="Quote" w:semiHidden="0" w:uiPriority="29" w:unhideWhenUsed="0" w:qFormat="1"/>
+    <w:lsdException w:name="Intense Quote" w:semiHidden="0" w:uiPriority="30" w:unhideWhenUsed="0" w:qFormat="1"/>
+    <w:lsdException w:name="Medium List 2 Accent 1" w:semiHidden="0" w:uiPriority="66" w:unhideWhenUsed="0"/>
+    <w:lsdException w:name="Medium Grid 1 Accent 1" w:semiHidden="0" w:uiPriority="67" w:unhideWhenUsed="0"/>
+    <w:lsdException w:name="Medium Grid 2 Accent 1" w:semiHidden="0" w:uiPriority="68" w:unhideWhenUsed="0"/>
+    <w:lsdException w:name="Medium Grid 3 Accent 1" w:semiHidden="0" w:uiPriority="69" w:unhideWhenUsed="0"/>
+    <w:lsdException w:name="Dark List Accent 1" w:semiHidden="0" w:uiPriority="70" w:unhideWhenUsed="0"/>
+    <w:lsdException w:name="Colorful Shading Accent 1" w:semiHidden="0" w:uiPriority="71" w:unhideWhenUsed="0"/>
+    <w:lsdException w:name="Colorful List Accent 1" w:semiHidden="0" w:uiPriority="72" w:unhideWhenUsed="0"/>
+    <w:lsdException w:name="Colorful Grid Accent 1" w:semiHidden="0" w:uiPriority="73" w:unhideWhenUsed="0"/>
+    <w:lsdException w:name="Light Shading Accent 2" w:semiHidden="0" w:uiPriority="60" w:unhideWhenUsed="0"/>
+    <w:lsdException w:name="Light List Accent 2" w:semiHidden="0" w:uiPriority="61" w:unhideWhenUsed="0"/>
+    <w:lsdException w:name="Light Grid Accent 2" w:semiHidden="0" w:uiPriority="62" w:unhideWhenUsed="0"/>
+    <w:lsdException w:name="Medium Shading 1 Accent 2" w:semiHidden="0" w:uiPriority="63" w:unhideWhenUsed="0"/>
+    <w:lsdException w:name="Medium Shading 2 Accent 2" w:semiHidden="0" w:uiPriority="64" w:unhideWhenUsed="0"/>
+    <w:lsdException w:name="Medium List 1 Accent 2" w:semiHidden="0" w:uiPriority="65" w:unhideWhenUsed="0"/>
+    <w:lsdException w:name="Medium List 2 Accent 2" w:semiHidden="0" w:uiPriority="66" w:unhideWhenUsed="0"/>
+    <w:lsdException w:name="Medium Grid 1 Accent 2" w:semiHidden="0" w:uiPriority="67" w:unhideWhenUsed="0"/>
+    <w:lsdException w:name="Medium Grid 2 Accent 2" w:semiHidden="0" w:uiPriority="68" w:unhideWhenUsed="0"/>
+    <w:lsdException w:name="Medium Grid 3 Accent 2" w:semiHidden="0" w:uiPriority="69" w:unhideWhenUsed="0"/>
+    <w:lsdException w:name="Dark List Accent 2" w:semiHidden="0" w:uiPriority="70" w:unhideWhenUsed="0"/>
+    <w:lsdException w:name="Colorful Shading Accent 2" w:semiHidden="0" w:uiPriority="71" w:unhideWhenUsed="0"/>
+    <w:lsdException w:name="Colorful List Accent 2" w:semiHidden="0" w:uiPriority="72" w:unhideWhenUsed="0"/>
+    <w:lsdException w:name="Colorful Grid Accent 2" w:semiHidden="0" w:uiPriority="73" w:unhideWhenUsed="0"/>
+    <w:lsdException w:name="Light Shading Accent 3" w:semiHidden="0" w:uiPriority="60" w:unhideWhenUsed="0"/>
+    <w:lsdException w:name="Light List Accent 3" w:semiHidden="0" w:uiPriority="61" w:unhideWhenUsed="0"/>
+    <w:lsdException w:name="Light Grid Accent 3" w:semiHidden="0" w:uiPriority="62" w:unhideWhenUsed="0"/>
+    <w:lsdException w:name="Medium Shading 1 Accent 3" w:semiHidden="0" w:uiPriority="63" w:unhideWhenUsed="0"/>
+    <w:lsdException w:name="Medium Shading 2 Accent 3" w:semiHidden="0" w:uiPriority="64" w:unhideWhenUsed="0"/>
+    <w:lsdException w:name="Medium List 1 Accent 3" w:semiHidden="0" w:uiPriority="65" w:unhideWhenUsed="0"/>
+    <w:lsdException w:name="Medium List 2 Accent 3" w:semiHidden="0" w:uiPriority="66" w:unhideWhenUsed="0"/>
+    <w:lsdException w:name="Medium Grid 1 Accent 3" w:semiHidden="0" w:uiPriority="67" w:unhideWhenUsed="0"/>
+    <w:lsdException w:name="Medium Grid 2 Accent 3" w:semiHidden="0" w:uiPriority="68" w:unhideWhenUsed="0"/>
+    <w:lsdException w:name="Medium Grid 3 Accent 3" w:semiHidden="0" w:uiPriority="69" w:unhideWhenUsed="0"/>
+    <w:lsdException w:name="Dark List Accent 3" w:semiHidden="0" w:uiPriority="70" w:unhideWhenUsed="0"/>
+    <w:lsdException w:name="Colorful Shading Accent 3" w:semiHidden="0" w:uiPriority="71" w:unhideWhenUsed="0"/>
+    <w:lsdException w:name="Colorful List Accent 3" w:semiHidden="0" w:uiPriority="72" w:unhideWhenUsed="0"/>
+    <w:lsdException w:name="Colorful Grid Accent 3" w:semiHidden="0" w:uiPriority="73" w:unhideWhenUsed="0"/>
+    <w:lsdException w:name="Light Shading Accent 4" w:semiHidden="0" w:uiPriority="60" w:unhideWhenUsed="0"/>
+    <w:lsdException w:name="Light List Accent 4" w:semiHidden="0" w:uiPriority="61" w:unhideWhenUsed="0"/>
+    <w:lsdException w:name="Light Grid Accent 4" w:semiHidden="0" w:uiPriority="62" w:unhideWhenUsed="0"/>
+    <w:lsdException w:name="Medium Shading 1 Accent 4" w:semiHidden="0" w:uiPriority="63" w:unhideWhenUsed="0"/>
+    <w:lsdException w:name="Medium Shading 2 Accent 4" w:semiHidden="0" w:uiPriority="64" w:unhideWhenUsed="0"/>
+    <w:lsdException w:name="Medium List 1 Accent 4" w:semiHidden="0" w:uiPriority="65" w:unhideWhenUsed="0"/>
+    <w:lsdException w:name="Medium List 2 Accent 4" w:semiHidden="0" w:uiPriority="66" w:unhideWhenUsed="0"/>
+    <w:lsdException w:name="Medium Grid 1 Accent 4" w:semiHidden="0" w:uiPriority="67" w:unhideWhenUsed="0"/>
+    <w:lsdException w:name="Medium Grid 2 Accent 4" w:semiHidden="0" w:uiPriority="68" w:unhideWhenUsed="0"/>
+    <w:lsdException w:name="Medium Grid 3 Accent 4" w:semiHidden="0" w:uiPriority="69" w:unhideWhenUsed="0"/>
+    <w:lsdException w:name="Dark List Accent 4" w:semiHidden="0" w:uiPriority="70" w:unhideWhenUsed="0"/>
+    <w:lsdException w:name="Colorful Shading Accent 4" w:semiHidden="0" w:uiPriority="71" w:unhideWhenUsed="0"/>
+    <w:lsdException w:name="Colorful List Accent 4" w:semiHidden="0" w:uiPriority="72" w:unhideWhenUsed="0"/>
+    <w:lsdException w:name="Colorful Grid Accent 4" w:semiHidden="0" w:uiPriority="73" w:unhideWhenUsed="0"/>
+    <w:lsdException w:name="Light Shading Accent 5" w:semiHidden="0" w:uiPriority="60" w:unhideWhenUsed="0"/>
+    <w:lsdException w:name="Light List Accent 5" w:semiHidden="0" w:uiPriority="61" w:unhideWhenUsed="0"/>
+    <w:lsdException w:name="Light Grid Accent 5" w:semiHidden="0" w:uiPriority="62" w:unhideWhenUsed="0"/>
+    <w:lsdException w:name="Medium Shading 1 Accent 5" w:semiHidden="0" w:uiPriority="63" w:unhideWhenUsed="0"/>
+    <w:lsdException w:name="Medium Shading 2 Accent 5" w:semiHidden="0" w:uiPriority="64" w:unhideWhenUsed="0"/>
+    <w:lsdException w:name="Medium List 1 Accent 5" w:semiHidden="0" w:uiPriority="65" w:unhideWhenUsed="0"/>
+    <w:lsdException w:name="Medium List 2 Accent 5" w:semiHidden="0" w:uiPriority="66" w:unhideWhenUsed="0"/>
+    <w:lsdException w:name="Medium Grid 1 Accent 5" w:semiHidden="0" w:uiPriority="67" w:unhideWhenUsed="0"/>
+    <w:lsdException w:name="Medium Grid 2 Accent 5" w:semiHidden="0" w:uiPriority="68" w:unhideWhenUsed="0"/>
+    <w:lsdException w:name="Medium Grid 3 Accent 5" w:semiHidden="0" w:uiPriority="69" w:unhideWhenUsed="0"/>
+    <w:lsdException w:name="Dark List Accent 5" w:semiHidden="0" w:uiPriority="70" w:unhideWhenUsed="0"/>
+    <w:lsdException w:name="Colorful Shading Accent 5" w:semiHidden="0" w:uiPriority="71" w:unhideWhenUsed="0"/>
+    <w:lsdException w:name="Colorful List Accent 5" w:semiHidden="0" w:uiPriority="72" w:unhideWhenUsed="0"/>
+    <w:lsdException w:name="Colorful Grid Accent 5" w:semiHidden="0" w:uiPriority="73" w:unhideWhenUsed="0"/>
+    <w:lsdException w:name="Light Shading Accent 6" w:semiHidden="0" w:uiPriority="60" w:unhideWhenUsed="0"/>
+    <w:lsdException w:name="Light List Accent 6" w:semiHidden="0" w:uiPriority="61" w:unhideWhenUsed="0"/>
+    <w:lsdException w:name="Light Grid Accent 6" w:semiHidden="0" w:uiPriority="62" w:unhideWhenUsed="0"/>
+    <w:lsdException w:name="Medium Shading 1 Accent 6" w:semiHidden="0" w:uiPriority="63" w:unhideWhenUsed="0"/>
+    <w:lsdException w:name="Medium Shading 2 Accent 6" w:semiHidden="0" w:uiPriority="64" w:unhideWhenUsed="0"/>
+    <w:lsdException w:name="Medium List 1 Accent 6" w:semiHidden="0" w:uiPriority="65" w:unhideWhenUsed="0"/>
+    <w:lsdException w:name="Medium List 2 Accent 6" w:semiHidden="0" w:uiPriority="66" w:unhideWhenUsed="0"/>
+    <w:lsdException w:name="Medium Grid 1 Accent 6" w:semiHidden="0" w:uiPriority="67" w:unhideWhenUsed="0"/>
+    <w:lsdException w:name="Medium Grid 2 Accent 6" w:semiHidden="0" w:uiPriority="68" w:unhideWhenUsed="0"/>
+    <w:lsdException w:name="Medium Grid 3 Accent 6" w:semiHidden="0" w:uiPriority="69" w:unhideWhenUsed="0"/>
+    <w:lsdException w:name="Dark List Accent 6" w:semiHidden="0" w:uiPriority="70" w:unhideWhenUsed="0"/>
+    <w:lsdException w:name="Colorful Shading Accent 6" w:semiHidden="0" w:uiPriority="71" w:unhideWhenUsed="0"/>
+    <w:lsdException w:name="Colorful List Accent 6" w:semiHidden="0" w:uiPriority="72" w:unhideWhenUsed="0"/>
+    <w:lsdException w:name="Colorful Grid Accent 6" w:semiHidden="0" w:uiPriority="73" w:unhideWhenUsed="0"/>
+    <w:lsdException w:name="Subtle Emphasis" w:semiHidden="0" w:uiPriority="19" w:unhideWhenUsed="0" w:qFormat="1"/>
+    <w:lsdException w:name="Intense Emphasis" w:semiHidden="0" w:uiPriority="21" w:unhideWhenUsed="0" w:qFormat="1"/>
+    <w:lsdException w:name="Subtle Reference" w:semiHidden="0" w:uiPriority="31" w:unhideWhenUsed="0" w:qFormat="1"/>
+    <w:lsdException w:name="Intense Reference" w:semiHidden="0" w:uiPriority="32" w:unhideWhenUsed="0" w:qFormat="1"/>
+    <w:lsdException w:name="Book Title" w:semiHidden="0" w:uiPriority="33" w:unhideWhenUsed="0" w:qFormat="1"/>
+    <w:lsdException w:name="Bibliography" w:uiPriority="37"/>
+    <w:lsdException w:name="TOC Heading" w:uiPriority="39" w:qFormat="1"/>
   </w:latentStyles>
   <w:style w:type="paragraph" w:default="1" w:styleId="a">
     <w:name w:val="Normal"/>
@@ -3266,8 +3002,401 @@
 </w:styles>
 </file>
 
+<file path=word/stylesWithEffects.xml><?xml version="1.0" encoding="utf-8"?>
+<w:styles xmlns:wpc="http://schemas.microsoft.com/office/word/2010/wordprocessingCanvas" xmlns:mc="http://schemas.openxmlformats.org/markup-compatibility/2006" xmlns:o="urn:schemas-microsoft-com:office:office" xmlns:r="http://schemas.openxmlformats.org/officeDocument/2006/relationships" xmlns:m="http://schemas.openxmlformats.org/officeDocument/2006/math" xmlns:v="urn:schemas-microsoft-com:vml" xmlns:wp14="http://schemas.microsoft.com/office/word/2010/wordprocessingDrawing" xmlns:wp="http://schemas.openxmlformats.org/drawingml/2006/wordprocessingDrawing" xmlns:w10="urn:schemas-microsoft-com:office:word" xmlns:w="http://schemas.openxmlformats.org/wordprocessingml/2006/main" xmlns:w14="http://schemas.microsoft.com/office/word/2010/wordml" xmlns:wpg="http://schemas.microsoft.com/office/word/2010/wordprocessingGroup" xmlns:wpi="http://schemas.microsoft.com/office/word/2010/wordprocessingInk" xmlns:wne="http://schemas.microsoft.com/office/word/2006/wordml" xmlns:wps="http://schemas.microsoft.com/office/word/2010/wordprocessingShape" mc:Ignorable="w14 wp14">
+  <w:docDefaults>
+    <w:rPrDefault>
+      <w:rPr>
+        <w:rFonts w:asciiTheme="minorHAnsi" w:eastAsiaTheme="minorEastAsia" w:hAnsiTheme="minorHAnsi" w:cstheme="minorBidi"/>
+        <w:sz w:val="22"/>
+        <w:szCs w:val="22"/>
+        <w:lang w:val="ru-RU" w:eastAsia="ru-RU" w:bidi="ar-SA"/>
+      </w:rPr>
+    </w:rPrDefault>
+    <w:pPrDefault>
+      <w:pPr>
+        <w:spacing w:after="200" w:line="276" w:lineRule="auto"/>
+      </w:pPr>
+    </w:pPrDefault>
+  </w:docDefaults>
+  <w:latentStyles w:defLockedState="0" w:defUIPriority="99" w:defSemiHidden="1" w:defUnhideWhenUsed="1" w:defQFormat="0" w:count="267">
+    <w:lsdException w:name="Normal" w:semiHidden="0" w:uiPriority="0" w:unhideWhenUsed="0" w:qFormat="1"/>
+    <w:lsdException w:name="heading 1" w:semiHidden="0" w:uiPriority="9" w:unhideWhenUsed="0" w:qFormat="1"/>
+    <w:lsdException w:name="heading 2" w:uiPriority="9" w:qFormat="1"/>
+    <w:lsdException w:name="heading 3" w:uiPriority="9" w:qFormat="1"/>
+    <w:lsdException w:name="heading 4" w:uiPriority="9" w:qFormat="1"/>
+    <w:lsdException w:name="heading 5" w:uiPriority="9" w:qFormat="1"/>
+    <w:lsdException w:name="heading 6" w:uiPriority="9" w:qFormat="1"/>
+    <w:lsdException w:name="heading 7" w:uiPriority="9" w:qFormat="1"/>
+    <w:lsdException w:name="heading 8" w:uiPriority="9" w:qFormat="1"/>
+    <w:lsdException w:name="heading 9" w:uiPriority="9" w:qFormat="1"/>
+    <w:lsdException w:name="toc 1" w:uiPriority="39"/>
+    <w:lsdException w:name="toc 2" w:uiPriority="39"/>
+    <w:lsdException w:name="toc 3" w:uiPriority="39"/>
+    <w:lsdException w:name="toc 4" w:uiPriority="39"/>
+    <w:lsdException w:name="toc 5" w:uiPriority="39"/>
+    <w:lsdException w:name="toc 6" w:uiPriority="39"/>
+    <w:lsdException w:name="toc 7" w:uiPriority="39"/>
+    <w:lsdException w:name="toc 8" w:uiPriority="39"/>
+    <w:lsdException w:name="toc 9" w:uiPriority="39"/>
+    <w:lsdException w:name="caption" w:uiPriority="35" w:qFormat="1"/>
+    <w:lsdException w:name="Title" w:semiHidden="0" w:uiPriority="10" w:unhideWhenUsed="0" w:qFormat="1"/>
+    <w:lsdException w:name="Default Paragraph Font" w:uiPriority="1"/>
+    <w:lsdException w:name="Body Text Indent" w:uiPriority="0"/>
+    <w:lsdException w:name="Subtitle" w:semiHidden="0" w:uiPriority="11" w:unhideWhenUsed="0" w:qFormat="1"/>
+    <w:lsdException w:name="Strong" w:semiHidden="0" w:uiPriority="22" w:unhideWhenUsed="0" w:qFormat="1"/>
+    <w:lsdException w:name="Emphasis" w:semiHidden="0" w:uiPriority="20" w:unhideWhenUsed="0" w:qFormat="1"/>
+    <w:lsdException w:name="Table Grid" w:semiHidden="0" w:uiPriority="59" w:unhideWhenUsed="0"/>
+    <w:lsdException w:name="Placeholder Text" w:unhideWhenUsed="0"/>
+    <w:lsdException w:name="No Spacing" w:semiHidden="0" w:uiPriority="1" w:unhideWhenUsed="0" w:qFormat="1"/>
+    <w:lsdException w:name="Light Shading" w:semiHidden="0" w:uiPriority="60" w:unhideWhenUsed="0"/>
+    <w:lsdException w:name="Light List" w:semiHidden="0" w:uiPriority="61" w:unhideWhenUsed="0"/>
+    <w:lsdException w:name="Light Grid" w:semiHidden="0" w:uiPriority="62" w:unhideWhenUsed="0"/>
+    <w:lsdException w:name="Medium Shading 1" w:semiHidden="0" w:uiPriority="63" w:unhideWhenUsed="0"/>
+    <w:lsdException w:name="Medium Shading 2" w:semiHidden="0" w:uiPriority="64" w:unhideWhenUsed="0"/>
+    <w:lsdException w:name="Medium List 1" w:semiHidden="0" w:uiPriority="65" w:unhideWhenUsed="0"/>
+    <w:lsdException w:name="Medium List 2" w:semiHidden="0" w:uiPriority="66" w:unhideWhenUsed="0"/>
+    <w:lsdException w:name="Medium Grid 1" w:semiHidden="0" w:uiPriority="67" w:unhideWhenUsed="0"/>
+    <w:lsdException w:name="Medium Grid 2" w:semiHidden="0" w:uiPriority="68" w:unhideWhenUsed="0"/>
+    <w:lsdException w:name="Medium Grid 3" w:semiHidden="0" w:uiPriority="69" w:unhideWhenUsed="0"/>
+    <w:lsdException w:name="Dark List" w:semiHidden="0" w:uiPriority="70" w:unhideWhenUsed="0"/>
+    <w:lsdException w:name="Colorful Shading" w:semiHidden="0" w:uiPriority="71" w:unhideWhenUsed="0"/>
+    <w:lsdException w:name="Colorful List" w:semiHidden="0" w:uiPriority="72" w:unhideWhenUsed="0"/>
+    <w:lsdException w:name="Colorful Grid" w:semiHidden="0" w:uiPriority="73" w:unhideWhenUsed="0"/>
+    <w:lsdException w:name="Light Shading Accent 1" w:semiHidden="0" w:uiPriority="60" w:unhideWhenUsed="0"/>
+    <w:lsdException w:name="Light List Accent 1" w:semiHidden="0" w:uiPriority="61" w:unhideWhenUsed="0"/>
+    <w:lsdException w:name="Light Grid Accent 1" w:semiHidden="0" w:uiPriority="62" w:unhideWhenUsed="0"/>
+    <w:lsdException w:name="Medium Shading 1 Accent 1" w:semiHidden="0" w:uiPriority="63" w:unhideWhenUsed="0"/>
+    <w:lsdException w:name="Medium Shading 2 Accent 1" w:semiHidden="0" w:uiPriority="64" w:unhideWhenUsed="0"/>
+    <w:lsdException w:name="Medium List 1 Accent 1" w:semiHidden="0" w:uiPriority="65" w:unhideWhenUsed="0"/>
+    <w:lsdException w:name="Revision" w:unhideWhenUsed="0"/>
+    <w:lsdException w:name="List Paragraph" w:semiHidden="0" w:uiPriority="34" w:unhideWhenUsed="0" w:qFormat="1"/>
+    <w:lsdException w:name="Quote" w:semiHidden="0" w:uiPriority="29" w:unhideWhenUsed="0" w:qFormat="1"/>
+    <w:lsdException w:name="Intense Quote" w:semiHidden="0" w:uiPriority="30" w:unhideWhenUsed="0" w:qFormat="1"/>
+    <w:lsdException w:name="Medium List 2 Accent 1" w:semiHidden="0" w:uiPriority="66" w:unhideWhenUsed="0"/>
+    <w:lsdException w:name="Medium Grid 1 Accent 1" w:semiHidden="0" w:uiPriority="67" w:unhideWhenUsed="0"/>
+    <w:lsdException w:name="Medium Grid 2 Accent 1" w:semiHidden="0" w:uiPriority="68" w:unhideWhenUsed="0"/>
+    <w:lsdException w:name="Medium Grid 3 Accent 1" w:semiHidden="0" w:uiPriority="69" w:unhideWhenUsed="0"/>
+    <w:lsdException w:name="Dark List Accent 1" w:semiHidden="0" w:uiPriority="70" w:unhideWhenUsed="0"/>
+    <w:lsdException w:name="Colorful Shading Accent 1" w:semiHidden="0" w:uiPriority="71" w:unhideWhenUsed="0"/>
+    <w:lsdException w:name="Colorful List Accent 1" w:semiHidden="0" w:uiPriority="72" w:unhideWhenUsed="0"/>
+    <w:lsdException w:name="Colorful Grid Accent 1" w:semiHidden="0" w:uiPriority="73" w:unhideWhenUsed="0"/>
+    <w:lsdException w:name="Light Shading Accent 2" w:semiHidden="0" w:uiPriority="60" w:unhideWhenUsed="0"/>
+    <w:lsdException w:name="Light List Accent 2" w:semiHidden="0" w:uiPriority="61" w:unhideWhenUsed="0"/>
+    <w:lsdException w:name="Light Grid Accent 2" w:semiHidden="0" w:uiPriority="62" w:unhideWhenUsed="0"/>
+    <w:lsdException w:name="Medium Shading 1 Accent 2" w:semiHidden="0" w:uiPriority="63" w:unhideWhenUsed="0"/>
+    <w:lsdException w:name="Medium Shading 2 Accent 2" w:semiHidden="0" w:uiPriority="64" w:unhideWhenUsed="0"/>
+    <w:lsdException w:name="Medium List 1 Accent 2" w:semiHidden="0" w:uiPriority="65" w:unhideWhenUsed="0"/>
+    <w:lsdException w:name="Medium List 2 Accent 2" w:semiHidden="0" w:uiPriority="66" w:unhideWhenUsed="0"/>
+    <w:lsdException w:name="Medium Grid 1 Accent 2" w:semiHidden="0" w:uiPriority="67" w:unhideWhenUsed="0"/>
+    <w:lsdException w:name="Medium Grid 2 Accent 2" w:semiHidden="0" w:uiPriority="68" w:unhideWhenUsed="0"/>
+    <w:lsdException w:name="Medium Grid 3 Accent 2" w:semiHidden="0" w:uiPriority="69" w:unhideWhenUsed="0"/>
+    <w:lsdException w:name="Dark List Accent 2" w:semiHidden="0" w:uiPriority="70" w:unhideWhenUsed="0"/>
+    <w:lsdException w:name="Colorful Shading Accent 2" w:semiHidden="0" w:uiPriority="71" w:unhideWhenUsed="0"/>
+    <w:lsdException w:name="Colorful List Accent 2" w:semiHidden="0" w:uiPriority="72" w:unhideWhenUsed="0"/>
+    <w:lsdException w:name="Colorful Grid Accent 2" w:semiHidden="0" w:uiPriority="73" w:unhideWhenUsed="0"/>
+    <w:lsdException w:name="Light Shading Accent 3" w:semiHidden="0" w:uiPriority="60" w:unhideWhenUsed="0"/>
+    <w:lsdException w:name="Light List Accent 3" w:semiHidden="0" w:uiPriority="61" w:unhideWhenUsed="0"/>
+    <w:lsdException w:name="Light Grid Accent 3" w:semiHidden="0" w:uiPriority="62" w:unhideWhenUsed="0"/>
+    <w:lsdException w:name="Medium Shading 1 Accent 3" w:semiHidden="0" w:uiPriority="63" w:unhideWhenUsed="0"/>
+    <w:lsdException w:name="Medium Shading 2 Accent 3" w:semiHidden="0" w:uiPriority="64" w:unhideWhenUsed="0"/>
+    <w:lsdException w:name="Medium List 1 Accent 3" w:semiHidden="0" w:uiPriority="65" w:unhideWhenUsed="0"/>
+    <w:lsdException w:name="Medium List 2 Accent 3" w:semiHidden="0" w:uiPriority="66" w:unhideWhenUsed="0"/>
+    <w:lsdException w:name="Medium Grid 1 Accent 3" w:semiHidden="0" w:uiPriority="67" w:unhideWhenUsed="0"/>
+    <w:lsdException w:name="Medium Grid 2 Accent 3" w:semiHidden="0" w:uiPriority="68" w:unhideWhenUsed="0"/>
+    <w:lsdException w:name="Medium Grid 3 Accent 3" w:semiHidden="0" w:uiPriority="69" w:unhideWhenUsed="0"/>
+    <w:lsdException w:name="Dark List Accent 3" w:semiHidden="0" w:uiPriority="70" w:unhideWhenUsed="0"/>
+    <w:lsdException w:name="Colorful Shading Accent 3" w:semiHidden="0" w:uiPriority="71" w:unhideWhenUsed="0"/>
+    <w:lsdException w:name="Colorful List Accent 3" w:semiHidden="0" w:uiPriority="72" w:unhideWhenUsed="0"/>
+    <w:lsdException w:name="Colorful Grid Accent 3" w:semiHidden="0" w:uiPriority="73" w:unhideWhenUsed="0"/>
+    <w:lsdException w:name="Light Shading Accent 4" w:semiHidden="0" w:uiPriority="60" w:unhideWhenUsed="0"/>
+    <w:lsdException w:name="Light List Accent 4" w:semiHidden="0" w:uiPriority="61" w:unhideWhenUsed="0"/>
+    <w:lsdException w:name="Light Grid Accent 4" w:semiHidden="0" w:uiPriority="62" w:unhideWhenUsed="0"/>
+    <w:lsdException w:name="Medium Shading 1 Accent 4" w:semiHidden="0" w:uiPriority="63" w:unhideWhenUsed="0"/>
+    <w:lsdException w:name="Medium Shading 2 Accent 4" w:semiHidden="0" w:uiPriority="64" w:unhideWhenUsed="0"/>
+    <w:lsdException w:name="Medium List 1 Accent 4" w:semiHidden="0" w:uiPriority="65" w:unhideWhenUsed="0"/>
+    <w:lsdException w:name="Medium List 2 Accent 4" w:semiHidden="0" w:uiPriority="66" w:unhideWhenUsed="0"/>
+    <w:lsdException w:name="Medium Grid 1 Accent 4" w:semiHidden="0" w:uiPriority="67" w:unhideWhenUsed="0"/>
+    <w:lsdException w:name="Medium Grid 2 Accent 4" w:semiHidden="0" w:uiPriority="68" w:unhideWhenUsed="0"/>
+    <w:lsdException w:name="Medium Grid 3 Accent 4" w:semiHidden="0" w:uiPriority="69" w:unhideWhenUsed="0"/>
+    <w:lsdException w:name="Dark List Accent 4" w:semiHidden="0" w:uiPriority="70" w:unhideWhenUsed="0"/>
+    <w:lsdException w:name="Colorful Shading Accent 4" w:semiHidden="0" w:uiPriority="71" w:unhideWhenUsed="0"/>
+    <w:lsdException w:name="Colorful List Accent 4" w:semiHidden="0" w:uiPriority="72" w:unhideWhenUsed="0"/>
+    <w:lsdException w:name="Colorful Grid Accent 4" w:semiHidden="0" w:uiPriority="73" w:unhideWhenUsed="0"/>
+    <w:lsdException w:name="Light Shading Accent 5" w:semiHidden="0" w:uiPriority="60" w:unhideWhenUsed="0"/>
+    <w:lsdException w:name="Light List Accent 5" w:semiHidden="0" w:uiPriority="61" w:unhideWhenUsed="0"/>
+    <w:lsdException w:name="Light Grid Accent 5" w:semiHidden="0" w:uiPriority="62" w:unhideWhenUsed="0"/>
+    <w:lsdException w:name="Medium Shading 1 Accent 5" w:semiHidden="0" w:uiPriority="63" w:unhideWhenUsed="0"/>
+    <w:lsdException w:name="Medium Shading 2 Accent 5" w:semiHidden="0" w:uiPriority="64" w:unhideWhenUsed="0"/>
+    <w:lsdException w:name="Medium List 1 Accent 5" w:semiHidden="0" w:uiPriority="65" w:unhideWhenUsed="0"/>
+    <w:lsdException w:name="Medium List 2 Accent 5" w:semiHidden="0" w:uiPriority="66" w:unhideWhenUsed="0"/>
+    <w:lsdException w:name="Medium Grid 1 Accent 5" w:semiHidden="0" w:uiPriority="67" w:unhideWhenUsed="0"/>
+    <w:lsdException w:name="Medium Grid 2 Accent 5" w:semiHidden="0" w:uiPriority="68" w:unhideWhenUsed="0"/>
+    <w:lsdException w:name="Medium Grid 3 Accent 5" w:semiHidden="0" w:uiPriority="69" w:unhideWhenUsed="0"/>
+    <w:lsdException w:name="Dark List Accent 5" w:semiHidden="0" w:uiPriority="70" w:unhideWhenUsed="0"/>
+    <w:lsdException w:name="Colorful Shading Accent 5" w:semiHidden="0" w:uiPriority="71" w:unhideWhenUsed="0"/>
+    <w:lsdException w:name="Colorful List Accent 5" w:semiHidden="0" w:uiPriority="72" w:unhideWhenUsed="0"/>
+    <w:lsdException w:name="Colorful Grid Accent 5" w:semiHidden="0" w:uiPriority="73" w:unhideWhenUsed="0"/>
+    <w:lsdException w:name="Light Shading Accent 6" w:semiHidden="0" w:uiPriority="60" w:unhideWhenUsed="0"/>
+    <w:lsdException w:name="Light List Accent 6" w:semiHidden="0" w:uiPriority="61" w:unhideWhenUsed="0"/>
+    <w:lsdException w:name="Light Grid Accent 6" w:semiHidden="0" w:uiPriority="62" w:unhideWhenUsed="0"/>
+    <w:lsdException w:name="Medium Shading 1 Accent 6" w:semiHidden="0" w:uiPriority="63" w:unhideWhenUsed="0"/>
+    <w:lsdException w:name="Medium Shading 2 Accent 6" w:semiHidden="0" w:uiPriority="64" w:unhideWhenUsed="0"/>
+    <w:lsdException w:name="Medium List 1 Accent 6" w:semiHidden="0" w:uiPriority="65" w:unhideWhenUsed="0"/>
+    <w:lsdException w:name="Medium List 2 Accent 6" w:semiHidden="0" w:uiPriority="66" w:unhideWhenUsed="0"/>
+    <w:lsdException w:name="Medium Grid 1 Accent 6" w:semiHidden="0" w:uiPriority="67" w:unhideWhenUsed="0"/>
+    <w:lsdException w:name="Medium Grid 2 Accent 6" w:semiHidden="0" w:uiPriority="68" w:unhideWhenUsed="0"/>
+    <w:lsdException w:name="Medium Grid 3 Accent 6" w:semiHidden="0" w:uiPriority="69" w:unhideWhenUsed="0"/>
+    <w:lsdException w:name="Dark List Accent 6" w:semiHidden="0" w:uiPriority="70" w:unhideWhenUsed="0"/>
+    <w:lsdException w:name="Colorful Shading Accent 6" w:semiHidden="0" w:uiPriority="71" w:unhideWhenUsed="0"/>
+    <w:lsdException w:name="Colorful List Accent 6" w:semiHidden="0" w:uiPriority="72" w:unhideWhenUsed="0"/>
+    <w:lsdException w:name="Colorful Grid Accent 6" w:semiHidden="0" w:uiPriority="73" w:unhideWhenUsed="0"/>
+    <w:lsdException w:name="Subtle Emphasis" w:semiHidden="0" w:uiPriority="19" w:unhideWhenUsed="0" w:qFormat="1"/>
+    <w:lsdException w:name="Intense Emphasis" w:semiHidden="0" w:uiPriority="21" w:unhideWhenUsed="0" w:qFormat="1"/>
+    <w:lsdException w:name="Subtle Reference" w:semiHidden="0" w:uiPriority="31" w:unhideWhenUsed="0" w:qFormat="1"/>
+    <w:lsdException w:name="Intense Reference" w:semiHidden="0" w:uiPriority="32" w:unhideWhenUsed="0" w:qFormat="1"/>
+    <w:lsdException w:name="Book Title" w:semiHidden="0" w:uiPriority="33" w:unhideWhenUsed="0" w:qFormat="1"/>
+    <w:lsdException w:name="Bibliography" w:uiPriority="37"/>
+    <w:lsdException w:name="TOC Heading" w:uiPriority="39" w:qFormat="1"/>
+  </w:latentStyles>
+  <w:style w:type="paragraph" w:default="1" w:styleId="a">
+    <w:name w:val="Normal"/>
+    <w:qFormat/>
+  </w:style>
+  <w:style w:type="character" w:default="1" w:styleId="a0">
+    <w:name w:val="Default Paragraph Font"/>
+    <w:uiPriority w:val="1"/>
+    <w:semiHidden/>
+    <w:unhideWhenUsed/>
+  </w:style>
+  <w:style w:type="table" w:default="1" w:styleId="a1">
+    <w:name w:val="Normal Table"/>
+    <w:uiPriority w:val="99"/>
+    <w:semiHidden/>
+    <w:unhideWhenUsed/>
+    <w:tblPr>
+      <w:tblInd w:w="0" w:type="dxa"/>
+      <w:tblCellMar>
+        <w:top w:w="0" w:type="dxa"/>
+        <w:left w:w="108" w:type="dxa"/>
+        <w:bottom w:w="0" w:type="dxa"/>
+        <w:right w:w="108" w:type="dxa"/>
+      </w:tblCellMar>
+    </w:tblPr>
+  </w:style>
+  <w:style w:type="numbering" w:default="1" w:styleId="a2">
+    <w:name w:val="No List"/>
+    <w:uiPriority w:val="99"/>
+    <w:semiHidden/>
+    <w:unhideWhenUsed/>
+  </w:style>
+  <w:style w:type="character" w:styleId="a3">
+    <w:name w:val="Placeholder Text"/>
+    <w:basedOn w:val="a0"/>
+    <w:uiPriority w:val="99"/>
+    <w:semiHidden/>
+    <w:rsid w:val="008A06EF"/>
+    <w:rPr>
+      <w:color w:val="808080"/>
+    </w:rPr>
+  </w:style>
+  <w:style w:type="paragraph" w:styleId="a4">
+    <w:name w:val="Balloon Text"/>
+    <w:basedOn w:val="a"/>
+    <w:link w:val="a5"/>
+    <w:uiPriority w:val="99"/>
+    <w:semiHidden/>
+    <w:unhideWhenUsed/>
+    <w:rsid w:val="008A06EF"/>
+    <w:pPr>
+      <w:spacing w:after="0" w:line="240" w:lineRule="auto"/>
+    </w:pPr>
+    <w:rPr>
+      <w:rFonts w:ascii="Tahoma" w:hAnsi="Tahoma" w:cs="Tahoma"/>
+      <w:sz w:val="16"/>
+      <w:szCs w:val="16"/>
+    </w:rPr>
+  </w:style>
+  <w:style w:type="character" w:customStyle="1" w:styleId="a5">
+    <w:name w:val="Текст выноски Знак"/>
+    <w:basedOn w:val="a0"/>
+    <w:link w:val="a4"/>
+    <w:uiPriority w:val="99"/>
+    <w:semiHidden/>
+    <w:rsid w:val="008A06EF"/>
+    <w:rPr>
+      <w:rFonts w:ascii="Tahoma" w:hAnsi="Tahoma" w:cs="Tahoma"/>
+      <w:sz w:val="16"/>
+      <w:szCs w:val="16"/>
+    </w:rPr>
+  </w:style>
+  <w:style w:type="character" w:customStyle="1" w:styleId="apple-style-span">
+    <w:name w:val="apple-style-span"/>
+    <w:basedOn w:val="a0"/>
+    <w:rsid w:val="00066A55"/>
+  </w:style>
+  <w:style w:type="character" w:styleId="a6">
+    <w:name w:val="annotation reference"/>
+    <w:basedOn w:val="a0"/>
+    <w:uiPriority w:val="99"/>
+    <w:semiHidden/>
+    <w:unhideWhenUsed/>
+    <w:rsid w:val="00946E6A"/>
+    <w:rPr>
+      <w:sz w:val="16"/>
+      <w:szCs w:val="16"/>
+    </w:rPr>
+  </w:style>
+  <w:style w:type="paragraph" w:styleId="a7">
+    <w:name w:val="annotation text"/>
+    <w:basedOn w:val="a"/>
+    <w:link w:val="a8"/>
+    <w:uiPriority w:val="99"/>
+    <w:unhideWhenUsed/>
+    <w:rsid w:val="00946E6A"/>
+    <w:pPr>
+      <w:spacing w:after="0" w:line="240" w:lineRule="auto"/>
+    </w:pPr>
+    <w:rPr>
+      <w:rFonts w:ascii="Times New Roman" w:eastAsia="Times New Roman" w:hAnsi="Times New Roman" w:cs="Times New Roman"/>
+      <w:sz w:val="20"/>
+      <w:szCs w:val="20"/>
+    </w:rPr>
+  </w:style>
+  <w:style w:type="character" w:customStyle="1" w:styleId="a8">
+    <w:name w:val="Текст примечания Знак"/>
+    <w:basedOn w:val="a0"/>
+    <w:link w:val="a7"/>
+    <w:uiPriority w:val="99"/>
+    <w:rsid w:val="00946E6A"/>
+    <w:rPr>
+      <w:rFonts w:ascii="Times New Roman" w:eastAsia="Times New Roman" w:hAnsi="Times New Roman" w:cs="Times New Roman"/>
+      <w:sz w:val="20"/>
+      <w:szCs w:val="20"/>
+      <w:lang w:eastAsia="ru-RU"/>
+    </w:rPr>
+  </w:style>
+  <w:style w:type="paragraph" w:styleId="a9">
+    <w:name w:val="List Paragraph"/>
+    <w:basedOn w:val="a"/>
+    <w:uiPriority w:val="34"/>
+    <w:qFormat/>
+    <w:rsid w:val="00BC3757"/>
+    <w:pPr>
+      <w:ind w:left="720"/>
+    </w:pPr>
+    <w:rPr>
+      <w:rFonts w:ascii="Calibri" w:hAnsi="Calibri" w:cs="Calibri"/>
+    </w:rPr>
+  </w:style>
+  <w:style w:type="table" w:styleId="aa">
+    <w:name w:val="Table Grid"/>
+    <w:basedOn w:val="a1"/>
+    <w:uiPriority w:val="59"/>
+    <w:rsid w:val="00F06185"/>
+    <w:pPr>
+      <w:spacing w:after="0" w:line="240" w:lineRule="auto"/>
+    </w:pPr>
+    <w:tblPr>
+      <w:tblBorders>
+        <w:top w:val="single" w:sz="4" w:space="0" w:color="auto"/>
+        <w:left w:val="single" w:sz="4" w:space="0" w:color="auto"/>
+        <w:bottom w:val="single" w:sz="4" w:space="0" w:color="auto"/>
+        <w:right w:val="single" w:sz="4" w:space="0" w:color="auto"/>
+        <w:insideH w:val="single" w:sz="4" w:space="0" w:color="auto"/>
+        <w:insideV w:val="single" w:sz="4" w:space="0" w:color="auto"/>
+      </w:tblBorders>
+    </w:tblPr>
+  </w:style>
+  <w:style w:type="paragraph" w:styleId="ab">
+    <w:name w:val="Body Text Indent"/>
+    <w:basedOn w:val="a"/>
+    <w:link w:val="ac"/>
+    <w:rsid w:val="00A1641D"/>
+    <w:pPr>
+      <w:spacing w:after="120" w:line="240" w:lineRule="auto"/>
+      <w:ind w:left="283" w:firstLine="567"/>
+      <w:jc w:val="both"/>
+    </w:pPr>
+    <w:rPr>
+      <w:rFonts w:ascii="Verdana" w:eastAsia="Times New Roman" w:hAnsi="Verdana" w:cs="Times New Roman"/>
+      <w:sz w:val="20"/>
+      <w:szCs w:val="24"/>
+    </w:rPr>
+  </w:style>
+  <w:style w:type="character" w:customStyle="1" w:styleId="ac">
+    <w:name w:val="Основной текст с отступом Знак"/>
+    <w:basedOn w:val="a0"/>
+    <w:link w:val="ab"/>
+    <w:rsid w:val="00A1641D"/>
+    <w:rPr>
+      <w:rFonts w:ascii="Verdana" w:eastAsia="Times New Roman" w:hAnsi="Verdana" w:cs="Times New Roman"/>
+      <w:sz w:val="20"/>
+      <w:szCs w:val="24"/>
+      <w:lang w:val="ru-RU" w:eastAsia="ru-RU" w:bidi="ar-SA"/>
+    </w:rPr>
+  </w:style>
+  <w:style w:type="character" w:styleId="ad">
+    <w:name w:val="Hyperlink"/>
+    <w:basedOn w:val="a0"/>
+    <w:uiPriority w:val="99"/>
+    <w:semiHidden/>
+    <w:unhideWhenUsed/>
+    <w:rsid w:val="008A36D1"/>
+    <w:rPr>
+      <w:color w:val="0000FF"/>
+      <w:u w:val="single"/>
+    </w:rPr>
+  </w:style>
+  <w:style w:type="paragraph" w:styleId="ae">
+    <w:name w:val="annotation subject"/>
+    <w:basedOn w:val="a7"/>
+    <w:next w:val="a7"/>
+    <w:link w:val="af"/>
+    <w:uiPriority w:val="99"/>
+    <w:semiHidden/>
+    <w:unhideWhenUsed/>
+    <w:rsid w:val="00F7584B"/>
+    <w:pPr>
+      <w:spacing w:after="200"/>
+    </w:pPr>
+    <w:rPr>
+      <w:rFonts w:asciiTheme="minorHAnsi" w:eastAsiaTheme="minorEastAsia" w:hAnsiTheme="minorHAnsi" w:cstheme="minorBidi"/>
+      <w:b/>
+      <w:bCs/>
+    </w:rPr>
+  </w:style>
+  <w:style w:type="character" w:customStyle="1" w:styleId="af">
+    <w:name w:val="Тема примечания Знак"/>
+    <w:basedOn w:val="a8"/>
+    <w:link w:val="ae"/>
+    <w:uiPriority w:val="99"/>
+    <w:semiHidden/>
+    <w:rsid w:val="00F7584B"/>
+    <w:rPr>
+      <w:rFonts w:ascii="Times New Roman" w:eastAsia="Times New Roman" w:hAnsi="Times New Roman" w:cs="Times New Roman"/>
+      <w:b/>
+      <w:bCs/>
+      <w:sz w:val="20"/>
+      <w:szCs w:val="20"/>
+      <w:lang w:eastAsia="ru-RU"/>
+    </w:rPr>
+  </w:style>
+  <w:style w:type="paragraph" w:styleId="af0">
+    <w:name w:val="Revision"/>
+    <w:hidden/>
+    <w:uiPriority w:val="99"/>
+    <w:semiHidden/>
+    <w:rsid w:val="00E470DE"/>
+    <w:pPr>
+      <w:spacing w:after="0" w:line="240" w:lineRule="auto"/>
+    </w:pPr>
+  </w:style>
+</w:styles>
+</file>
+
 <file path=word/glossary/document.xml><?xml version="1.0" encoding="utf-8"?>
-<w:glossaryDocument xmlns:wpc="http://schemas.microsoft.com/office/word/2010/wordprocessingCanvas" xmlns:mc="http://schemas.openxmlformats.org/markup-compatibility/2006" xmlns:o="urn:schemas-microsoft-com:office:office" xmlns:r="http://schemas.openxmlformats.org/officeDocument/2006/relationships" xmlns:m="http://schemas.openxmlformats.org/officeDocument/2006/math" xmlns:v="urn:schemas-microsoft-com:vml" xmlns:wp14="http://schemas.microsoft.com/office/word/2010/wordprocessingDrawing" xmlns:wp="http://schemas.openxmlformats.org/drawingml/2006/wordprocessingDrawing" xmlns:w10="urn:schemas-microsoft-com:office:word" xmlns:w="http://schemas.openxmlformats.org/wordprocessingml/2006/main" xmlns:w14="http://schemas.microsoft.com/office/word/2010/wordml" xmlns:w15="http://schemas.microsoft.com/office/word/2012/wordml" xmlns:wpg="http://schemas.microsoft.com/office/word/2010/wordprocessingGroup" xmlns:wpi="http://schemas.microsoft.com/office/word/2010/wordprocessingInk" xmlns:wne="http://schemas.microsoft.com/office/word/2006/wordml" xmlns:wps="http://schemas.microsoft.com/office/word/2010/wordprocessingShape" mc:Ignorable="w14 w15 wp14">
+<w:glossaryDocument xmlns:wpc="http://schemas.microsoft.com/office/word/2010/wordprocessingCanvas" xmlns:mc="http://schemas.openxmlformats.org/markup-compatibility/2006" xmlns:o="urn:schemas-microsoft-com:office:office" xmlns:r="http://schemas.openxmlformats.org/officeDocument/2006/relationships" xmlns:m="http://schemas.openxmlformats.org/officeDocument/2006/math" xmlns:v="urn:schemas-microsoft-com:vml" xmlns:wp14="http://schemas.microsoft.com/office/word/2010/wordprocessingDrawing" xmlns:wp="http://schemas.openxmlformats.org/drawingml/2006/wordprocessingDrawing" xmlns:w10="urn:schemas-microsoft-com:office:word" xmlns:w="http://schemas.openxmlformats.org/wordprocessingml/2006/main" xmlns:w14="http://schemas.microsoft.com/office/word/2010/wordml" xmlns:wpg="http://schemas.microsoft.com/office/word/2010/wordprocessingGroup" xmlns:wpi="http://schemas.microsoft.com/office/word/2010/wordprocessingInk" xmlns:wne="http://schemas.microsoft.com/office/word/2006/wordml" xmlns:wps="http://schemas.microsoft.com/office/word/2010/wordprocessingShape" mc:Ignorable="w14 wp14">
   <w:docParts>
     <w:docPart>
       <w:docPartPr>
@@ -3941,7 +4070,7 @@
 </file>
 
 <file path=word/glossary/fontTable.xml><?xml version="1.0" encoding="utf-8"?>
-<w:fonts xmlns:mc="http://schemas.openxmlformats.org/markup-compatibility/2006" xmlns:r="http://schemas.openxmlformats.org/officeDocument/2006/relationships" xmlns:w="http://schemas.openxmlformats.org/wordprocessingml/2006/main" xmlns:w14="http://schemas.microsoft.com/office/word/2010/wordml" xmlns:w15="http://schemas.microsoft.com/office/word/2012/wordml" mc:Ignorable="w14 w15">
+<w:fonts xmlns:mc="http://schemas.openxmlformats.org/markup-compatibility/2006" xmlns:r="http://schemas.openxmlformats.org/officeDocument/2006/relationships" xmlns:w="http://schemas.openxmlformats.org/wordprocessingml/2006/main" xmlns:w14="http://schemas.microsoft.com/office/word/2010/wordml" mc:Ignorable="w14">
   <w:font w:name="Calibri">
     <w:panose1 w:val="020F0502020204030204"/>
     <w:charset w:val="CC"/>
@@ -3955,7 +4084,7 @@
     <w:charset w:val="80"/>
     <w:family w:val="modern"/>
     <w:pitch w:val="fixed"/>
-    <w:sig w:usb0="E00002FF" w:usb1="6AC7FDFB" w:usb2="08000012" w:usb3="00000000" w:csb0="0002009F" w:csb1="00000000"/>
+    <w:sig w:usb0="E00002FF" w:usb1="6AC7FDFB" w:usb2="00000012" w:usb3="00000000" w:csb0="0002009F" w:csb1="00000000"/>
   </w:font>
   <w:font w:name="Arial">
     <w:panose1 w:val="020B0604020202020204"/>
@@ -3969,7 +4098,7 @@
     <w:charset w:val="CC"/>
     <w:family w:val="roman"/>
     <w:pitch w:val="variable"/>
-    <w:sig w:usb0="E0002EFF" w:usb1="C0007843" w:usb2="00000009" w:usb3="00000000" w:csb0="000001FF" w:csb1="00000000"/>
+    <w:sig w:usb0="E0002AFF" w:usb1="C0007841" w:usb2="00000009" w:usb3="00000000" w:csb0="000001FF" w:csb1="00000000"/>
   </w:font>
   <w:font w:name="Tahoma">
     <w:panose1 w:val="020B0604030504040204"/>
@@ -3991,28 +4120,20 @@
     <w:charset w:val="80"/>
     <w:family w:val="modern"/>
     <w:pitch w:val="fixed"/>
-    <w:sig w:usb0="E00002FF" w:usb1="6AC7FDFB" w:usb2="08000012" w:usb3="00000000" w:csb0="0002009F" w:csb1="00000000"/>
+    <w:sig w:usb0="E00002FF" w:usb1="6AC7FDFB" w:usb2="00000012" w:usb3="00000000" w:csb0="0002009F" w:csb1="00000000"/>
   </w:font>
   <w:font w:name="Cambria">
-    <w:altName w:val="Palatino Linotype"/>
     <w:panose1 w:val="02040503050406030204"/>
     <w:charset w:val="CC"/>
     <w:family w:val="roman"/>
     <w:pitch w:val="variable"/>
     <w:sig w:usb0="E00002FF" w:usb1="400004FF" w:usb2="00000000" w:usb3="00000000" w:csb0="0000019F" w:csb1="00000000"/>
   </w:font>
-  <w:font w:name="Calibri Light">
-    <w:panose1 w:val="020F0302020204030204"/>
-    <w:charset w:val="CC"/>
-    <w:family w:val="swiss"/>
-    <w:pitch w:val="variable"/>
-    <w:sig w:usb0="A00002EF" w:usb1="4000207B" w:usb2="00000000" w:usb3="00000000" w:csb0="0000019F" w:csb1="00000000"/>
-  </w:font>
 </w:fonts>
 </file>
 
 <file path=word/glossary/settings.xml><?xml version="1.0" encoding="utf-8"?>
-<w:settings xmlns:mc="http://schemas.openxmlformats.org/markup-compatibility/2006" xmlns:o="urn:schemas-microsoft-com:office:office" xmlns:r="http://schemas.openxmlformats.org/officeDocument/2006/relationships" xmlns:m="http://schemas.openxmlformats.org/officeDocument/2006/math" xmlns:v="urn:schemas-microsoft-com:vml" xmlns:w10="urn:schemas-microsoft-com:office:word" xmlns:w="http://schemas.openxmlformats.org/wordprocessingml/2006/main" xmlns:w14="http://schemas.microsoft.com/office/word/2010/wordml" xmlns:w15="http://schemas.microsoft.com/office/word/2012/wordml" xmlns:sl="http://schemas.openxmlformats.org/schemaLibrary/2006/main" mc:Ignorable="w14 w15">
+<w:settings xmlns:mc="http://schemas.openxmlformats.org/markup-compatibility/2006" xmlns:o="urn:schemas-microsoft-com:office:office" xmlns:r="http://schemas.openxmlformats.org/officeDocument/2006/relationships" xmlns:m="http://schemas.openxmlformats.org/officeDocument/2006/math" xmlns:v="urn:schemas-microsoft-com:vml" xmlns:w10="urn:schemas-microsoft-com:office:word" xmlns:w="http://schemas.openxmlformats.org/wordprocessingml/2006/main" xmlns:w14="http://schemas.microsoft.com/office/word/2010/wordml" xmlns:sl="http://schemas.openxmlformats.org/schemaLibrary/2006/main" mc:Ignorable="w14">
   <w:view w:val="normal"/>
   <w:revisionView w:inkAnnotations="0"/>
   <w:defaultTabStop w:val="708"/>
@@ -4106,7 +4227,7 @@
 </file>
 
 <file path=word/glossary/styles.xml><?xml version="1.0" encoding="utf-8"?>
-<w:styles xmlns:mc="http://schemas.openxmlformats.org/markup-compatibility/2006" xmlns:r="http://schemas.openxmlformats.org/officeDocument/2006/relationships" xmlns:w="http://schemas.openxmlformats.org/wordprocessingml/2006/main" xmlns:w14="http://schemas.microsoft.com/office/word/2010/wordml" xmlns:w15="http://schemas.microsoft.com/office/word/2012/wordml" mc:Ignorable="w14 w15">
+<w:styles xmlns:mc="http://schemas.openxmlformats.org/markup-compatibility/2006" xmlns:r="http://schemas.openxmlformats.org/officeDocument/2006/relationships" xmlns:w="http://schemas.openxmlformats.org/wordprocessingml/2006/main" xmlns:w14="http://schemas.microsoft.com/office/word/2010/wordml" mc:Ignorable="w14">
   <w:docDefaults>
     <w:rPrDefault>
       <w:rPr>
@@ -4122,378 +4243,144 @@
       </w:pPr>
     </w:pPrDefault>
   </w:docDefaults>
-  <w:latentStyles w:defLockedState="0" w:defUIPriority="99" w:defSemiHidden="0" w:defUnhideWhenUsed="0" w:defQFormat="0" w:count="371">
-    <w:lsdException w:name="Normal" w:uiPriority="0" w:qFormat="1"/>
-    <w:lsdException w:name="heading 1" w:uiPriority="9" w:qFormat="1"/>
-    <w:lsdException w:name="heading 2" w:semiHidden="1" w:uiPriority="9" w:unhideWhenUsed="1" w:qFormat="1"/>
-    <w:lsdException w:name="heading 3" w:semiHidden="1" w:uiPriority="9" w:unhideWhenUsed="1" w:qFormat="1"/>
-    <w:lsdException w:name="heading 4" w:semiHidden="1" w:uiPriority="9" w:unhideWhenUsed="1" w:qFormat="1"/>
-    <w:lsdException w:name="heading 5" w:semiHidden="1" w:uiPriority="9" w:unhideWhenUsed="1" w:qFormat="1"/>
-    <w:lsdException w:name="heading 6" w:semiHidden="1" w:uiPriority="9" w:unhideWhenUsed="1" w:qFormat="1"/>
-    <w:lsdException w:name="heading 7" w:semiHidden="1" w:uiPriority="9" w:unhideWhenUsed="1" w:qFormat="1"/>
-    <w:lsdException w:name="heading 8" w:semiHidden="1" w:uiPriority="9" w:unhideWhenUsed="1" w:qFormat="1"/>
-    <w:lsdException w:name="heading 9" w:semiHidden="1" w:uiPriority="9" w:unhideWhenUsed="1" w:qFormat="1"/>
-    <w:lsdException w:name="index 1" w:semiHidden="1" w:unhideWhenUsed="1"/>
-    <w:lsdException w:name="index 2" w:semiHidden="1" w:unhideWhenUsed="1"/>
-    <w:lsdException w:name="index 3" w:semiHidden="1" w:unhideWhenUsed="1"/>
-    <w:lsdException w:name="index 4" w:semiHidden="1" w:unhideWhenUsed="1"/>
-    <w:lsdException w:name="index 5" w:semiHidden="1" w:unhideWhenUsed="1"/>
-    <w:lsdException w:name="index 6" w:semiHidden="1" w:unhideWhenUsed="1"/>
-    <w:lsdException w:name="index 7" w:semiHidden="1" w:unhideWhenUsed="1"/>
-    <w:lsdException w:name="index 8" w:semiHidden="1" w:unhideWhenUsed="1"/>
-    <w:lsdException w:name="index 9" w:semiHidden="1" w:unhideWhenUsed="1"/>
-    <w:lsdException w:name="toc 1" w:semiHidden="1" w:uiPriority="39" w:unhideWhenUsed="1"/>
-    <w:lsdException w:name="toc 2" w:semiHidden="1" w:uiPriority="39" w:unhideWhenUsed="1"/>
-    <w:lsdException w:name="toc 3" w:semiHidden="1" w:uiPriority="39" w:unhideWhenUsed="1"/>
-    <w:lsdException w:name="toc 4" w:semiHidden="1" w:uiPriority="39" w:unhideWhenUsed="1"/>
-    <w:lsdException w:name="toc 5" w:semiHidden="1" w:uiPriority="39" w:unhideWhenUsed="1"/>
-    <w:lsdException w:name="toc 6" w:semiHidden="1" w:uiPriority="39" w:unhideWhenUsed="1"/>
-    <w:lsdException w:name="toc 7" w:semiHidden="1" w:uiPriority="39" w:unhideWhenUsed="1"/>
-    <w:lsdException w:name="toc 8" w:semiHidden="1" w:uiPriority="39" w:unhideWhenUsed="1"/>
-    <w:lsdException w:name="toc 9" w:semiHidden="1" w:uiPriority="39" w:unhideWhenUsed="1"/>
-    <w:lsdException w:name="Normal Indent" w:semiHidden="1" w:unhideWhenUsed="1"/>
-    <w:lsdException w:name="footnote text" w:semiHidden="1" w:unhideWhenUsed="1"/>
-    <w:lsdException w:name="annotation text" w:semiHidden="1" w:unhideWhenUsed="1"/>
-    <w:lsdException w:name="header" w:semiHidden="1" w:unhideWhenUsed="1"/>
-    <w:lsdException w:name="footer" w:semiHidden="1" w:unhideWhenUsed="1"/>
-    <w:lsdException w:name="index heading" w:semiHidden="1" w:unhideWhenUsed="1"/>
-    <w:lsdException w:name="caption" w:semiHidden="1" w:uiPriority="35" w:unhideWhenUsed="1" w:qFormat="1"/>
-    <w:lsdException w:name="table of figures" w:semiHidden="1" w:unhideWhenUsed="1"/>
-    <w:lsdException w:name="envelope address" w:semiHidden="1" w:unhideWhenUsed="1"/>
-    <w:lsdException w:name="envelope return" w:semiHidden="1" w:unhideWhenUsed="1"/>
-    <w:lsdException w:name="footnote reference" w:semiHidden="1" w:unhideWhenUsed="1"/>
-    <w:lsdException w:name="annotation reference" w:semiHidden="1" w:unhideWhenUsed="1"/>
-    <w:lsdException w:name="line number" w:semiHidden="1" w:unhideWhenUsed="1"/>
-    <w:lsdException w:name="page number" w:semiHidden="1" w:unhideWhenUsed="1"/>
-    <w:lsdException w:name="endnote reference" w:semiHidden="1" w:unhideWhenUsed="1"/>
-    <w:lsdException w:name="endnote text" w:semiHidden="1" w:unhideWhenUsed="1"/>
-    <w:lsdException w:name="table of authorities" w:semiHidden="1" w:unhideWhenUsed="1"/>
-    <w:lsdException w:name="macro" w:semiHidden="1" w:unhideWhenUsed="1"/>
-    <w:lsdException w:name="toa heading" w:semiHidden="1" w:unhideWhenUsed="1"/>
-    <w:lsdException w:name="List" w:semiHidden="1" w:unhideWhenUsed="1"/>
-    <w:lsdException w:name="List Bullet" w:semiHidden="1" w:unhideWhenUsed="1"/>
-    <w:lsdException w:name="List Number" w:semiHidden="1" w:unhideWhenUsed="1"/>
-    <w:lsdException w:name="List 2" w:semiHidden="1" w:unhideWhenUsed="1"/>
-    <w:lsdException w:name="List 3" w:semiHidden="1" w:unhideWhenUsed="1"/>
-    <w:lsdException w:name="List 4" w:semiHidden="1" w:unhideWhenUsed="1"/>
-    <w:lsdException w:name="List 5" w:semiHidden="1" w:unhideWhenUsed="1"/>
-    <w:lsdException w:name="List Bullet 2" w:semiHidden="1" w:unhideWhenUsed="1"/>
-    <w:lsdException w:name="List Bullet 3" w:semiHidden="1" w:unhideWhenUsed="1"/>
-    <w:lsdException w:name="List Bullet 4" w:semiHidden="1" w:unhideWhenUsed="1"/>
-    <w:lsdException w:name="List Bullet 5" w:semiHidden="1" w:unhideWhenUsed="1"/>
-    <w:lsdException w:name="List Number 2" w:semiHidden="1" w:unhideWhenUsed="1"/>
-    <w:lsdException w:name="List Number 3" w:semiHidden="1" w:unhideWhenUsed="1"/>
-    <w:lsdException w:name="List Number 4" w:semiHidden="1" w:unhideWhenUsed="1"/>
-    <w:lsdException w:name="List Number 5" w:semiHidden="1" w:unhideWhenUsed="1"/>
-    <w:lsdException w:name="Title" w:uiPriority="10" w:qFormat="1"/>
-    <w:lsdException w:name="Closing" w:semiHidden="1" w:unhideWhenUsed="1"/>
-    <w:lsdException w:name="Signature" w:semiHidden="1" w:unhideWhenUsed="1"/>
-    <w:lsdException w:name="Default Paragraph Font" w:semiHidden="1" w:uiPriority="1" w:unhideWhenUsed="1"/>
-    <w:lsdException w:name="Body Text" w:semiHidden="1" w:unhideWhenUsed="1"/>
-    <w:lsdException w:name="Body Text Indent" w:semiHidden="1" w:unhideWhenUsed="1"/>
-    <w:lsdException w:name="List Continue" w:semiHidden="1" w:unhideWhenUsed="1"/>
-    <w:lsdException w:name="List Continue 2" w:semiHidden="1" w:unhideWhenUsed="1"/>
-    <w:lsdException w:name="List Continue 3" w:semiHidden="1" w:unhideWhenUsed="1"/>
-    <w:lsdException w:name="List Continue 4" w:semiHidden="1" w:unhideWhenUsed="1"/>
-    <w:lsdException w:name="List Continue 5" w:semiHidden="1" w:unhideWhenUsed="1"/>
-    <w:lsdException w:name="Message Header" w:semiHidden="1" w:unhideWhenUsed="1"/>
-    <w:lsdException w:name="Subtitle" w:uiPriority="11" w:qFormat="1"/>
-    <w:lsdException w:name="Salutation" w:semiHidden="1" w:unhideWhenUsed="1"/>
-    <w:lsdException w:name="Date" w:semiHidden="1" w:unhideWhenUsed="1"/>
-    <w:lsdException w:name="Body Text First Indent" w:semiHidden="1" w:unhideWhenUsed="1"/>
-    <w:lsdException w:name="Body Text First Indent 2" w:semiHidden="1" w:unhideWhenUsed="1"/>
-    <w:lsdException w:name="Note Heading" w:semiHidden="1" w:unhideWhenUsed="1"/>
-    <w:lsdException w:name="Body Text 2" w:semiHidden="1" w:unhideWhenUsed="1"/>
-    <w:lsdException w:name="Body Text 3" w:semiHidden="1" w:unhideWhenUsed="1"/>
-    <w:lsdException w:name="Body Text Indent 2" w:semiHidden="1" w:unhideWhenUsed="1"/>
-    <w:lsdException w:name="Body Text Indent 3" w:semiHidden="1" w:unhideWhenUsed="1"/>
-    <w:lsdException w:name="Block Text" w:semiHidden="1" w:unhideWhenUsed="1"/>
-    <w:lsdException w:name="Hyperlink" w:semiHidden="1" w:unhideWhenUsed="1"/>
-    <w:lsdException w:name="FollowedHyperlink" w:semiHidden="1" w:unhideWhenUsed="1"/>
-    <w:lsdException w:name="Strong" w:uiPriority="22" w:qFormat="1"/>
-    <w:lsdException w:name="Emphasis" w:uiPriority="20" w:qFormat="1"/>
-    <w:lsdException w:name="Document Map" w:semiHidden="1" w:unhideWhenUsed="1"/>
-    <w:lsdException w:name="Plain Text" w:semiHidden="1" w:unhideWhenUsed="1"/>
-    <w:lsdException w:name="E-mail Signature" w:semiHidden="1" w:unhideWhenUsed="1"/>
-    <w:lsdException w:name="HTML Top of Form" w:semiHidden="1" w:unhideWhenUsed="1"/>
-    <w:lsdException w:name="HTML Bottom of Form" w:semiHidden="1" w:unhideWhenUsed="1"/>
-    <w:lsdException w:name="Normal (Web)" w:semiHidden="1" w:unhideWhenUsed="1"/>
-    <w:lsdException w:name="HTML Acronym" w:semiHidden="1" w:unhideWhenUsed="1"/>
-    <w:lsdException w:name="HTML Address" w:semiHidden="1" w:unhideWhenUsed="1"/>
-    <w:lsdException w:name="HTML Cite" w:semiHidden="1" w:unhideWhenUsed="1"/>
-    <w:lsdException w:name="HTML Code" w:semiHidden="1" w:unhideWhenUsed="1"/>
-    <w:lsdException w:name="HTML Definition" w:semiHidden="1" w:unhideWhenUsed="1"/>
-    <w:lsdException w:name="HTML Keyboard" w:semiHidden="1" w:unhideWhenUsed="1"/>
-    <w:lsdException w:name="HTML Preformatted" w:semiHidden="1" w:unhideWhenUsed="1"/>
-    <w:lsdException w:name="HTML Sample" w:semiHidden="1" w:unhideWhenUsed="1"/>
-    <w:lsdException w:name="HTML Typewriter" w:semiHidden="1" w:unhideWhenUsed="1"/>
-    <w:lsdException w:name="HTML Variable" w:semiHidden="1" w:unhideWhenUsed="1"/>
-    <w:lsdException w:name="Normal Table" w:semiHidden="1" w:unhideWhenUsed="1"/>
-    <w:lsdException w:name="annotation subject" w:semiHidden="1" w:unhideWhenUsed="1"/>
-    <w:lsdException w:name="No List" w:semiHidden="1" w:unhideWhenUsed="1"/>
-    <w:lsdException w:name="Outline List 1" w:semiHidden="1" w:unhideWhenUsed="1"/>
-    <w:lsdException w:name="Outline List 2" w:semiHidden="1" w:unhideWhenUsed="1"/>
-    <w:lsdException w:name="Outline List 3" w:semiHidden="1" w:unhideWhenUsed="1"/>
-    <w:lsdException w:name="Table Simple 1" w:semiHidden="1" w:unhideWhenUsed="1"/>
-    <w:lsdException w:name="Table Simple 2" w:semiHidden="1" w:unhideWhenUsed="1"/>
-    <w:lsdException w:name="Table Simple 3" w:semiHidden="1" w:unhideWhenUsed="1"/>
-    <w:lsdException w:name="Table Classic 1" w:semiHidden="1" w:unhideWhenUsed="1"/>
-    <w:lsdException w:name="Table Classic 2" w:semiHidden="1" w:unhideWhenUsed="1"/>
-    <w:lsdException w:name="Table Classic 3" w:semiHidden="1" w:unhideWhenUsed="1"/>
-    <w:lsdException w:name="Table Classic 4" w:semiHidden="1" w:unhideWhenUsed="1"/>
-    <w:lsdException w:name="Table Colorful 1" w:semiHidden="1" w:unhideWhenUsed="1"/>
-    <w:lsdException w:name="Table Colorful 2" w:semiHidden="1" w:unhideWhenUsed="1"/>
-    <w:lsdException w:name="Table Colorful 3" w:semiHidden="1" w:unhideWhenUsed="1"/>
-    <w:lsdException w:name="Table Columns 1" w:semiHidden="1" w:unhideWhenUsed="1"/>
-    <w:lsdException w:name="Table Columns 2" w:semiHidden="1" w:unhideWhenUsed="1"/>
-    <w:lsdException w:name="Table Columns 3" w:semiHidden="1" w:unhideWhenUsed="1"/>
-    <w:lsdException w:name="Table Columns 4" w:semiHidden="1" w:unhideWhenUsed="1"/>
-    <w:lsdException w:name="Table Columns 5" w:semiHidden="1" w:unhideWhenUsed="1"/>
-    <w:lsdException w:name="Table Grid 1" w:semiHidden="1" w:unhideWhenUsed="1"/>
-    <w:lsdException w:name="Table Grid 2" w:semiHidden="1" w:unhideWhenUsed="1"/>
-    <w:lsdException w:name="Table Grid 3" w:semiHidden="1" w:unhideWhenUsed="1"/>
-    <w:lsdException w:name="Table Grid 4" w:semiHidden="1" w:unhideWhenUsed="1"/>
-    <w:lsdException w:name="Table Grid 5" w:semiHidden="1" w:unhideWhenUsed="1"/>
-    <w:lsdException w:name="Table Grid 6" w:semiHidden="1" w:unhideWhenUsed="1"/>
-    <w:lsdException w:name="Table Grid 7" w:semiHidden="1" w:unhideWhenUsed="1"/>
-    <w:lsdException w:name="Table Grid 8" w:semiHidden="1" w:unhideWhenUsed="1"/>
-    <w:lsdException w:name="Table List 1" w:semiHidden="1" w:unhideWhenUsed="1"/>
-    <w:lsdException w:name="Table List 2" w:semiHidden="1" w:unhideWhenUsed="1"/>
-    <w:lsdException w:name="Table List 3" w:semiHidden="1" w:unhideWhenUsed="1"/>
-    <w:lsdException w:name="Table List 4" w:semiHidden="1" w:unhideWhenUsed="1"/>
-    <w:lsdException w:name="Table List 5" w:semiHidden="1" w:unhideWhenUsed="1"/>
-    <w:lsdException w:name="Table List 6" w:semiHidden="1" w:unhideWhenUsed="1"/>
-    <w:lsdException w:name="Table List 7" w:semiHidden="1" w:unhideWhenUsed="1"/>
-    <w:lsdException w:name="Table List 8" w:semiHidden="1" w:unhideWhenUsed="1"/>
-    <w:lsdException w:name="Table 3D effects 1" w:semiHidden="1" w:unhideWhenUsed="1"/>
-    <w:lsdException w:name="Table 3D effects 2" w:semiHidden="1" w:unhideWhenUsed="1"/>
-    <w:lsdException w:name="Table 3D effects 3" w:semiHidden="1" w:unhideWhenUsed="1"/>
-    <w:lsdException w:name="Table Contemporary" w:semiHidden="1" w:unhideWhenUsed="1"/>
-    <w:lsdException w:name="Table Elegant" w:semiHidden="1" w:unhideWhenUsed="1"/>
-    <w:lsdException w:name="Table Professional" w:semiHidden="1" w:unhideWhenUsed="1"/>
-    <w:lsdException w:name="Table Subtle 1" w:semiHidden="1" w:unhideWhenUsed="1"/>
-    <w:lsdException w:name="Table Subtle 2" w:semiHidden="1" w:unhideWhenUsed="1"/>
-    <w:lsdException w:name="Table Web 1" w:semiHidden="1" w:unhideWhenUsed="1"/>
-    <w:lsdException w:name="Table Web 2" w:semiHidden="1" w:unhideWhenUsed="1"/>
-    <w:lsdException w:name="Table Web 3" w:semiHidden="1" w:unhideWhenUsed="1"/>
-    <w:lsdException w:name="Balloon Text" w:semiHidden="1" w:unhideWhenUsed="1"/>
-    <w:lsdException w:name="Table Grid" w:uiPriority="59"/>
-    <w:lsdException w:name="Table Theme" w:semiHidden="1" w:unhideWhenUsed="1"/>
-    <w:lsdException w:name="Placeholder Text" w:semiHidden="1"/>
-    <w:lsdException w:name="No Spacing" w:uiPriority="1" w:qFormat="1"/>
-    <w:lsdException w:name="Light Shading" w:uiPriority="60"/>
-    <w:lsdException w:name="Light List" w:uiPriority="61"/>
-    <w:lsdException w:name="Light Grid" w:uiPriority="62"/>
-    <w:lsdException w:name="Medium Shading 1" w:uiPriority="63"/>
-    <w:lsdException w:name="Medium Shading 2" w:uiPriority="64"/>
-    <w:lsdException w:name="Medium List 1" w:uiPriority="65"/>
-    <w:lsdException w:name="Medium List 2" w:uiPriority="66"/>
-    <w:lsdException w:name="Medium Grid 1" w:uiPriority="67"/>
-    <w:lsdException w:name="Medium Grid 2" w:uiPriority="68"/>
-    <w:lsdException w:name="Medium Grid 3" w:uiPriority="69"/>
-    <w:lsdException w:name="Dark List" w:uiPriority="70"/>
-    <w:lsdException w:name="Colorful Shading" w:uiPriority="71"/>
-    <w:lsdException w:name="Colorful List" w:uiPriority="72"/>
-    <w:lsdException w:name="Colorful Grid" w:uiPriority="73"/>
-    <w:lsdException w:name="Light Shading Accent 1" w:uiPriority="60"/>
-    <w:lsdException w:name="Light List Accent 1" w:uiPriority="61"/>
-    <w:lsdException w:name="Light Grid Accent 1" w:uiPriority="62"/>
-    <w:lsdException w:name="Medium Shading 1 Accent 1" w:uiPriority="63"/>
-    <w:lsdException w:name="Medium Shading 2 Accent 1" w:uiPriority="64"/>
-    <w:lsdException w:name="Medium List 1 Accent 1" w:uiPriority="65"/>
-    <w:lsdException w:name="Revision" w:semiHidden="1"/>
-    <w:lsdException w:name="List Paragraph" w:uiPriority="34" w:qFormat="1"/>
-    <w:lsdException w:name="Quote" w:uiPriority="29" w:qFormat="1"/>
-    <w:lsdException w:name="Intense Quote" w:uiPriority="30" w:qFormat="1"/>
-    <w:lsdException w:name="Medium List 2 Accent 1" w:uiPriority="66"/>
-    <w:lsdException w:name="Medium Grid 1 Accent 1" w:uiPriority="67"/>
-    <w:lsdException w:name="Medium Grid 2 Accent 1" w:uiPriority="68"/>
-    <w:lsdException w:name="Medium Grid 3 Accent 1" w:uiPriority="69"/>
-    <w:lsdException w:name="Dark List Accent 1" w:uiPriority="70"/>
-    <w:lsdException w:name="Colorful Shading Accent 1" w:uiPriority="71"/>
-    <w:lsdException w:name="Colorful List Accent 1" w:uiPriority="72"/>
-    <w:lsdException w:name="Colorful Grid Accent 1" w:uiPriority="73"/>
-    <w:lsdException w:name="Light Shading Accent 2" w:uiPriority="60"/>
-    <w:lsdException w:name="Light List Accent 2" w:uiPriority="61"/>
-    <w:lsdException w:name="Light Grid Accent 2" w:uiPriority="62"/>
-    <w:lsdException w:name="Medium Shading 1 Accent 2" w:uiPriority="63"/>
-    <w:lsdException w:name="Medium Shading 2 Accent 2" w:uiPriority="64"/>
-    <w:lsdException w:name="Medium List 1 Accent 2" w:uiPriority="65"/>
-    <w:lsdException w:name="Medium List 2 Accent 2" w:uiPriority="66"/>
-    <w:lsdException w:name="Medium Grid 1 Accent 2" w:uiPriority="67"/>
-    <w:lsdException w:name="Medium Grid 2 Accent 2" w:uiPriority="68"/>
-    <w:lsdException w:name="Medium Grid 3 Accent 2" w:uiPriority="69"/>
-    <w:lsdException w:name="Dark List Accent 2" w:uiPriority="70"/>
-    <w:lsdException w:name="Colorful Shading Accent 2" w:uiPriority="71"/>
-    <w:lsdException w:name="Colorful List Accent 2" w:uiPriority="72"/>
-    <w:lsdException w:name="Colorful Grid Accent 2" w:uiPriority="73"/>
-    <w:lsdException w:name="Light Shading Accent 3" w:uiPriority="60"/>
-    <w:lsdException w:name="Light List Accent 3" w:uiPriority="61"/>
-    <w:lsdException w:name="Light Grid Accent 3" w:uiPriority="62"/>
-    <w:lsdException w:name="Medium Shading 1 Accent 3" w:uiPriority="63"/>
-    <w:lsdException w:name="Medium Shading 2 Accent 3" w:uiPriority="64"/>
-    <w:lsdException w:name="Medium List 1 Accent 3" w:uiPriority="65"/>
-    <w:lsdException w:name="Medium List 2 Accent 3" w:uiPriority="66"/>
-    <w:lsdException w:name="Medium Grid 1 Accent 3" w:uiPriority="67"/>
-    <w:lsdException w:name="Medium Grid 2 Accent 3" w:uiPriority="68"/>
-    <w:lsdException w:name="Medium Grid 3 Accent 3" w:uiPriority="69"/>
-    <w:lsdException w:name="Dark List Accent 3" w:uiPriority="70"/>
-    <w:lsdException w:name="Colorful Shading Accent 3" w:uiPriority="71"/>
-    <w:lsdException w:name="Colorful List Accent 3" w:uiPriority="72"/>
-    <w:lsdException w:name="Colorful Grid Accent 3" w:uiPriority="73"/>
-    <w:lsdException w:name="Light Shading Accent 4" w:uiPriority="60"/>
-    <w:lsdException w:name="Light List Accent 4" w:uiPriority="61"/>
-    <w:lsdException w:name="Light Grid Accent 4" w:uiPriority="62"/>
-    <w:lsdException w:name="Medium Shading 1 Accent 4" w:uiPriority="63"/>
-    <w:lsdException w:name="Medium Shading 2 Accent 4" w:uiPriority="64"/>
-    <w:lsdException w:name="Medium List 1 Accent 4" w:uiPriority="65"/>
-    <w:lsdException w:name="Medium List 2 Accent 4" w:uiPriority="66"/>
-    <w:lsdException w:name="Medium Grid 1 Accent 4" w:uiPriority="67"/>
-    <w:lsdException w:name="Medium Grid 2 Accent 4" w:uiPriority="68"/>
-    <w:lsdException w:name="Medium Grid 3 Accent 4" w:uiPriority="69"/>
-    <w:lsdException w:name="Dark List Accent 4" w:uiPriority="70"/>
-    <w:lsdException w:name="Colorful Shading Accent 4" w:uiPriority="71"/>
-    <w:lsdException w:name="Colorful List Accent 4" w:uiPriority="72"/>
-    <w:lsdException w:name="Colorful Grid Accent 4" w:uiPriority="73"/>
-    <w:lsdException w:name="Light Shading Accent 5" w:uiPriority="60"/>
-    <w:lsdException w:name="Light List Accent 5" w:uiPriority="61"/>
-    <w:lsdException w:name="Light Grid Accent 5" w:uiPriority="62"/>
-    <w:lsdException w:name="Medium Shading 1 Accent 5" w:uiPriority="63"/>
-    <w:lsdException w:name="Medium Shading 2 Accent 5" w:uiPriority="64"/>
-    <w:lsdException w:name="Medium List 1 Accent 5" w:uiPriority="65"/>
-    <w:lsdException w:name="Medium List 2 Accent 5" w:uiPriority="66"/>
-    <w:lsdException w:name="Medium Grid 1 Accent 5" w:uiPriority="67"/>
-    <w:lsdException w:name="Medium Grid 2 Accent 5" w:uiPriority="68"/>
-    <w:lsdException w:name="Medium Grid 3 Accent 5" w:uiPriority="69"/>
-    <w:lsdException w:name="Dark List Accent 5" w:uiPriority="70"/>
-    <w:lsdException w:name="Colorful Shading Accent 5" w:uiPriority="71"/>
-    <w:lsdException w:name="Colorful List Accent 5" w:uiPriority="72"/>
-    <w:lsdException w:name="Colorful Grid Accent 5" w:uiPriority="73"/>
-    <w:lsdException w:name="Light Shading Accent 6" w:uiPriority="60"/>
-    <w:lsdException w:name="Light List Accent 6" w:uiPriority="61"/>
-    <w:lsdException w:name="Light Grid Accent 6" w:uiPriority="62"/>
-    <w:lsdException w:name="Medium Shading 1 Accent 6" w:uiPriority="63"/>
-    <w:lsdException w:name="Medium Shading 2 Accent 6" w:uiPriority="64"/>
-    <w:lsdException w:name="Medium List 1 Accent 6" w:uiPriority="65"/>
-    <w:lsdException w:name="Medium List 2 Accent 6" w:uiPriority="66"/>
-    <w:lsdException w:name="Medium Grid 1 Accent 6" w:uiPriority="67"/>
-    <w:lsdException w:name="Medium Grid 2 Accent 6" w:uiPriority="68"/>
-    <w:lsdException w:name="Medium Grid 3 Accent 6" w:uiPriority="69"/>
-    <w:lsdException w:name="Dark List Accent 6" w:uiPriority="70"/>
-    <w:lsdException w:name="Colorful Shading Accent 6" w:uiPriority="71"/>
-    <w:lsdException w:name="Colorful List Accent 6" w:uiPriority="72"/>
-    <w:lsdException w:name="Colorful Grid Accent 6" w:uiPriority="73"/>
-    <w:lsdException w:name="Subtle Emphasis" w:uiPriority="19" w:qFormat="1"/>
-    <w:lsdException w:name="Intense Emphasis" w:uiPriority="21" w:qFormat="1"/>
-    <w:lsdException w:name="Subtle Reference" w:uiPriority="31" w:qFormat="1"/>
-    <w:lsdException w:name="Intense Reference" w:uiPriority="32" w:qFormat="1"/>
-    <w:lsdException w:name="Book Title" w:uiPriority="33" w:qFormat="1"/>
-    <w:lsdException w:name="Bibliography" w:semiHidden="1" w:uiPriority="37" w:unhideWhenUsed="1"/>
-    <w:lsdException w:name="TOC Heading" w:semiHidden="1" w:uiPriority="39" w:unhideWhenUsed="1" w:qFormat="1"/>
-    <w:lsdException w:name="Plain Table 1" w:uiPriority="41"/>
-    <w:lsdException w:name="Plain Table 2" w:uiPriority="42"/>
-    <w:lsdException w:name="Plain Table 3" w:uiPriority="43"/>
-    <w:lsdException w:name="Plain Table 4" w:uiPriority="44"/>
-    <w:lsdException w:name="Plain Table 5" w:uiPriority="45"/>
-    <w:lsdException w:name="Grid Table Light" w:uiPriority="40"/>
-    <w:lsdException w:name="Grid Table 1 Light" w:uiPriority="46"/>
-    <w:lsdException w:name="Grid Table 2" w:uiPriority="47"/>
-    <w:lsdException w:name="Grid Table 3" w:uiPriority="48"/>
-    <w:lsdException w:name="Grid Table 4" w:uiPriority="49"/>
-    <w:lsdException w:name="Grid Table 5 Dark" w:uiPriority="50"/>
-    <w:lsdException w:name="Grid Table 6 Colorful" w:uiPriority="51"/>
-    <w:lsdException w:name="Grid Table 7 Colorful" w:uiPriority="52"/>
-    <w:lsdException w:name="Grid Table 1 Light Accent 1" w:uiPriority="46"/>
-    <w:lsdException w:name="Grid Table 2 Accent 1" w:uiPriority="47"/>
-    <w:lsdException w:name="Grid Table 3 Accent 1" w:uiPriority="48"/>
-    <w:lsdException w:name="Grid Table 4 Accent 1" w:uiPriority="49"/>
-    <w:lsdException w:name="Grid Table 5 Dark Accent 1" w:uiPriority="50"/>
-    <w:lsdException w:name="Grid Table 6 Colorful Accent 1" w:uiPriority="51"/>
-    <w:lsdException w:name="Grid Table 7 Colorful Accent 1" w:uiPriority="52"/>
-    <w:lsdException w:name="Grid Table 1 Light Accent 2" w:uiPriority="46"/>
-    <w:lsdException w:name="Grid Table 2 Accent 2" w:uiPriority="47"/>
-    <w:lsdException w:name="Grid Table 3 Accent 2" w:uiPriority="48"/>
-    <w:lsdException w:name="Grid Table 4 Accent 2" w:uiPriority="49"/>
-    <w:lsdException w:name="Grid Table 5 Dark Accent 2" w:uiPriority="50"/>
-    <w:lsdException w:name="Grid Table 6 Colorful Accent 2" w:uiPriority="51"/>
-    <w:lsdException w:name="Grid Table 7 Colorful Accent 2" w:uiPriority="52"/>
-    <w:lsdException w:name="Grid Table 1 Light Accent 3" w:uiPriority="46"/>
-    <w:lsdException w:name="Grid Table 2 Accent 3" w:uiPriority="47"/>
-    <w:lsdException w:name="Grid Table 3 Accent 3" w:uiPriority="48"/>
-    <w:lsdException w:name="Grid Table 4 Accent 3" w:uiPriority="49"/>
-    <w:lsdException w:name="Grid Table 5 Dark Accent 3" w:uiPriority="50"/>
-    <w:lsdException w:name="Grid Table 6 Colorful Accent 3" w:uiPriority="51"/>
-    <w:lsdException w:name="Grid Table 7 Colorful Accent 3" w:uiPriority="52"/>
-    <w:lsdException w:name="Grid Table 1 Light Accent 4" w:uiPriority="46"/>
-    <w:lsdException w:name="Grid Table 2 Accent 4" w:uiPriority="47"/>
-    <w:lsdException w:name="Grid Table 3 Accent 4" w:uiPriority="48"/>
-    <w:lsdException w:name="Grid Table 4 Accent 4" w:uiPriority="49"/>
-    <w:lsdException w:name="Grid Table 5 Dark Accent 4" w:uiPriority="50"/>
-    <w:lsdException w:name="Grid Table 6 Colorful Accent 4" w:uiPriority="51"/>
-    <w:lsdException w:name="Grid Table 7 Colorful Accent 4" w:uiPriority="52"/>
-    <w:lsdException w:name="Grid Table 1 Light Accent 5" w:uiPriority="46"/>
-    <w:lsdException w:name="Grid Table 2 Accent 5" w:uiPriority="47"/>
-    <w:lsdException w:name="Grid Table 3 Accent 5" w:uiPriority="48"/>
-    <w:lsdException w:name="Grid Table 4 Accent 5" w:uiPriority="49"/>
-    <w:lsdException w:name="Grid Table 5 Dark Accent 5" w:uiPriority="50"/>
-    <w:lsdException w:name="Grid Table 6 Colorful Accent 5" w:uiPriority="51"/>
-    <w:lsdException w:name="Grid Table 7 Colorful Accent 5" w:uiPriority="52"/>
-    <w:lsdException w:name="Grid Table 1 Light Accent 6" w:uiPriority="46"/>
-    <w:lsdException w:name="Grid Table 2 Accent 6" w:uiPriority="47"/>
-    <w:lsdException w:name="Grid Table 3 Accent 6" w:uiPriority="48"/>
-    <w:lsdException w:name="Grid Table 4 Accent 6" w:uiPriority="49"/>
-    <w:lsdException w:name="Grid Table 5 Dark Accent 6" w:uiPriority="50"/>
-    <w:lsdException w:name="Grid Table 6 Colorful Accent 6" w:uiPriority="51"/>
-    <w:lsdException w:name="Grid Table 7 Colorful Accent 6" w:uiPriority="52"/>
-    <w:lsdException w:name="List Table 1 Light" w:uiPriority="46"/>
-    <w:lsdException w:name="List Table 2" w:uiPriority="47"/>
-    <w:lsdException w:name="List Table 3" w:uiPriority="48"/>
-    <w:lsdException w:name="List Table 4" w:uiPriority="49"/>
-    <w:lsdException w:name="List Table 5 Dark" w:uiPriority="50"/>
-    <w:lsdException w:name="List Table 6 Colorful" w:uiPriority="51"/>
-    <w:lsdException w:name="List Table 7 Colorful" w:uiPriority="52"/>
-    <w:lsdException w:name="List Table 1 Light Accent 1" w:uiPriority="46"/>
-    <w:lsdException w:name="List Table 2 Accent 1" w:uiPriority="47"/>
-    <w:lsdException w:name="List Table 3 Accent 1" w:uiPriority="48"/>
-    <w:lsdException w:name="List Table 4 Accent 1" w:uiPriority="49"/>
-    <w:lsdException w:name="List Table 5 Dark Accent 1" w:uiPriority="50"/>
-    <w:lsdException w:name="List Table 6 Colorful Accent 1" w:uiPriority="51"/>
-    <w:lsdException w:name="List Table 7 Colorful Accent 1" w:uiPriority="52"/>
-    <w:lsdException w:name="List Table 1 Light Accent 2" w:uiPriority="46"/>
-    <w:lsdException w:name="List Table 2 Accent 2" w:uiPriority="47"/>
-    <w:lsdException w:name="List Table 3 Accent 2" w:uiPriority="48"/>
-    <w:lsdException w:name="List Table 4 Accent 2" w:uiPriority="49"/>
-    <w:lsdException w:name="List Table 5 Dark Accent 2" w:uiPriority="50"/>
-    <w:lsdException w:name="List Table 6 Colorful Accent 2" w:uiPriority="51"/>
-    <w:lsdException w:name="List Table 7 Colorful Accent 2" w:uiPriority="52"/>
-    <w:lsdException w:name="List Table 1 Light Accent 3" w:uiPriority="46"/>
-    <w:lsdException w:name="List Table 2 Accent 3" w:uiPriority="47"/>
-    <w:lsdException w:name="List Table 3 Accent 3" w:uiPriority="48"/>
-    <w:lsdException w:name="List Table 4 Accent 3" w:uiPriority="49"/>
-    <w:lsdException w:name="List Table 5 Dark Accent 3" w:uiPriority="50"/>
-    <w:lsdException w:name="List Table 6 Colorful Accent 3" w:uiPriority="51"/>
-    <w:lsdException w:name="List Table 7 Colorful Accent 3" w:uiPriority="52"/>
-    <w:lsdException w:name="List Table 1 Light Accent 4" w:uiPriority="46"/>
-    <w:lsdException w:name="List Table 2 Accent 4" w:uiPriority="47"/>
-    <w:lsdException w:name="List Table 3 Accent 4" w:uiPriority="48"/>
-    <w:lsdException w:name="List Table 4 Accent 4" w:uiPriority="49"/>
-    <w:lsdException w:name="List Table 5 Dark Accent 4" w:uiPriority="50"/>
-    <w:lsdException w:name="List Table 6 Colorful Accent 4" w:uiPriority="51"/>
-    <w:lsdException w:name="List Table 7 Colorful Accent 4" w:uiPriority="52"/>
-    <w:lsdException w:name="List Table 1 Light Accent 5" w:uiPriority="46"/>
-    <w:lsdException w:name="List Table 2 Accent 5" w:uiPriority="47"/>
-    <w:lsdException w:name="List Table 3 Accent 5" w:uiPriority="48"/>
-    <w:lsdException w:name="List Table 4 Accent 5" w:uiPriority="49"/>
-    <w:lsdException w:name="List Table 5 Dark Accent 5" w:uiPriority="50"/>
-    <w:lsdException w:name="List Table 6 Colorful Accent 5" w:uiPriority="51"/>
-    <w:lsdException w:name="List Table 7 Colorful Accent 5" w:uiPriority="52"/>
-    <w:lsdException w:name="List Table 1 Light Accent 6" w:uiPriority="46"/>
-    <w:lsdException w:name="List Table 2 Accent 6" w:uiPriority="47"/>
-    <w:lsdException w:name="List Table 3 Accent 6" w:uiPriority="48"/>
-    <w:lsdException w:name="List Table 4 Accent 6" w:uiPriority="49"/>
-    <w:lsdException w:name="List Table 5 Dark Accent 6" w:uiPriority="50"/>
-    <w:lsdException w:name="List Table 6 Colorful Accent 6" w:uiPriority="51"/>
-    <w:lsdException w:name="List Table 7 Colorful Accent 6" w:uiPriority="52"/>
+  <w:latentStyles w:defLockedState="0" w:defUIPriority="99" w:defSemiHidden="1" w:defUnhideWhenUsed="1" w:defQFormat="0" w:count="267">
+    <w:lsdException w:name="Normal" w:semiHidden="0" w:uiPriority="0" w:unhideWhenUsed="0" w:qFormat="1"/>
+    <w:lsdException w:name="heading 1" w:semiHidden="0" w:uiPriority="9" w:unhideWhenUsed="0" w:qFormat="1"/>
+    <w:lsdException w:name="heading 2" w:uiPriority="9" w:qFormat="1"/>
+    <w:lsdException w:name="heading 3" w:uiPriority="9" w:qFormat="1"/>
+    <w:lsdException w:name="heading 4" w:uiPriority="9" w:qFormat="1"/>
+    <w:lsdException w:name="heading 5" w:uiPriority="9" w:qFormat="1"/>
+    <w:lsdException w:name="heading 6" w:uiPriority="9" w:qFormat="1"/>
+    <w:lsdException w:name="heading 7" w:uiPriority="9" w:qFormat="1"/>
+    <w:lsdException w:name="heading 8" w:uiPriority="9" w:qFormat="1"/>
+    <w:lsdException w:name="heading 9" w:uiPriority="9" w:qFormat="1"/>
+    <w:lsdException w:name="toc 1" w:uiPriority="39"/>
+    <w:lsdException w:name="toc 2" w:uiPriority="39"/>
+    <w:lsdException w:name="toc 3" w:uiPriority="39"/>
+    <w:lsdException w:name="toc 4" w:uiPriority="39"/>
+    <w:lsdException w:name="toc 5" w:uiPriority="39"/>
+    <w:lsdException w:name="toc 6" w:uiPriority="39"/>
+    <w:lsdException w:name="toc 7" w:uiPriority="39"/>
+    <w:lsdException w:name="toc 8" w:uiPriority="39"/>
+    <w:lsdException w:name="toc 9" w:uiPriority="39"/>
+    <w:lsdException w:name="caption" w:uiPriority="35" w:qFormat="1"/>
+    <w:lsdException w:name="Title" w:semiHidden="0" w:uiPriority="10" w:unhideWhenUsed="0" w:qFormat="1"/>
+    <w:lsdException w:name="Default Paragraph Font" w:uiPriority="1"/>
+    <w:lsdException w:name="Subtitle" w:semiHidden="0" w:uiPriority="11" w:unhideWhenUsed="0" w:qFormat="1"/>
+    <w:lsdException w:name="Strong" w:semiHidden="0" w:uiPriority="22" w:unhideWhenUsed="0" w:qFormat="1"/>
+    <w:lsdException w:name="Emphasis" w:semiHidden="0" w:uiPriority="20" w:unhideWhenUsed="0" w:qFormat="1"/>
+    <w:lsdException w:name="Table Grid" w:semiHidden="0" w:uiPriority="59" w:unhideWhenUsed="0"/>
+    <w:lsdException w:name="Placeholder Text" w:unhideWhenUsed="0"/>
+    <w:lsdException w:name="No Spacing" w:semiHidden="0" w:uiPriority="1" w:unhideWhenUsed="0" w:qFormat="1"/>
+    <w:lsdException w:name="Light Shading" w:semiHidden="0" w:uiPriority="60" w:unhideWhenUsed="0"/>
+    <w:lsdException w:name="Light List" w:semiHidden="0" w:uiPriority="61" w:unhideWhenUsed="0"/>
+    <w:lsdException w:name="Light Grid" w:semiHidden="0" w:uiPriority="62" w:unhideWhenUsed="0"/>
+    <w:lsdException w:name="Medium Shading 1" w:semiHidden="0" w:uiPriority="63" w:unhideWhenUsed="0"/>
+    <w:lsdException w:name="Medium Shading 2" w:semiHidden="0" w:uiPriority="64" w:unhideWhenUsed="0"/>
+    <w:lsdException w:name="Medium List 1" w:semiHidden="0" w:uiPriority="65" w:unhideWhenUsed="0"/>
+    <w:lsdException w:name="Medium List 2" w:semiHidden="0" w:uiPriority="66" w:unhideWhenUsed="0"/>
+    <w:lsdException w:name="Medium Grid 1" w:semiHidden="0" w:uiPriority="67" w:unhideWhenUsed="0"/>
+    <w:lsdException w:name="Medium Grid 2" w:semiHidden="0" w:uiPriority="68" w:unhideWhenUsed="0"/>
+    <w:lsdException w:name="Medium Grid 3" w:semiHidden="0" w:uiPriority="69" w:unhideWhenUsed="0"/>
+    <w:lsdException w:name="Dark List" w:semiHidden="0" w:uiPriority="70" w:unhideWhenUsed="0"/>
+    <w:lsdException w:name="Colorful Shading" w:semiHidden="0" w:uiPriority="71" w:unhideWhenUsed="0"/>
+    <w:lsdException w:name="Colorful List" w:semiHidden="0" w:uiPriority="72" w:unhideWhenUsed="0"/>
+    <w:lsdException w:name="Colorful Grid" w:semiHidden="0" w:uiPriority="73" w:unhideWhenUsed="0"/>
+    <w:lsdException w:name="Light Shading Accent 1" w:semiHidden="0" w:uiPriority="60" w:unhideWhenUsed="0"/>
+    <w:lsdException w:name="Light List Accent 1" w:semiHidden="0" w:uiPriority="61" w:unhideWhenUsed="0"/>
+    <w:lsdException w:name="Light Grid Accent 1" w:semiHidden="0" w:uiPriority="62" w:unhideWhenUsed="0"/>
+    <w:lsdException w:name="Medium Shading 1 Accent 1" w:semiHidden="0" w:uiPriority="63" w:unhideWhenUsed="0"/>
+    <w:lsdException w:name="Medium Shading 2 Accent 1" w:semiHidden="0" w:uiPriority="64" w:unhideWhenUsed="0"/>
+    <w:lsdException w:name="Medium List 1 Accent 1" w:semiHidden="0" w:uiPriority="65" w:unhideWhenUsed="0"/>
+    <w:lsdException w:name="Revision" w:unhideWhenUsed="0"/>
+    <w:lsdException w:name="List Paragraph" w:semiHidden="0" w:uiPriority="34" w:unhideWhenUsed="0" w:qFormat="1"/>
+    <w:lsdException w:name="Quote" w:semiHidden="0" w:uiPriority="29" w:unhideWhenUsed="0" w:qFormat="1"/>
+    <w:lsdException w:name="Intense Quote" w:semiHidden="0" w:uiPriority="30" w:unhideWhenUsed="0" w:qFormat="1"/>
+    <w:lsdException w:name="Medium List 2 Accent 1" w:semiHidden="0" w:uiPriority="66" w:unhideWhenUsed="0"/>
+    <w:lsdException w:name="Medium Grid 1 Accent 1" w:semiHidden="0" w:uiPriority="67" w:unhideWhenUsed="0"/>
+    <w:lsdException w:name="Medium Grid 2 Accent 1" w:semiHidden="0" w:uiPriority="68" w:unhideWhenUsed="0"/>
+    <w:lsdException w:name="Medium Grid 3 Accent 1" w:semiHidden="0" w:uiPriority="69" w:unhideWhenUsed="0"/>
+    <w:lsdException w:name="Dark List Accent 1" w:semiHidden="0" w:uiPriority="70" w:unhideWhenUsed="0"/>
+    <w:lsdException w:name="Colorful Shading Accent 1" w:semiHidden="0" w:uiPriority="71" w:unhideWhenUsed="0"/>
+    <w:lsdException w:name="Colorful List Accent 1" w:semiHidden="0" w:uiPriority="72" w:unhideWhenUsed="0"/>
+    <w:lsdException w:name="Colorful Grid Accent 1" w:semiHidden="0" w:uiPriority="73" w:unhideWhenUsed="0"/>
+    <w:lsdException w:name="Light Shading Accent 2" w:semiHidden="0" w:uiPriority="60" w:unhideWhenUsed="0"/>
+    <w:lsdException w:name="Light List Accent 2" w:semiHidden="0" w:uiPriority="61" w:unhideWhenUsed="0"/>
+    <w:lsdException w:name="Light Grid Accent 2" w:semiHidden="0" w:uiPriority="62" w:unhideWhenUsed="0"/>
+    <w:lsdException w:name="Medium Shading 1 Accent 2" w:semiHidden="0" w:uiPriority="63" w:unhideWhenUsed="0"/>
+    <w:lsdException w:name="Medium Shading 2 Accent 2" w:semiHidden="0" w:uiPriority="64" w:unhideWhenUsed="0"/>
+    <w:lsdException w:name="Medium List 1 Accent 2" w:semiHidden="0" w:uiPriority="65" w:unhideWhenUsed="0"/>
+    <w:lsdException w:name="Medium List 2 Accent 2" w:semiHidden="0" w:uiPriority="66" w:unhideWhenUsed="0"/>
+    <w:lsdException w:name="Medium Grid 1 Accent 2" w:semiHidden="0" w:uiPriority="67" w:unhideWhenUsed="0"/>
+    <w:lsdException w:name="Medium Grid 2 Accent 2" w:semiHidden="0" w:uiPriority="68" w:unhideWhenUsed="0"/>
+    <w:lsdException w:name="Medium Grid 3 Accent 2" w:semiHidden="0" w:uiPriority="69" w:unhideWhenUsed="0"/>
+    <w:lsdException w:name="Dark List Accent 2" w:semiHidden="0" w:uiPriority="70" w:unhideWhenUsed="0"/>
+    <w:lsdException w:name="Colorful Shading Accent 2" w:semiHidden="0" w:uiPriority="71" w:unhideWhenUsed="0"/>
+    <w:lsdException w:name="Colorful List Accent 2" w:semiHidden="0" w:uiPriority="72" w:unhideWhenUsed="0"/>
+    <w:lsdException w:name="Colorful Grid Accent 2" w:semiHidden="0" w:uiPriority="73" w:unhideWhenUsed="0"/>
+    <w:lsdException w:name="Light Shading Accent 3" w:semiHidden="0" w:uiPriority="60" w:unhideWhenUsed="0"/>
+    <w:lsdException w:name="Light List Accent 3" w:semiHidden="0" w:uiPriority="61" w:unhideWhenUsed="0"/>
+    <w:lsdException w:name="Light Grid Accent 3" w:semiHidden="0" w:uiPriority="62" w:unhideWhenUsed="0"/>
+    <w:lsdException w:name="Medium Shading 1 Accent 3" w:semiHidden="0" w:uiPriority="63" w:unhideWhenUsed="0"/>
+    <w:lsdException w:name="Medium Shading 2 Accent 3" w:semiHidden="0" w:uiPriority="64" w:unhideWhenUsed="0"/>
+    <w:lsdException w:name="Medium List 1 Accent 3" w:semiHidden="0" w:uiPriority="65" w:unhideWhenUsed="0"/>
+    <w:lsdException w:name="Medium List 2 Accent 3" w:semiHidden="0" w:uiPriority="66" w:unhideWhenUsed="0"/>
+    <w:lsdException w:name="Medium Grid 1 Accent 3" w:semiHidden="0" w:uiPriority="67" w:unhideWhenUsed="0"/>
+    <w:lsdException w:name="Medium Grid 2 Accent 3" w:semiHidden="0" w:uiPriority="68" w:unhideWhenUsed="0"/>
+    <w:lsdException w:name="Medium Grid 3 Accent 3" w:semiHidden="0" w:uiPriority="69" w:unhideWhenUsed="0"/>
+    <w:lsdException w:name="Dark List Accent 3" w:semiHidden="0" w:uiPriority="70" w:unhideWhenUsed="0"/>
+    <w:lsdException w:name="Colorful Shading Accent 3" w:semiHidden="0" w:uiPriority="71" w:unhideWhenUsed="0"/>
+    <w:lsdException w:name="Colorful List Accent 3" w:semiHidden="0" w:uiPriority="72" w:unhideWhenUsed="0"/>
+    <w:lsdException w:name="Colorful Grid Accent 3" w:semiHidden="0" w:uiPriority="73" w:unhideWhenUsed="0"/>
+    <w:lsdException w:name="Light Shading Accent 4" w:semiHidden="0" w:uiPriority="60" w:unhideWhenUsed="0"/>
+    <w:lsdException w:name="Light List Accent 4" w:semiHidden="0" w:uiPriority="61" w:unhideWhenUsed="0"/>
+    <w:lsdException w:name="Light Grid Accent 4" w:semiHidden="0" w:uiPriority="62" w:unhideWhenUsed="0"/>
+    <w:lsdException w:name="Medium Shading 1 Accent 4" w:semiHidden="0" w:uiPriority="63" w:unhideWhenUsed="0"/>
+    <w:lsdException w:name="Medium Shading 2 Accent 4" w:semiHidden="0" w:uiPriority="64" w:unhideWhenUsed="0"/>
+    <w:lsdException w:name="Medium List 1 Accent 4" w:semiHidden="0" w:uiPriority="65" w:unhideWhenUsed="0"/>
+    <w:lsdException w:name="Medium List 2 Accent 4" w:semiHidden="0" w:uiPriority="66" w:unhideWhenUsed="0"/>
+    <w:lsdException w:name="Medium Grid 1 Accent 4" w:semiHidden="0" w:uiPriority="67" w:unhideWhenUsed="0"/>
+    <w:lsdException w:name="Medium Grid 2 Accent 4" w:semiHidden="0" w:uiPriority="68" w:unhideWhenUsed="0"/>
+    <w:lsdException w:name="Medium Grid 3 Accent 4" w:semiHidden="0" w:uiPriority="69" w:unhideWhenUsed="0"/>
+    <w:lsdException w:name="Dark List Accent 4" w:semiHidden="0" w:uiPriority="70" w:unhideWhenUsed="0"/>
+    <w:lsdException w:name="Colorful Shading Accent 4" w:semiHidden="0" w:uiPriority="71" w:unhideWhenUsed="0"/>
+    <w:lsdException w:name="Colorful List Accent 4" w:semiHidden="0" w:uiPriority="72" w:unhideWhenUsed="0"/>
+    <w:lsdException w:name="Colorful Grid Accent 4" w:semiHidden="0" w:uiPriority="73" w:unhideWhenUsed="0"/>
+    <w:lsdException w:name="Light Shading Accent 5" w:semiHidden="0" w:uiPriority="60" w:unhideWhenUsed="0"/>
+    <w:lsdException w:name="Light List Accent 5" w:semiHidden="0" w:uiPriority="61" w:unhideWhenUsed="0"/>
+    <w:lsdException w:name="Light Grid Accent 5" w:semiHidden="0" w:uiPriority="62" w:unhideWhenUsed="0"/>
+    <w:lsdException w:name="Medium Shading 1 Accent 5" w:semiHidden="0" w:uiPriority="63" w:unhideWhenUsed="0"/>
+    <w:lsdException w:name="Medium Shading 2 Accent 5" w:semiHidden="0" w:uiPriority="64" w:unhideWhenUsed="0"/>
+    <w:lsdException w:name="Medium List 1 Accent 5" w:semiHidden="0" w:uiPriority="65" w:unhideWhenUsed="0"/>
+    <w:lsdException w:name="Medium List 2 Accent 5" w:semiHidden="0" w:uiPriority="66" w:unhideWhenUsed="0"/>
+    <w:lsdException w:name="Medium Grid 1 Accent 5" w:semiHidden="0" w:uiPriority="67" w:unhideWhenUsed="0"/>
+    <w:lsdException w:name="Medium Grid 2 Accent 5" w:semiHidden="0" w:uiPriority="68" w:unhideWhenUsed="0"/>
+    <w:lsdException w:name="Medium Grid 3 Accent 5" w:semiHidden="0" w:uiPriority="69" w:unhideWhenUsed="0"/>
+    <w:lsdException w:name="Dark List Accent 5" w:semiHidden="0" w:uiPriority="70" w:unhideWhenUsed="0"/>
+    <w:lsdException w:name="Colorful Shading Accent 5" w:semiHidden="0" w:uiPriority="71" w:unhideWhenUsed="0"/>
+    <w:lsdException w:name="Colorful List Accent 5" w:semiHidden="0" w:uiPriority="72" w:unhideWhenUsed="0"/>
+    <w:lsdException w:name="Colorful Grid Accent 5" w:semiHidden="0" w:uiPriority="73" w:unhideWhenUsed="0"/>
+    <w:lsdException w:name="Light Shading Accent 6" w:semiHidden="0" w:uiPriority="60" w:unhideWhenUsed="0"/>
+    <w:lsdException w:name="Light List Accent 6" w:semiHidden="0" w:uiPriority="61" w:unhideWhenUsed="0"/>
+    <w:lsdException w:name="Light Grid Accent 6" w:semiHidden="0" w:uiPriority="62" w:unhideWhenUsed="0"/>
+    <w:lsdException w:name="Medium Shading 1 Accent 6" w:semiHidden="0" w:uiPriority="63" w:unhideWhenUsed="0"/>
+    <w:lsdException w:name="Medium Shading 2 Accent 6" w:semiHidden="0" w:uiPriority="64" w:unhideWhenUsed="0"/>
+    <w:lsdException w:name="Medium List 1 Accent 6" w:semiHidden="0" w:uiPriority="65" w:unhideWhenUsed="0"/>
+    <w:lsdException w:name="Medium List 2 Accent 6" w:semiHidden="0" w:uiPriority="66" w:unhideWhenUsed="0"/>
+    <w:lsdException w:name="Medium Grid 1 Accent 6" w:semiHidden="0" w:uiPriority="67" w:unhideWhenUsed="0"/>
+    <w:lsdException w:name="Medium Grid 2 Accent 6" w:semiHidden="0" w:uiPriority="68" w:unhideWhenUsed="0"/>
+    <w:lsdException w:name="Medium Grid 3 Accent 6" w:semiHidden="0" w:uiPriority="69" w:unhideWhenUsed="0"/>
+    <w:lsdException w:name="Dark List Accent 6" w:semiHidden="0" w:uiPriority="70" w:unhideWhenUsed="0"/>
+    <w:lsdException w:name="Colorful Shading Accent 6" w:semiHidden="0" w:uiPriority="71" w:unhideWhenUsed="0"/>
+    <w:lsdException w:name="Colorful List Accent 6" w:semiHidden="0" w:uiPriority="72" w:unhideWhenUsed="0"/>
+    <w:lsdException w:name="Colorful Grid Accent 6" w:semiHidden="0" w:uiPriority="73" w:unhideWhenUsed="0"/>
+    <w:lsdException w:name="Subtle Emphasis" w:semiHidden="0" w:uiPriority="19" w:unhideWhenUsed="0" w:qFormat="1"/>
+    <w:lsdException w:name="Intense Emphasis" w:semiHidden="0" w:uiPriority="21" w:unhideWhenUsed="0" w:qFormat="1"/>
+    <w:lsdException w:name="Subtle Reference" w:semiHidden="0" w:uiPriority="31" w:unhideWhenUsed="0" w:qFormat="1"/>
+    <w:lsdException w:name="Intense Reference" w:semiHidden="0" w:uiPriority="32" w:unhideWhenUsed="0" w:qFormat="1"/>
+    <w:lsdException w:name="Book Title" w:semiHidden="0" w:uiPriority="33" w:unhideWhenUsed="0" w:qFormat="1"/>
+    <w:lsdException w:name="Bibliography" w:uiPriority="37"/>
+    <w:lsdException w:name="TOC Heading" w:uiPriority="39" w:qFormat="1"/>
   </w:latentStyles>
   <w:style w:type="paragraph" w:default="1" w:styleId="a">
     <w:name w:val="Normal"/>
@@ -6470,8 +6357,198 @@
 </w:styles>
 </file>
 
+<file path=word/glossary/stylesWithEffects.xml><?xml version="1.0" encoding="utf-8"?>
+<w:styles xmlns:wpc="http://schemas.microsoft.com/office/word/2010/wordprocessingCanvas" xmlns:mc="http://schemas.openxmlformats.org/markup-compatibility/2006" xmlns:o="urn:schemas-microsoft-com:office:office" xmlns:r="http://schemas.openxmlformats.org/officeDocument/2006/relationships" xmlns:m="http://schemas.openxmlformats.org/officeDocument/2006/math" xmlns:v="urn:schemas-microsoft-com:vml" xmlns:wp14="http://schemas.microsoft.com/office/word/2010/wordprocessingDrawing" xmlns:wp="http://schemas.openxmlformats.org/drawingml/2006/wordprocessingDrawing" xmlns:w10="urn:schemas-microsoft-com:office:word" xmlns:w="http://schemas.openxmlformats.org/wordprocessingml/2006/main" xmlns:w14="http://schemas.microsoft.com/office/word/2010/wordml" xmlns:wpg="http://schemas.microsoft.com/office/word/2010/wordprocessingGroup" xmlns:wpi="http://schemas.microsoft.com/office/word/2010/wordprocessingInk" xmlns:wne="http://schemas.microsoft.com/office/word/2006/wordml" xmlns:wps="http://schemas.microsoft.com/office/word/2010/wordprocessingShape" mc:Ignorable="w14 wp14">
+  <w:docDefaults>
+    <w:rPrDefault>
+      <w:rPr>
+        <w:rFonts w:asciiTheme="minorHAnsi" w:eastAsiaTheme="minorEastAsia" w:hAnsiTheme="minorHAnsi" w:cstheme="minorBidi"/>
+        <w:sz w:val="22"/>
+        <w:szCs w:val="22"/>
+        <w:lang w:val="ru-RU" w:eastAsia="ru-RU" w:bidi="ar-SA"/>
+      </w:rPr>
+    </w:rPrDefault>
+    <w:pPrDefault>
+      <w:pPr>
+        <w:spacing w:after="200" w:line="276" w:lineRule="auto"/>
+      </w:pPr>
+    </w:pPrDefault>
+  </w:docDefaults>
+  <w:latentStyles w:defLockedState="0" w:defUIPriority="99" w:defSemiHidden="1" w:defUnhideWhenUsed="1" w:defQFormat="0" w:count="267">
+    <w:lsdException w:name="Normal" w:semiHidden="0" w:uiPriority="0" w:unhideWhenUsed="0" w:qFormat="1"/>
+    <w:lsdException w:name="heading 1" w:semiHidden="0" w:uiPriority="9" w:unhideWhenUsed="0" w:qFormat="1"/>
+    <w:lsdException w:name="heading 2" w:uiPriority="9" w:qFormat="1"/>
+    <w:lsdException w:name="heading 3" w:uiPriority="9" w:qFormat="1"/>
+    <w:lsdException w:name="heading 4" w:uiPriority="9" w:qFormat="1"/>
+    <w:lsdException w:name="heading 5" w:uiPriority="9" w:qFormat="1"/>
+    <w:lsdException w:name="heading 6" w:uiPriority="9" w:qFormat="1"/>
+    <w:lsdException w:name="heading 7" w:uiPriority="9" w:qFormat="1"/>
+    <w:lsdException w:name="heading 8" w:uiPriority="9" w:qFormat="1"/>
+    <w:lsdException w:name="heading 9" w:uiPriority="9" w:qFormat="1"/>
+    <w:lsdException w:name="toc 1" w:uiPriority="39"/>
+    <w:lsdException w:name="toc 2" w:uiPriority="39"/>
+    <w:lsdException w:name="toc 3" w:uiPriority="39"/>
+    <w:lsdException w:name="toc 4" w:uiPriority="39"/>
+    <w:lsdException w:name="toc 5" w:uiPriority="39"/>
+    <w:lsdException w:name="toc 6" w:uiPriority="39"/>
+    <w:lsdException w:name="toc 7" w:uiPriority="39"/>
+    <w:lsdException w:name="toc 8" w:uiPriority="39"/>
+    <w:lsdException w:name="toc 9" w:uiPriority="39"/>
+    <w:lsdException w:name="caption" w:uiPriority="35" w:qFormat="1"/>
+    <w:lsdException w:name="Title" w:semiHidden="0" w:uiPriority="10" w:unhideWhenUsed="0" w:qFormat="1"/>
+    <w:lsdException w:name="Default Paragraph Font" w:uiPriority="1"/>
+    <w:lsdException w:name="Subtitle" w:semiHidden="0" w:uiPriority="11" w:unhideWhenUsed="0" w:qFormat="1"/>
+    <w:lsdException w:name="Strong" w:semiHidden="0" w:uiPriority="22" w:unhideWhenUsed="0" w:qFormat="1"/>
+    <w:lsdException w:name="Emphasis" w:semiHidden="0" w:uiPriority="20" w:unhideWhenUsed="0" w:qFormat="1"/>
+    <w:lsdException w:name="Table Grid" w:semiHidden="0" w:uiPriority="59" w:unhideWhenUsed="0"/>
+    <w:lsdException w:name="Placeholder Text" w:unhideWhenUsed="0"/>
+    <w:lsdException w:name="No Spacing" w:semiHidden="0" w:uiPriority="1" w:unhideWhenUsed="0" w:qFormat="1"/>
+    <w:lsdException w:name="Light Shading" w:semiHidden="0" w:uiPriority="60" w:unhideWhenUsed="0"/>
+    <w:lsdException w:name="Light List" w:semiHidden="0" w:uiPriority="61" w:unhideWhenUsed="0"/>
+    <w:lsdException w:name="Light Grid" w:semiHidden="0" w:uiPriority="62" w:unhideWhenUsed="0"/>
+    <w:lsdException w:name="Medium Shading 1" w:semiHidden="0" w:uiPriority="63" w:unhideWhenUsed="0"/>
+    <w:lsdException w:name="Medium Shading 2" w:semiHidden="0" w:uiPriority="64" w:unhideWhenUsed="0"/>
+    <w:lsdException w:name="Medium List 1" w:semiHidden="0" w:uiPriority="65" w:unhideWhenUsed="0"/>
+    <w:lsdException w:name="Medium List 2" w:semiHidden="0" w:uiPriority="66" w:unhideWhenUsed="0"/>
+    <w:lsdException w:name="Medium Grid 1" w:semiHidden="0" w:uiPriority="67" w:unhideWhenUsed="0"/>
+    <w:lsdException w:name="Medium Grid 2" w:semiHidden="0" w:uiPriority="68" w:unhideWhenUsed="0"/>
+    <w:lsdException w:name="Medium Grid 3" w:semiHidden="0" w:uiPriority="69" w:unhideWhenUsed="0"/>
+    <w:lsdException w:name="Dark List" w:semiHidden="0" w:uiPriority="70" w:unhideWhenUsed="0"/>
+    <w:lsdException w:name="Colorful Shading" w:semiHidden="0" w:uiPriority="71" w:unhideWhenUsed="0"/>
+    <w:lsdException w:name="Colorful List" w:semiHidden="0" w:uiPriority="72" w:unhideWhenUsed="0"/>
+    <w:lsdException w:name="Colorful Grid" w:semiHidden="0" w:uiPriority="73" w:unhideWhenUsed="0"/>
+    <w:lsdException w:name="Light Shading Accent 1" w:semiHidden="0" w:uiPriority="60" w:unhideWhenUsed="0"/>
+    <w:lsdException w:name="Light List Accent 1" w:semiHidden="0" w:uiPriority="61" w:unhideWhenUsed="0"/>
+    <w:lsdException w:name="Light Grid Accent 1" w:semiHidden="0" w:uiPriority="62" w:unhideWhenUsed="0"/>
+    <w:lsdException w:name="Medium Shading 1 Accent 1" w:semiHidden="0" w:uiPriority="63" w:unhideWhenUsed="0"/>
+    <w:lsdException w:name="Medium Shading 2 Accent 1" w:semiHidden="0" w:uiPriority="64" w:unhideWhenUsed="0"/>
+    <w:lsdException w:name="Medium List 1 Accent 1" w:semiHidden="0" w:uiPriority="65" w:unhideWhenUsed="0"/>
+    <w:lsdException w:name="Revision" w:unhideWhenUsed="0"/>
+    <w:lsdException w:name="List Paragraph" w:semiHidden="0" w:uiPriority="34" w:unhideWhenUsed="0" w:qFormat="1"/>
+    <w:lsdException w:name="Quote" w:semiHidden="0" w:uiPriority="29" w:unhideWhenUsed="0" w:qFormat="1"/>
+    <w:lsdException w:name="Intense Quote" w:semiHidden="0" w:uiPriority="30" w:unhideWhenUsed="0" w:qFormat="1"/>
+    <w:lsdException w:name="Medium List 2 Accent 1" w:semiHidden="0" w:uiPriority="66" w:unhideWhenUsed="0"/>
+    <w:lsdException w:name="Medium Grid 1 Accent 1" w:semiHidden="0" w:uiPriority="67" w:unhideWhenUsed="0"/>
+    <w:lsdException w:name="Medium Grid 2 Accent 1" w:semiHidden="0" w:uiPriority="68" w:unhideWhenUsed="0"/>
+    <w:lsdException w:name="Medium Grid 3 Accent 1" w:semiHidden="0" w:uiPriority="69" w:unhideWhenUsed="0"/>
+    <w:lsdException w:name="Dark List Accent 1" w:semiHidden="0" w:uiPriority="70" w:unhideWhenUsed="0"/>
+    <w:lsdException w:name="Colorful Shading Accent 1" w:semiHidden="0" w:uiPriority="71" w:unhideWhenUsed="0"/>
+    <w:lsdException w:name="Colorful List Accent 1" w:semiHidden="0" w:uiPriority="72" w:unhideWhenUsed="0"/>
+    <w:lsdException w:name="Colorful Grid Accent 1" w:semiHidden="0" w:uiPriority="73" w:unhideWhenUsed="0"/>
+    <w:lsdException w:name="Light Shading Accent 2" w:semiHidden="0" w:uiPriority="60" w:unhideWhenUsed="0"/>
+    <w:lsdException w:name="Light List Accent 2" w:semiHidden="0" w:uiPriority="61" w:unhideWhenUsed="0"/>
+    <w:lsdException w:name="Light Grid Accent 2" w:semiHidden="0" w:uiPriority="62" w:unhideWhenUsed="0"/>
+    <w:lsdException w:name="Medium Shading 1 Accent 2" w:semiHidden="0" w:uiPriority="63" w:unhideWhenUsed="0"/>
+    <w:lsdException w:name="Medium Shading 2 Accent 2" w:semiHidden="0" w:uiPriority="64" w:unhideWhenUsed="0"/>
+    <w:lsdException w:name="Medium List 1 Accent 2" w:semiHidden="0" w:uiPriority="65" w:unhideWhenUsed="0"/>
+    <w:lsdException w:name="Medium List 2 Accent 2" w:semiHidden="0" w:uiPriority="66" w:unhideWhenUsed="0"/>
+    <w:lsdException w:name="Medium Grid 1 Accent 2" w:semiHidden="0" w:uiPriority="67" w:unhideWhenUsed="0"/>
+    <w:lsdException w:name="Medium Grid 2 Accent 2" w:semiHidden="0" w:uiPriority="68" w:unhideWhenUsed="0"/>
+    <w:lsdException w:name="Medium Grid 3 Accent 2" w:semiHidden="0" w:uiPriority="69" w:unhideWhenUsed="0"/>
+    <w:lsdException w:name="Dark List Accent 2" w:semiHidden="0" w:uiPriority="70" w:unhideWhenUsed="0"/>
+    <w:lsdException w:name="Colorful Shading Accent 2" w:semiHidden="0" w:uiPriority="71" w:unhideWhenUsed="0"/>
+    <w:lsdException w:name="Colorful List Accent 2" w:semiHidden="0" w:uiPriority="72" w:unhideWhenUsed="0"/>
+    <w:lsdException w:name="Colorful Grid Accent 2" w:semiHidden="0" w:uiPriority="73" w:unhideWhenUsed="0"/>
+    <w:lsdException w:name="Light Shading Accent 3" w:semiHidden="0" w:uiPriority="60" w:unhideWhenUsed="0"/>
+    <w:lsdException w:name="Light List Accent 3" w:semiHidden="0" w:uiPriority="61" w:unhideWhenUsed="0"/>
+    <w:lsdException w:name="Light Grid Accent 3" w:semiHidden="0" w:uiPriority="62" w:unhideWhenUsed="0"/>
+    <w:lsdException w:name="Medium Shading 1 Accent 3" w:semiHidden="0" w:uiPriority="63" w:unhideWhenUsed="0"/>
+    <w:lsdException w:name="Medium Shading 2 Accent 3" w:semiHidden="0" w:uiPriority="64" w:unhideWhenUsed="0"/>
+    <w:lsdException w:name="Medium List 1 Accent 3" w:semiHidden="0" w:uiPriority="65" w:unhideWhenUsed="0"/>
+    <w:lsdException w:name="Medium List 2 Accent 3" w:semiHidden="0" w:uiPriority="66" w:unhideWhenUsed="0"/>
+    <w:lsdException w:name="Medium Grid 1 Accent 3" w:semiHidden="0" w:uiPriority="67" w:unhideWhenUsed="0"/>
+    <w:lsdException w:name="Medium Grid 2 Accent 3" w:semiHidden="0" w:uiPriority="68" w:unhideWhenUsed="0"/>
+    <w:lsdException w:name="Medium Grid 3 Accent 3" w:semiHidden="0" w:uiPriority="69" w:unhideWhenUsed="0"/>
+    <w:lsdException w:name="Dark List Accent 3" w:semiHidden="0" w:uiPriority="70" w:unhideWhenUsed="0"/>
+    <w:lsdException w:name="Colorful Shading Accent 3" w:semiHidden="0" w:uiPriority="71" w:unhideWhenUsed="0"/>
+    <w:lsdException w:name="Colorful List Accent 3" w:semiHidden="0" w:uiPriority="72" w:unhideWhenUsed="0"/>
+    <w:lsdException w:name="Colorful Grid Accent 3" w:semiHidden="0" w:uiPriority="73" w:unhideWhenUsed="0"/>
+    <w:lsdException w:name="Light Shading Accent 4" w:semiHidden="0" w:uiPriority="60" w:unhideWhenUsed="0"/>
+    <w:lsdException w:name="Light List Accent 4" w:semiHidden="0" w:uiPriority="61" w:unhideWhenUsed="0"/>
+    <w:lsdException w:name="Light Grid Accent 4" w:semiHidden="0" w:uiPriority="62" w:unhideWhenUsed="0"/>
+    <w:lsdException w:name="Medium Shading 1 Accent 4" w:semiHidden="0" w:uiPriority="63" w:unhideWhenUsed="0"/>
+    <w:lsdException w:name="Medium Shading 2 Accent 4" w:semiHidden="0" w:uiPriority="64" w:unhideWhenUsed="0"/>
+    <w:lsdException w:name="Medium List 1 Accent 4" w:semiHidden="0" w:uiPriority="65" w:unhideWhenUsed="0"/>
+    <w:lsdException w:name="Medium List 2 Accent 4" w:semiHidden="0" w:uiPriority="66" w:unhideWhenUsed="0"/>
+    <w:lsdException w:name="Medium Grid 1 Accent 4" w:semiHidden="0" w:uiPriority="67" w:unhideWhenUsed="0"/>
+    <w:lsdException w:name="Medium Grid 2 Accent 4" w:semiHidden="0" w:uiPriority="68" w:unhideWhenUsed="0"/>
+    <w:lsdException w:name="Medium Grid 3 Accent 4" w:semiHidden="0" w:uiPriority="69" w:unhideWhenUsed="0"/>
+    <w:lsdException w:name="Dark List Accent 4" w:semiHidden="0" w:uiPriority="70" w:unhideWhenUsed="0"/>
+    <w:lsdException w:name="Colorful Shading Accent 4" w:semiHidden="0" w:uiPriority="71" w:unhideWhenUsed="0"/>
+    <w:lsdException w:name="Colorful List Accent 4" w:semiHidden="0" w:uiPriority="72" w:unhideWhenUsed="0"/>
+    <w:lsdException w:name="Colorful Grid Accent 4" w:semiHidden="0" w:uiPriority="73" w:unhideWhenUsed="0"/>
+    <w:lsdException w:name="Light Shading Accent 5" w:semiHidden="0" w:uiPriority="60" w:unhideWhenUsed="0"/>
+    <w:lsdException w:name="Light List Accent 5" w:semiHidden="0" w:uiPriority="61" w:unhideWhenUsed="0"/>
+    <w:lsdException w:name="Light Grid Accent 5" w:semiHidden="0" w:uiPriority="62" w:unhideWhenUsed="0"/>
+    <w:lsdException w:name="Medium Shading 1 Accent 5" w:semiHidden="0" w:uiPriority="63" w:unhideWhenUsed="0"/>
+    <w:lsdException w:name="Medium Shading 2 Accent 5" w:semiHidden="0" w:uiPriority="64" w:unhideWhenUsed="0"/>
+    <w:lsdException w:name="Medium List 1 Accent 5" w:semiHidden="0" w:uiPriority="65" w:unhideWhenUsed="0"/>
+    <w:lsdException w:name="Medium List 2 Accent 5" w:semiHidden="0" w:uiPriority="66" w:unhideWhenUsed="0"/>
+    <w:lsdException w:name="Medium Grid 1 Accent 5" w:semiHidden="0" w:uiPriority="67" w:unhideWhenUsed="0"/>
+    <w:lsdException w:name="Medium Grid 2 Accent 5" w:semiHidden="0" w:uiPriority="68" w:unhideWhenUsed="0"/>
+    <w:lsdException w:name="Medium Grid 3 Accent 5" w:semiHidden="0" w:uiPriority="69" w:unhideWhenUsed="0"/>
+    <w:lsdException w:name="Dark List Accent 5" w:semiHidden="0" w:uiPriority="70" w:unhideWhenUsed="0"/>
+    <w:lsdException w:name="Colorful Shading Accent 5" w:semiHidden="0" w:uiPriority="71" w:unhideWhenUsed="0"/>
+    <w:lsdException w:name="Colorful List Accent 5" w:semiHidden="0" w:uiPriority="72" w:unhideWhenUsed="0"/>
+    <w:lsdException w:name="Colorful Grid Accent 5" w:semiHidden="0" w:uiPriority="73" w:unhideWhenUsed="0"/>
+    <w:lsdException w:name="Light Shading Accent 6" w:semiHidden="0" w:uiPriority="60" w:unhideWhenUsed="0"/>
+    <w:lsdException w:name="Light List Accent 6" w:semiHidden="0" w:uiPriority="61" w:unhideWhenUsed="0"/>
+    <w:lsdException w:name="Light Grid Accent 6" w:semiHidden="0" w:uiPriority="62" w:unhideWhenUsed="0"/>
+    <w:lsdException w:name="Medium Shading 1 Accent 6" w:semiHidden="0" w:uiPriority="63" w:unhideWhenUsed="0"/>
+    <w:lsdException w:name="Medium Shading 2 Accent 6" w:semiHidden="0" w:uiPriority="64" w:unhideWhenUsed="0"/>
+    <w:lsdException w:name="Medium List 1 Accent 6" w:semiHidden="0" w:uiPriority="65" w:unhideWhenUsed="0"/>
+    <w:lsdException w:name="Medium List 2 Accent 6" w:semiHidden="0" w:uiPriority="66" w:unhideWhenUsed="0"/>
+    <w:lsdException w:name="Medium Grid 1 Accent 6" w:semiHidden="0" w:uiPriority="67" w:unhideWhenUsed="0"/>
+    <w:lsdException w:name="Medium Grid 2 Accent 6" w:semiHidden="0" w:uiPriority="68" w:unhideWhenUsed="0"/>
+    <w:lsdException w:name="Medium Grid 3 Accent 6" w:semiHidden="0" w:uiPriority="69" w:unhideWhenUsed="0"/>
+    <w:lsdException w:name="Dark List Accent 6" w:semiHidden="0" w:uiPriority="70" w:unhideWhenUsed="0"/>
+    <w:lsdException w:name="Colorful Shading Accent 6" w:semiHidden="0" w:uiPriority="71" w:unhideWhenUsed="0"/>
+    <w:lsdException w:name="Colorful List Accent 6" w:semiHidden="0" w:uiPriority="72" w:unhideWhenUsed="0"/>
+    <w:lsdException w:name="Colorful Grid Accent 6" w:semiHidden="0" w:uiPriority="73" w:unhideWhenUsed="0"/>
+    <w:lsdException w:name="Subtle Emphasis" w:semiHidden="0" w:uiPriority="19" w:unhideWhenUsed="0" w:qFormat="1"/>
+    <w:lsdException w:name="Intense Emphasis" w:semiHidden="0" w:uiPriority="21" w:unhideWhenUsed="0" w:qFormat="1"/>
+    <w:lsdException w:name="Subtle Reference" w:semiHidden="0" w:uiPriority="31" w:unhideWhenUsed="0" w:qFormat="1"/>
+    <w:lsdException w:name="Intense Reference" w:semiHidden="0" w:uiPriority="32" w:unhideWhenUsed="0" w:qFormat="1"/>
+    <w:lsdException w:name="Book Title" w:semiHidden="0" w:uiPriority="33" w:unhideWhenUsed="0" w:qFormat="1"/>
+    <w:lsdException w:name="Bibliography" w:uiPriority="37"/>
+    <w:lsdException w:name="TOC Heading" w:uiPriority="39" w:qFormat="1"/>
+  </w:latentStyles>
+  <w:style w:type="paragraph" w:default="1" w:styleId="a">
+    <w:name w:val="Normal"/>
+    <w:qFormat/>
+  </w:style>
+  <w:style w:type="character" w:default="1" w:styleId="a0">
+    <w:name w:val="Default Paragraph Font"/>
+    <w:uiPriority w:val="1"/>
+    <w:semiHidden/>
+    <w:unhideWhenUsed/>
+  </w:style>
+  <w:style w:type="table" w:default="1" w:styleId="a1">
+    <w:name w:val="Normal Table"/>
+    <w:uiPriority w:val="99"/>
+    <w:semiHidden/>
+    <w:unhideWhenUsed/>
+    <w:tblPr>
+      <w:tblInd w:w="0" w:type="dxa"/>
+      <w:tblCellMar>
+        <w:top w:w="0" w:type="dxa"/>
+        <w:left w:w="108" w:type="dxa"/>
+        <w:bottom w:w="0" w:type="dxa"/>
+        <w:right w:w="108" w:type="dxa"/>
+      </w:tblCellMar>
+    </w:tblPr>
+  </w:style>
+  <w:style w:type="numbering" w:default="1" w:styleId="a2">
+    <w:name w:val="No List"/>
+    <w:uiPriority w:val="99"/>
+    <w:semiHidden/>
+    <w:unhideWhenUsed/>
+  </w:style>
+</w:styles>
+</file>
+
 <file path=word/glossary/webSettings.xml><?xml version="1.0" encoding="utf-8"?>
-<w:webSettings xmlns:mc="http://schemas.openxmlformats.org/markup-compatibility/2006" xmlns:r="http://schemas.openxmlformats.org/officeDocument/2006/relationships" xmlns:w="http://schemas.openxmlformats.org/wordprocessingml/2006/main" xmlns:w14="http://schemas.microsoft.com/office/word/2010/wordml" xmlns:w15="http://schemas.microsoft.com/office/word/2012/wordml" mc:Ignorable="w14 w15">
+<w:webSettings xmlns:mc="http://schemas.openxmlformats.org/markup-compatibility/2006" xmlns:r="http://schemas.openxmlformats.org/officeDocument/2006/relationships" xmlns:w="http://schemas.openxmlformats.org/wordprocessingml/2006/main" xmlns:w14="http://schemas.microsoft.com/office/word/2010/wordml" mc:Ignorable="w14">
   <w:optimizeForBrowser/>
 </w:webSettings>
 </file>
@@ -6764,7 +6841,7 @@
 </file>
 
 <file path=customXml/itemProps1.xml><?xml version="1.0" encoding="utf-8"?>
-<ds:datastoreItem xmlns:ds="http://schemas.openxmlformats.org/officeDocument/2006/customXml" ds:itemID="{D7FCEEE1-D7F7-413E-8D1D-EB1A6571CE28}">
+<ds:datastoreItem xmlns:ds="http://schemas.openxmlformats.org/officeDocument/2006/customXml" ds:itemID="{C7B3488C-5EDE-4598-834A-604C143D0082}">
   <ds:schemaRefs>
     <ds:schemaRef ds:uri="http://schemas.openxmlformats.org/officeDocument/2006/bibliography"/>
   </ds:schemaRefs>
